--- a/Rapport.docx
+++ b/Rapport.docx
@@ -21,89 +21,101 @@
         <w:pStyle w:val="Titre2"/>
       </w:pPr>
       <w:r>
-        <w:t xml:space="preserve">1/ </w:t>
-      </w:r>
-      <w:r>
-        <w:t>La liste des structures et des fonctions supplémentaires que vous avez choisi d’implémenter et les</w:t>
+        <w:t>1/ La liste des structures et des fonctions supplémentaires que vous avez choisi d’implémenter et les raisons de ces choix :</w:t>
+      </w:r>
+    </w:p>
+    <w:p/>
+    <w:p>
+      <w:r>
+        <w:t>Nous avons une seule fonction supplémentaire qui s’appelle « libererEspace ». Nous aurions pu en ajouter une autre mais nous avons préféré</w:t>
       </w:r>
       <w:r>
         <w:t xml:space="preserve"> </w:t>
       </w:r>
       <w:r>
-        <w:t>raisons de ces choix</w:t>
-      </w:r>
-      <w:r>
-        <w:t> :</w:t>
+        <w:t>développer</w:t>
+      </w:r>
+      <w:r>
+        <w:t xml:space="preserve"> le code de certains choix dans le main.c, notamment pour le choix </w:t>
+      </w:r>
+      <w:r>
+        <w:t>8</w:t>
+      </w:r>
+      <w:r>
+        <w:t xml:space="preserve">, où nous avons développé un code permettant </w:t>
+      </w:r>
+      <w:r>
+        <w:t>changer la date du jour et ainsi créer des blocs pour chaque jour</w:t>
+      </w:r>
+      <w:r>
+        <w:t xml:space="preserve">. </w:t>
+      </w:r>
+    </w:p>
+    <w:p>
+      <w:r>
+        <w:t>Nous avons défini dateJ comme un char* commun à tous les fichiers et initialisé avec la date du jour. Cette date s’affiche au lancement du programme et elle est modifiable grâce au choix 8.</w:t>
       </w:r>
     </w:p>
     <w:p/>
     <w:p>
       <w:r>
-        <w:t>Nous n’avons pas implémentés de fonctions ou structures supplémentaires dans le fichier tp</w:t>
-      </w:r>
-      <w:proofErr w:type="gramStart"/>
-      <w:r>
-        <w:t>3.c.</w:t>
-      </w:r>
-      <w:proofErr w:type="gramEnd"/>
-      <w:r>
-        <w:t xml:space="preserve"> Nous avons préféré </w:t>
-      </w:r>
-      <w:r>
-        <w:t>développer</w:t>
-      </w:r>
-      <w:r>
-        <w:t xml:space="preserve"> le code de certains choix dans </w:t>
-      </w:r>
-      <w:proofErr w:type="gramStart"/>
-      <w:r>
-        <w:t xml:space="preserve">le </w:t>
-      </w:r>
-      <w:proofErr w:type="spellStart"/>
-      <w:r>
-        <w:t>main</w:t>
-      </w:r>
-      <w:proofErr w:type="gramEnd"/>
-      <w:r>
-        <w:t>.c</w:t>
-      </w:r>
-      <w:proofErr w:type="spellEnd"/>
-      <w:r>
-        <w:t xml:space="preserve">, notamment pour le choix 9, où nous avons développé un code permettant de supprimer la mémoire. Nous aurions pu le faire sous forme de fonction mais comme nous ne l’utilisions qu’une seule fois dans le programme, nous nous sommes contentés de l’écrire sous le choix 9. De même, nous aurions pu écrire une fonction pour changer la date, mais nous nous sommes </w:t>
-      </w:r>
-      <w:r>
-        <w:t>contentés</w:t>
-      </w:r>
-      <w:r>
-        <w:t xml:space="preserve"> de noter le code sous le choix 8 pour directement y avoir accès dés la lecture visuelle (du codeur) si nous avions besoin de le modifier.</w:t>
-      </w:r>
-    </w:p>
-    <w:p>
-      <w:r>
-        <w:t xml:space="preserve">Nous avons défini </w:t>
-      </w:r>
-      <w:proofErr w:type="spellStart"/>
-      <w:r>
-        <w:t>dateJ</w:t>
-      </w:r>
-      <w:proofErr w:type="spellEnd"/>
-      <w:r>
-        <w:t xml:space="preserve"> comme un char* commun à tous les fichiers et initialisé avec la date du jour. Cette date s’affiche au lancement du programme et elle est modifiable grâce au choix 8.</w:t>
-      </w:r>
-    </w:p>
-    <w:p/>
+        <w:t>Dans libererEspace, nous avons écrit des printf permettant de suivre le bon déroulement de l’opération de suppression.</w:t>
+      </w:r>
+    </w:p>
+    <w:p>
+      <w:r>
+        <w:rPr>
+          <w:noProof/>
+        </w:rPr>
+        <w:drawing>
+          <wp:inline distT="0" distB="0" distL="0" distR="0" wp14:anchorId="5217BE0C" wp14:editId="471A4A22">
+            <wp:extent cx="3220681" cy="2520950"/>
+            <wp:effectExtent l="0" t="0" r="0" b="0"/>
+            <wp:docPr id="852590732" name="Image 1"/>
+            <wp:cNvGraphicFramePr>
+              <a:graphicFrameLocks xmlns:a="http://schemas.openxmlformats.org/drawingml/2006/main" noChangeAspect="1"/>
+            </wp:cNvGraphicFramePr>
+            <a:graphic xmlns:a="http://schemas.openxmlformats.org/drawingml/2006/main">
+              <a:graphicData uri="http://schemas.openxmlformats.org/drawingml/2006/picture">
+                <pic:pic xmlns:pic="http://schemas.openxmlformats.org/drawingml/2006/picture">
+                  <pic:nvPicPr>
+                    <pic:cNvPr id="852590732" name=""/>
+                    <pic:cNvPicPr/>
+                  </pic:nvPicPr>
+                  <pic:blipFill>
+                    <a:blip r:embed="rId6"/>
+                    <a:stretch>
+                      <a:fillRect/>
+                    </a:stretch>
+                  </pic:blipFill>
+                  <pic:spPr>
+                    <a:xfrm>
+                      <a:off x="0" y="0"/>
+                      <a:ext cx="3227991" cy="2526672"/>
+                    </a:xfrm>
+                    <a:prstGeom prst="rect">
+                      <a:avLst/>
+                    </a:prstGeom>
+                  </pic:spPr>
+                </pic:pic>
+              </a:graphicData>
+            </a:graphic>
+          </wp:inline>
+        </w:drawing>
+      </w:r>
+    </w:p>
+    <w:p>
+      <w:r>
+        <w:t xml:space="preserve">Nous observons que nous parcourons chaque liste de chaque blocs. Définissons la taille d’un bloc comme M et la taille d’une liste comme N. Ainsi le while (listeT1 != NULL) {…} est d’une complexité de O(n). Or pour parcourir toute la liste des blocs, il faut parcourir M blocs. Donc la complexité totale de libererEspace est de O(m*n). </w:t>
+      </w:r>
+    </w:p>
     <w:p>
       <w:pPr>
         <w:pStyle w:val="Titre2"/>
       </w:pPr>
       <w:r>
-        <w:t xml:space="preserve">2/ </w:t>
-      </w:r>
-      <w:r>
-        <w:t>Un exposé succinct de la complexité de chacune des fonctions implémentées</w:t>
-      </w:r>
-      <w:r>
-        <w:t> :</w:t>
+        <w:lastRenderedPageBreak/>
+        <w:t>2/ Un exposé succinct de la complexité de chacune des fonctions implémentées :</w:t>
       </w:r>
     </w:p>
     <w:p>
@@ -138,139 +150,13 @@
       </w:pPr>
       <w:r>
         <w:rPr>
-          <w:rFonts w:ascii="Courier New" w:eastAsia="Times New Roman" w:hAnsi="Courier New" w:cs="Courier New"/>
-          <w:kern w:val="0"/>
-          <w:sz w:val="20"/>
-          <w:szCs w:val="20"/>
-          <w:lang w:eastAsia="fr-FR"/>
-          <w14:ligatures w14:val="none"/>
-        </w:rPr>
-        <w:t>* ********************************</w:t>
-      </w:r>
-    </w:p>
-    <w:p>
-      <w:pPr>
-        <w:tabs>
-          <w:tab w:val="left" w:pos="916"/>
-          <w:tab w:val="left" w:pos="1832"/>
-          <w:tab w:val="left" w:pos="2748"/>
-          <w:tab w:val="left" w:pos="3664"/>
-          <w:tab w:val="left" w:pos="4580"/>
-          <w:tab w:val="left" w:pos="5496"/>
-          <w:tab w:val="left" w:pos="6412"/>
-          <w:tab w:val="left" w:pos="7328"/>
-          <w:tab w:val="left" w:pos="8244"/>
-          <w:tab w:val="left" w:pos="9160"/>
-          <w:tab w:val="left" w:pos="10076"/>
-          <w:tab w:val="left" w:pos="10992"/>
-          <w:tab w:val="left" w:pos="11908"/>
-          <w:tab w:val="left" w:pos="12824"/>
-          <w:tab w:val="left" w:pos="13740"/>
-          <w:tab w:val="left" w:pos="14656"/>
-        </w:tabs>
-        <w:spacing w:after="0" w:line="240" w:lineRule="auto"/>
-        <w:rPr>
-          <w:rFonts w:ascii="Courier New" w:eastAsia="Times New Roman" w:hAnsi="Courier New" w:cs="Courier New"/>
-          <w:kern w:val="0"/>
-          <w:sz w:val="20"/>
-          <w:szCs w:val="20"/>
-          <w:lang w:eastAsia="fr-FR"/>
-          <w14:ligatures w14:val="none"/>
-        </w:rPr>
-      </w:pPr>
-      <w:r>
-        <w:rPr>
-          <w:rFonts w:ascii="Courier New" w:eastAsia="Times New Roman" w:hAnsi="Courier New" w:cs="Courier New"/>
-          <w:kern w:val="0"/>
-          <w:sz w:val="20"/>
-          <w:szCs w:val="20"/>
-          <w:lang w:eastAsia="fr-FR"/>
-          <w14:ligatures w14:val="none"/>
-        </w:rPr>
-        <w:t xml:space="preserve"> * Création et initialisation Bloc</w:t>
-      </w:r>
-    </w:p>
-    <w:p>
-      <w:pPr>
-        <w:tabs>
-          <w:tab w:val="left" w:pos="916"/>
-          <w:tab w:val="left" w:pos="1832"/>
-          <w:tab w:val="left" w:pos="2748"/>
-          <w:tab w:val="left" w:pos="3664"/>
-          <w:tab w:val="left" w:pos="4580"/>
-          <w:tab w:val="left" w:pos="5496"/>
-          <w:tab w:val="left" w:pos="6412"/>
-          <w:tab w:val="left" w:pos="7328"/>
-          <w:tab w:val="left" w:pos="8244"/>
-          <w:tab w:val="left" w:pos="9160"/>
-          <w:tab w:val="left" w:pos="10076"/>
-          <w:tab w:val="left" w:pos="10992"/>
-          <w:tab w:val="left" w:pos="11908"/>
-          <w:tab w:val="left" w:pos="12824"/>
-          <w:tab w:val="left" w:pos="13740"/>
-          <w:tab w:val="left" w:pos="14656"/>
-        </w:tabs>
-        <w:spacing w:after="0" w:line="240" w:lineRule="auto"/>
-        <w:rPr>
-          <w:rFonts w:ascii="Courier New" w:eastAsia="Times New Roman" w:hAnsi="Courier New" w:cs="Courier New"/>
-          <w:kern w:val="0"/>
-          <w:sz w:val="20"/>
-          <w:szCs w:val="20"/>
-          <w:lang w:eastAsia="fr-FR"/>
-          <w14:ligatures w14:val="none"/>
-        </w:rPr>
-      </w:pPr>
-      <w:r>
-        <w:rPr>
-          <w:rFonts w:ascii="Courier New" w:eastAsia="Times New Roman" w:hAnsi="Courier New" w:cs="Courier New"/>
-          <w:kern w:val="0"/>
-          <w:sz w:val="20"/>
-          <w:szCs w:val="20"/>
-          <w:lang w:eastAsia="fr-FR"/>
-          <w14:ligatures w14:val="none"/>
-        </w:rPr>
-        <w:t xml:space="preserve"> ******************************** */</w:t>
-      </w:r>
-    </w:p>
-    <w:p>
-      <w:pPr>
-        <w:tabs>
-          <w:tab w:val="left" w:pos="916"/>
-          <w:tab w:val="left" w:pos="1832"/>
-          <w:tab w:val="left" w:pos="2748"/>
-          <w:tab w:val="left" w:pos="3664"/>
-          <w:tab w:val="left" w:pos="4580"/>
-          <w:tab w:val="left" w:pos="5496"/>
-          <w:tab w:val="left" w:pos="6412"/>
-          <w:tab w:val="left" w:pos="7328"/>
-          <w:tab w:val="left" w:pos="8244"/>
-          <w:tab w:val="left" w:pos="9160"/>
-          <w:tab w:val="left" w:pos="10076"/>
-          <w:tab w:val="left" w:pos="10992"/>
-          <w:tab w:val="left" w:pos="11908"/>
-          <w:tab w:val="left" w:pos="12824"/>
-          <w:tab w:val="left" w:pos="13740"/>
-          <w:tab w:val="left" w:pos="14656"/>
-        </w:tabs>
-        <w:spacing w:after="0" w:line="240" w:lineRule="auto"/>
-        <w:rPr>
-          <w:rFonts w:ascii="Courier New" w:eastAsia="Times New Roman" w:hAnsi="Courier New" w:cs="Courier New"/>
-          <w:kern w:val="0"/>
-          <w:sz w:val="20"/>
-          <w:szCs w:val="20"/>
-          <w:lang w:eastAsia="fr-FR"/>
-          <w14:ligatures w14:val="none"/>
-        </w:rPr>
-      </w:pPr>
-      <w:r>
-        <w:rPr>
           <w:noProof/>
         </w:rPr>
         <w:drawing>
-          <wp:inline distT="0" distB="0" distL="0" distR="0" wp14:anchorId="13DFE57A" wp14:editId="3A4D40CA">
-            <wp:extent cx="4077223" cy="2071869"/>
-            <wp:effectExtent l="0" t="0" r="0" b="5080"/>
-            <wp:docPr id="845211497" name="Image 1"/>
+          <wp:inline distT="0" distB="0" distL="0" distR="0" wp14:anchorId="02A22922" wp14:editId="4871976A">
+            <wp:extent cx="4159250" cy="2057160"/>
+            <wp:effectExtent l="0" t="0" r="0" b="635"/>
+            <wp:docPr id="952315520" name="Image 1"/>
             <wp:cNvGraphicFramePr>
               <a:graphicFrameLocks xmlns:a="http://schemas.openxmlformats.org/drawingml/2006/main" noChangeAspect="1"/>
             </wp:cNvGraphicFramePr>
@@ -278,120 +164,7 @@
               <a:graphicData uri="http://schemas.openxmlformats.org/drawingml/2006/picture">
                 <pic:pic xmlns:pic="http://schemas.openxmlformats.org/drawingml/2006/picture">
                   <pic:nvPicPr>
-                    <pic:cNvPr id="845211497" name=""/>
-                    <pic:cNvPicPr/>
-                  </pic:nvPicPr>
-                  <pic:blipFill>
-                    <a:blip r:embed="rId6"/>
-                    <a:stretch>
-                      <a:fillRect/>
-                    </a:stretch>
-                  </pic:blipFill>
-                  <pic:spPr>
-                    <a:xfrm>
-                      <a:off x="0" y="0"/>
-                      <a:ext cx="4092576" cy="2079671"/>
-                    </a:xfrm>
-                    <a:prstGeom prst="rect">
-                      <a:avLst/>
-                    </a:prstGeom>
-                  </pic:spPr>
-                </pic:pic>
-              </a:graphicData>
-            </a:graphic>
-          </wp:inline>
-        </w:drawing>
-      </w:r>
-    </w:p>
-    <w:p>
-      <w:r>
-        <w:t xml:space="preserve">Dans cette fonction : </w:t>
-      </w:r>
-    </w:p>
-    <w:p>
-      <w:r>
-        <w:t xml:space="preserve">- la ligne 16 à une complexité </w:t>
-      </w:r>
-      <w:proofErr w:type="gramStart"/>
-      <w:r>
-        <w:t>O(</w:t>
-      </w:r>
-      <w:proofErr w:type="gramEnd"/>
-      <w:r>
-        <w:t>1).</w:t>
-      </w:r>
-    </w:p>
-    <w:p>
-      <w:r>
-        <w:t xml:space="preserve">- les lignes 19 à 23 ont aussi une complexité </w:t>
-      </w:r>
-      <w:proofErr w:type="gramStart"/>
-      <w:r>
-        <w:t>d’O(</w:t>
-      </w:r>
-      <w:proofErr w:type="gramEnd"/>
-      <w:r>
-        <w:t>1).</w:t>
-      </w:r>
-    </w:p>
-    <w:p>
-      <w:r>
-        <w:t xml:space="preserve">- la ligne 17 est aussi d’une complexité </w:t>
-      </w:r>
-      <w:proofErr w:type="gramStart"/>
-      <w:r>
-        <w:t>d’O(</w:t>
-      </w:r>
-      <w:proofErr w:type="gramEnd"/>
-      <w:r>
-        <w:t>1).</w:t>
-      </w:r>
-    </w:p>
-    <w:p>
-      <w:r>
-        <w:t>-il en va de même pour la ligne 26.</w:t>
-      </w:r>
-    </w:p>
-    <w:p>
-      <w:r>
-        <w:t xml:space="preserve">En conclusion, </w:t>
-      </w:r>
-      <w:proofErr w:type="spellStart"/>
-      <w:r>
-        <w:t>creerBloc</w:t>
-      </w:r>
-      <w:proofErr w:type="spellEnd"/>
-      <w:r>
-        <w:t xml:space="preserve"> est d’une complexité </w:t>
-      </w:r>
-      <w:proofErr w:type="gramStart"/>
-      <w:r>
-        <w:t>d’O(</w:t>
-      </w:r>
-      <w:proofErr w:type="gramEnd"/>
-      <w:r>
-        <w:t>1). Il n’y a que de « simple » itération et pas de boucle ici.</w:t>
-      </w:r>
-    </w:p>
-    <w:p/>
-    <w:p>
-      <w:r>
-        <w:rPr>
-          <w:noProof/>
-        </w:rPr>
-        <w:drawing>
-          <wp:inline distT="0" distB="0" distL="0" distR="0" wp14:anchorId="14EA97EE" wp14:editId="55F47C97">
-            <wp:extent cx="4809281" cy="2016590"/>
-            <wp:effectExtent l="0" t="0" r="0" b="3175"/>
-            <wp:docPr id="571314095" name="Image 1"/>
-            <wp:cNvGraphicFramePr>
-              <a:graphicFrameLocks xmlns:a="http://schemas.openxmlformats.org/drawingml/2006/main" noChangeAspect="1"/>
-            </wp:cNvGraphicFramePr>
-            <a:graphic xmlns:a="http://schemas.openxmlformats.org/drawingml/2006/main">
-              <a:graphicData uri="http://schemas.openxmlformats.org/drawingml/2006/picture">
-                <pic:pic xmlns:pic="http://schemas.openxmlformats.org/drawingml/2006/picture">
-                  <pic:nvPicPr>
-                    <pic:cNvPr id="571314095" name=""/>
+                    <pic:cNvPr id="952315520" name=""/>
                     <pic:cNvPicPr/>
                   </pic:nvPicPr>
                   <pic:blipFill>
@@ -403,7 +176,7 @@
                   <pic:spPr>
                     <a:xfrm>
                       <a:off x="0" y="0"/>
-                      <a:ext cx="4815905" cy="2019368"/>
+                      <a:ext cx="4164979" cy="2059994"/>
                     </a:xfrm>
                     <a:prstGeom prst="rect">
                       <a:avLst/>
@@ -418,31 +191,62 @@
     </w:p>
     <w:p>
       <w:r>
-        <w:t xml:space="preserve">Dans cette fonction, la première itération ligne 33 est d’une complexité </w:t>
-      </w:r>
-      <w:proofErr w:type="gramStart"/>
-      <w:r>
-        <w:t>d’O(</w:t>
-      </w:r>
-      <w:proofErr w:type="gramEnd"/>
-      <w:r>
-        <w:t xml:space="preserve">1). Il en va de même pour les autres lignes de code. En effet, il n’y a pas de boucle ni de récursivité. La complexité de la fonction </w:t>
-      </w:r>
-      <w:proofErr w:type="spellStart"/>
-      <w:r>
-        <w:t>creerTransaction</w:t>
-      </w:r>
-      <w:proofErr w:type="spellEnd"/>
-      <w:r>
-        <w:t xml:space="preserve"> est de </w:t>
-      </w:r>
-      <w:proofErr w:type="gramStart"/>
-      <w:r>
-        <w:t>O(</w:t>
-      </w:r>
-      <w:proofErr w:type="gramEnd"/>
-      <w:r>
-        <w:t>1).</w:t>
+        <w:t xml:space="preserve">Dans cette fonction : </w:t>
+      </w:r>
+    </w:p>
+    <w:p>
+      <w:r>
+        <w:t>- la ligne 1</w:t>
+      </w:r>
+      <w:r>
+        <w:t>4</w:t>
+      </w:r>
+      <w:r>
+        <w:t xml:space="preserve"> à une complexité O(1).</w:t>
+      </w:r>
+    </w:p>
+    <w:p>
+      <w:r>
+        <w:t>- les lignes 1</w:t>
+      </w:r>
+      <w:r>
+        <w:t>7</w:t>
+      </w:r>
+      <w:r>
+        <w:t xml:space="preserve"> à 2</w:t>
+      </w:r>
+      <w:r>
+        <w:t>1</w:t>
+      </w:r>
+      <w:r>
+        <w:t xml:space="preserve"> ont aussi une complexité d’O(1).</w:t>
+      </w:r>
+    </w:p>
+    <w:p>
+      <w:r>
+        <w:t>- la ligne 1</w:t>
+      </w:r>
+      <w:r>
+        <w:t>5</w:t>
+      </w:r>
+      <w:r>
+        <w:t xml:space="preserve"> est aussi d’une complexité d’O(1).</w:t>
+      </w:r>
+    </w:p>
+    <w:p>
+      <w:r>
+        <w:t>-il en va de même pour la ligne 2</w:t>
+      </w:r>
+      <w:r>
+        <w:t>4</w:t>
+      </w:r>
+      <w:r>
+        <w:t>.</w:t>
+      </w:r>
+    </w:p>
+    <w:p>
+      <w:r>
+        <w:t>En conclusion, creerBloc est d’une complexité d’O(1). Il n’y a que de « simple » itération et pas de boucle ici.</w:t>
       </w:r>
     </w:p>
     <w:p/>
@@ -452,10 +256,10 @@
           <w:noProof/>
         </w:rPr>
         <w:drawing>
-          <wp:inline distT="0" distB="0" distL="0" distR="0" wp14:anchorId="0D235CD5" wp14:editId="7A314644">
-            <wp:extent cx="4427316" cy="1238106"/>
-            <wp:effectExtent l="0" t="0" r="0" b="635"/>
-            <wp:docPr id="254803798" name="Image 1"/>
+          <wp:inline distT="0" distB="0" distL="0" distR="0" wp14:anchorId="2D669F06" wp14:editId="36B3CD94">
+            <wp:extent cx="4825093" cy="2501900"/>
+            <wp:effectExtent l="0" t="0" r="0" b="0"/>
+            <wp:docPr id="1428223289" name="Image 1"/>
             <wp:cNvGraphicFramePr>
               <a:graphicFrameLocks xmlns:a="http://schemas.openxmlformats.org/drawingml/2006/main" noChangeAspect="1"/>
             </wp:cNvGraphicFramePr>
@@ -463,7 +267,7 @@
               <a:graphicData uri="http://schemas.openxmlformats.org/drawingml/2006/picture">
                 <pic:pic xmlns:pic="http://schemas.openxmlformats.org/drawingml/2006/picture">
                   <pic:nvPicPr>
-                    <pic:cNvPr id="254803798" name=""/>
+                    <pic:cNvPr id="1428223289" name=""/>
                     <pic:cNvPicPr/>
                   </pic:nvPicPr>
                   <pic:blipFill>
@@ -475,7 +279,7 @@
                   <pic:spPr>
                     <a:xfrm>
                       <a:off x="0" y="0"/>
-                      <a:ext cx="4452218" cy="1245070"/>
+                      <a:ext cx="4830924" cy="2504924"/>
                     </a:xfrm>
                     <a:prstGeom prst="rect">
                       <a:avLst/>
@@ -490,55 +294,62 @@
     </w:p>
     <w:p>
       <w:r>
-        <w:t xml:space="preserve">Dans cette fonction, les lignes 51 à 57 ont une complexité </w:t>
-      </w:r>
-      <w:proofErr w:type="gramStart"/>
-      <w:r>
-        <w:t>d’O(</w:t>
-      </w:r>
-      <w:proofErr w:type="gramEnd"/>
-      <w:r>
-        <w:t xml:space="preserve">1). En effet, il n’y </w:t>
-      </w:r>
-      <w:proofErr w:type="gramStart"/>
-      <w:r>
-        <w:t>as</w:t>
-      </w:r>
-      <w:proofErr w:type="gramEnd"/>
-      <w:r>
-        <w:t xml:space="preserve"> pas de boucle ni de récursivité. Et l’appel à la fonction </w:t>
-      </w:r>
-      <w:proofErr w:type="spellStart"/>
-      <w:r>
-        <w:t>creerTransaction</w:t>
-      </w:r>
-      <w:proofErr w:type="spellEnd"/>
-      <w:r>
-        <w:t xml:space="preserve"> est de </w:t>
-      </w:r>
-      <w:proofErr w:type="gramStart"/>
-      <w:r>
-        <w:t>O(</w:t>
-      </w:r>
-      <w:proofErr w:type="gramEnd"/>
-      <w:r>
-        <w:t xml:space="preserve">1) car cette fonction est de O(1). Donc </w:t>
-      </w:r>
-      <w:proofErr w:type="spellStart"/>
-      <w:r>
-        <w:t>ajouterTransaction</w:t>
-      </w:r>
-      <w:proofErr w:type="spellEnd"/>
-      <w:r>
-        <w:t xml:space="preserve"> a une complexité </w:t>
-      </w:r>
-      <w:proofErr w:type="gramStart"/>
-      <w:r>
-        <w:t>d’O(</w:t>
-      </w:r>
-      <w:proofErr w:type="gramEnd"/>
-      <w:r>
-        <w:t>1).</w:t>
+        <w:t>Dans cette fonction, la première itération ligne 3</w:t>
+      </w:r>
+      <w:r>
+        <w:t>1</w:t>
+      </w:r>
+      <w:r>
+        <w:t xml:space="preserve"> est d’une complexité d’O(1). Il en va de même pour les autres lignes de code. En effet, il n’y a pas de boucle ni de récursivité. La complexité de la fonction creerTransaction est de O(1).</w:t>
+      </w:r>
+    </w:p>
+    <w:p/>
+    <w:p>
+      <w:r>
+        <w:rPr>
+          <w:noProof/>
+        </w:rPr>
+        <w:lastRenderedPageBreak/>
+        <w:drawing>
+          <wp:inline distT="0" distB="0" distL="0" distR="0" wp14:anchorId="5FA29D2C" wp14:editId="2612191D">
+            <wp:extent cx="5760720" cy="1494155"/>
+            <wp:effectExtent l="0" t="0" r="0" b="0"/>
+            <wp:docPr id="1140993808" name="Image 1"/>
+            <wp:cNvGraphicFramePr>
+              <a:graphicFrameLocks xmlns:a="http://schemas.openxmlformats.org/drawingml/2006/main" noChangeAspect="1"/>
+            </wp:cNvGraphicFramePr>
+            <a:graphic xmlns:a="http://schemas.openxmlformats.org/drawingml/2006/main">
+              <a:graphicData uri="http://schemas.openxmlformats.org/drawingml/2006/picture">
+                <pic:pic xmlns:pic="http://schemas.openxmlformats.org/drawingml/2006/picture">
+                  <pic:nvPicPr>
+                    <pic:cNvPr id="1140993808" name=""/>
+                    <pic:cNvPicPr/>
+                  </pic:nvPicPr>
+                  <pic:blipFill>
+                    <a:blip r:embed="rId9"/>
+                    <a:stretch>
+                      <a:fillRect/>
+                    </a:stretch>
+                  </pic:blipFill>
+                  <pic:spPr>
+                    <a:xfrm>
+                      <a:off x="0" y="0"/>
+                      <a:ext cx="5760720" cy="1494155"/>
+                    </a:xfrm>
+                    <a:prstGeom prst="rect">
+                      <a:avLst/>
+                    </a:prstGeom>
+                  </pic:spPr>
+                </pic:pic>
+              </a:graphicData>
+            </a:graphic>
+          </wp:inline>
+        </w:drawing>
+      </w:r>
+    </w:p>
+    <w:p>
+      <w:r>
+        <w:t>Dans cette fonction, les lignes 51 à 57 ont une complexité d’O(1). En effet, il n’y as pas de boucle ni de récursivité. Et l’appel à la fonction creerTransaction est de O(1) car cette fonction est de O(1). Donc ajouterTransaction a une complexité d’O(1).</w:t>
       </w:r>
     </w:p>
     <w:p>
@@ -551,55 +362,7 @@
     </w:p>
     <w:p>
       <w:r>
-        <w:t xml:space="preserve">Dans la fonction </w:t>
-      </w:r>
-      <w:proofErr w:type="spellStart"/>
-      <w:r>
-        <w:t>ajouterBlock</w:t>
-      </w:r>
-      <w:proofErr w:type="spellEnd"/>
-      <w:r>
-        <w:t xml:space="preserve">, il y a des if et des </w:t>
-      </w:r>
-      <w:proofErr w:type="spellStart"/>
-      <w:r>
-        <w:t>else</w:t>
-      </w:r>
-      <w:proofErr w:type="spellEnd"/>
-      <w:r>
-        <w:t xml:space="preserve"> et il est fait appel à la fonction </w:t>
-      </w:r>
-      <w:proofErr w:type="spellStart"/>
-      <w:r>
-        <w:t>creerBloc</w:t>
-      </w:r>
-      <w:proofErr w:type="spellEnd"/>
-      <w:r>
-        <w:t xml:space="preserve"> d’une complexité </w:t>
-      </w:r>
-      <w:proofErr w:type="gramStart"/>
-      <w:r>
-        <w:t>d’O(</w:t>
-      </w:r>
-      <w:proofErr w:type="gramEnd"/>
-      <w:r>
-        <w:t xml:space="preserve">1). La fonction </w:t>
-      </w:r>
-      <w:proofErr w:type="spellStart"/>
-      <w:r>
-        <w:t>ajouterBlock</w:t>
-      </w:r>
-      <w:proofErr w:type="spellEnd"/>
-      <w:r>
-        <w:t xml:space="preserve"> est donc d’une complexité </w:t>
-      </w:r>
-      <w:proofErr w:type="gramStart"/>
-      <w:r>
-        <w:t>d’O(</w:t>
-      </w:r>
-      <w:proofErr w:type="gramEnd"/>
-      <w:r>
-        <w:t xml:space="preserve">1). </w:t>
+        <w:t xml:space="preserve">Dans la fonction ajouterBlock, il y a des if et des else et il est fait appel à la fonction creerBloc d’une complexité d’O(1). La fonction ajouterBlock est donc d’une complexité d’O(1). </w:t>
       </w:r>
     </w:p>
     <w:p/>
@@ -624,7 +387,7 @@
                     <pic:cNvPicPr/>
                   </pic:nvPicPr>
                   <pic:blipFill>
-                    <a:blip r:embed="rId9"/>
+                    <a:blip r:embed="rId10"/>
                     <a:stretch>
                       <a:fillRect/>
                     </a:stretch>
@@ -647,7 +410,7 @@
     </w:p>
     <w:p/>
     <w:sectPr>
-      <w:headerReference w:type="default" r:id="rId10"/>
+      <w:headerReference w:type="default" r:id="rId11"/>
       <w:pgSz w:w="11906" w:h="16838"/>
       <w:pgMar w:top="1417" w:right="1417" w:bottom="1417" w:left="1417" w:header="708" w:footer="708" w:gutter="0"/>
       <w:cols w:space="708"/>
@@ -782,14 +545,7 @@
         <w:b/>
         <w:bCs/>
       </w:rPr>
-      <w:t>Alexandre E</w:t>
-    </w:r>
-    <w:r>
-      <w:rPr>
-        <w:b/>
-        <w:bCs/>
-      </w:rPr>
-      <w:t>BERHARDT</w:t>
+      <w:t>Alexandre EBERHARDT</w:t>
     </w:r>
   </w:p>
   <w:p>

--- a/Rapport.docx
+++ b/Rapport.docx
@@ -26,8 +26,19 @@
     </w:p>
     <w:p/>
     <w:p>
-      <w:r>
-        <w:t>Nous avons une seule fonction supplémentaire qui s’appelle « libererEspace ». Nous aurions pu en ajouter une autre mais nous avons préféré</w:t>
+      <w:pPr>
+        <w:jc w:val="both"/>
+      </w:pPr>
+      <w:r>
+        <w:t>Nous avons une seule fonction supplémentaire qui s’appelle « </w:t>
+      </w:r>
+      <w:proofErr w:type="spellStart"/>
+      <w:r>
+        <w:t>libererEspace</w:t>
+      </w:r>
+      <w:proofErr w:type="spellEnd"/>
+      <w:r>
+        <w:t> ». Nous aurions pu en ajouter une autre mais nous avons préféré</w:t>
       </w:r>
       <w:r>
         <w:t xml:space="preserve"> </w:t>
@@ -36,7 +47,26 @@
         <w:t>développer</w:t>
       </w:r>
       <w:r>
-        <w:t xml:space="preserve"> le code de certains choix dans le main.c, notamment pour le choix </w:t>
+        <w:t xml:space="preserve"> le code de certains choix dans </w:t>
+      </w:r>
+      <w:proofErr w:type="gramStart"/>
+      <w:r>
+        <w:t>le</w:t>
+      </w:r>
+      <w:r>
+        <w:t xml:space="preserve"> </w:t>
+      </w:r>
+      <w:proofErr w:type="spellStart"/>
+      <w:r>
+        <w:t>main</w:t>
+      </w:r>
+      <w:proofErr w:type="gramEnd"/>
+      <w:r>
+        <w:t>.c</w:t>
+      </w:r>
+      <w:proofErr w:type="spellEnd"/>
+      <w:r>
+        <w:t xml:space="preserve">, notamment pour le choix </w:t>
       </w:r>
       <w:r>
         <w:t>8</w:t>
@@ -52,14 +82,19 @@
       </w:r>
     </w:p>
     <w:p>
-      <w:r>
-        <w:t>Nous avons défini dateJ comme un char* commun à tous les fichiers et initialisé avec la date du jour. Cette date s’affiche au lancement du programme et elle est modifiable grâce au choix 8.</w:t>
-      </w:r>
-    </w:p>
-    <w:p/>
-    <w:p>
-      <w:r>
-        <w:t>Dans libererEspace, nous avons écrit des printf permettant de suivre le bon déroulement de l’opération de suppression.</w:t>
+      <w:pPr>
+        <w:jc w:val="both"/>
+      </w:pPr>
+      <w:r>
+        <w:t xml:space="preserve">Nous avons défini </w:t>
+      </w:r>
+      <w:proofErr w:type="spellStart"/>
+      <w:r>
+        <w:t>dateJ</w:t>
+      </w:r>
+      <w:proofErr w:type="spellEnd"/>
+      <w:r>
+        <w:t xml:space="preserve"> comme un char* commun à tous les fichiers et initialisé avec la date du jour. Cette date s’affiche au lancement du programme et elle est modifiable grâce au choix 8.</w:t>
       </w:r>
     </w:p>
     <w:p>
@@ -68,9 +103,17 @@
           <w:noProof/>
         </w:rPr>
         <w:drawing>
-          <wp:inline distT="0" distB="0" distL="0" distR="0" wp14:anchorId="5217BE0C" wp14:editId="471A4A22">
+          <wp:anchor distT="0" distB="0" distL="114300" distR="114300" simplePos="0" relativeHeight="251659264" behindDoc="0" locked="0" layoutInCell="1" allowOverlap="1" wp14:anchorId="5217BE0C" wp14:editId="0771B6A7">
+            <wp:simplePos x="0" y="0"/>
+            <wp:positionH relativeFrom="margin">
+              <wp:align>left</wp:align>
+            </wp:positionH>
+            <wp:positionV relativeFrom="paragraph">
+              <wp:posOffset>9994</wp:posOffset>
+            </wp:positionV>
             <wp:extent cx="3220681" cy="2520950"/>
             <wp:effectExtent l="0" t="0" r="0" b="0"/>
+            <wp:wrapSquare wrapText="bothSides"/>
             <wp:docPr id="852590732" name="Image 1"/>
             <wp:cNvGraphicFramePr>
               <a:graphicFrameLocks xmlns:a="http://schemas.openxmlformats.org/drawingml/2006/main" noChangeAspect="1"/>
@@ -83,7 +126,13 @@
                     <pic:cNvPicPr/>
                   </pic:nvPicPr>
                   <pic:blipFill>
-                    <a:blip r:embed="rId6"/>
+                    <a:blip r:embed="rId7" cstate="print">
+                      <a:extLst>
+                        <a:ext uri="{28A0092B-C50C-407E-A947-70E740481C1C}">
+                          <a14:useLocalDpi xmlns:a14="http://schemas.microsoft.com/office/drawing/2010/main" val="0"/>
+                        </a:ext>
+                      </a:extLst>
+                    </a:blip>
                     <a:stretch>
                       <a:fillRect/>
                     </a:stretch>
@@ -91,7 +140,7 @@
                   <pic:spPr>
                     <a:xfrm>
                       <a:off x="0" y="0"/>
-                      <a:ext cx="3227991" cy="2526672"/>
+                      <a:ext cx="3220681" cy="2520950"/>
                     </a:xfrm>
                     <a:prstGeom prst="rect">
                       <a:avLst/>
@@ -100,21 +149,85 @@
                 </pic:pic>
               </a:graphicData>
             </a:graphic>
-          </wp:inline>
+          </wp:anchor>
         </w:drawing>
       </w:r>
-    </w:p>
-    <w:p>
-      <w:r>
-        <w:t xml:space="preserve">Nous observons que nous parcourons chaque liste de chaque blocs. Définissons la taille d’un bloc comme M et la taille d’une liste comme N. Ainsi le while (listeT1 != NULL) {…} est d’une complexité de O(n). Or pour parcourir toute la liste des blocs, il faut parcourir M blocs. Donc la complexité totale de libererEspace est de O(m*n). </w:t>
-      </w:r>
+      <w:r>
+        <w:t xml:space="preserve">Dans </w:t>
+      </w:r>
+      <w:proofErr w:type="spellStart"/>
+      <w:r>
+        <w:rPr>
+          <w:b/>
+          <w:bCs/>
+        </w:rPr>
+        <w:t>libererEspace</w:t>
+      </w:r>
+      <w:proofErr w:type="spellEnd"/>
+      <w:r>
+        <w:t>, nous avons écrit des printf permettant de suivre le bon déroulement de l’opération de suppression.</w:t>
+      </w:r>
+    </w:p>
+    <w:p>
+      <w:pPr>
+        <w:jc w:val="both"/>
+      </w:pPr>
+      <w:r>
+        <w:t xml:space="preserve">Nous observons que nous parcourons chaque liste de chaque </w:t>
+      </w:r>
+      <w:proofErr w:type="gramStart"/>
+      <w:r>
+        <w:t>blocs</w:t>
+      </w:r>
+      <w:proofErr w:type="gramEnd"/>
+      <w:r>
+        <w:t xml:space="preserve">. Définissons la taille d’un bloc comme M et la taille d’une liste comme N. Ainsi le </w:t>
+      </w:r>
+      <w:proofErr w:type="spellStart"/>
+      <w:r>
+        <w:t>while</w:t>
+      </w:r>
+      <w:proofErr w:type="spellEnd"/>
+      <w:r>
+        <w:t xml:space="preserve"> (listeT1</w:t>
+      </w:r>
+      <w:proofErr w:type="gramStart"/>
+      <w:r>
+        <w:t> !=</w:t>
+      </w:r>
+      <w:proofErr w:type="gramEnd"/>
+      <w:r>
+        <w:t xml:space="preserve"> NULL) {…} est d’une complexité de O(n). Or pour parcourir toute la liste des blocs, il faut parcourir M blocs. Donc la complexité totale de </w:t>
+      </w:r>
+      <w:proofErr w:type="spellStart"/>
+      <w:r>
+        <w:t>libererEspace</w:t>
+      </w:r>
+      <w:proofErr w:type="spellEnd"/>
+      <w:r>
+        <w:t xml:space="preserve"> est de </w:t>
+      </w:r>
+      <w:r>
+        <w:rPr>
+          <w:b/>
+          <w:bCs/>
+        </w:rPr>
+        <w:t>O(m*n).</w:t>
+      </w:r>
+      <w:r>
+        <w:t xml:space="preserve"> </w:t>
+      </w:r>
+    </w:p>
+    <w:p>
+      <w:pPr>
+        <w:jc w:val="both"/>
+      </w:pPr>
     </w:p>
     <w:p>
       <w:pPr>
         <w:pStyle w:val="Titre2"/>
       </w:pPr>
       <w:r>
-        <w:lastRenderedPageBreak/>
         <w:t>2/ Un exposé succinct de la complexité de chacune des fonctions implémentées :</w:t>
       </w:r>
     </w:p>
@@ -148,14 +261,24 @@
           <w14:ligatures w14:val="none"/>
         </w:rPr>
       </w:pPr>
+    </w:p>
+    <w:p>
       <w:r>
         <w:rPr>
           <w:noProof/>
         </w:rPr>
         <w:drawing>
-          <wp:inline distT="0" distB="0" distL="0" distR="0" wp14:anchorId="02A22922" wp14:editId="4871976A">
-            <wp:extent cx="4159250" cy="2057160"/>
-            <wp:effectExtent l="0" t="0" r="0" b="635"/>
+          <wp:anchor distT="0" distB="0" distL="114300" distR="114300" simplePos="0" relativeHeight="251658240" behindDoc="0" locked="0" layoutInCell="1" allowOverlap="1" wp14:anchorId="02A22922" wp14:editId="71849C6B">
+            <wp:simplePos x="0" y="0"/>
+            <wp:positionH relativeFrom="margin">
+              <wp:align>left</wp:align>
+            </wp:positionH>
+            <wp:positionV relativeFrom="paragraph">
+              <wp:posOffset>60518</wp:posOffset>
+            </wp:positionV>
+            <wp:extent cx="3108877" cy="1537647"/>
+            <wp:effectExtent l="0" t="0" r="0" b="5715"/>
+            <wp:wrapSquare wrapText="bothSides"/>
             <wp:docPr id="952315520" name="Image 1"/>
             <wp:cNvGraphicFramePr>
               <a:graphicFrameLocks xmlns:a="http://schemas.openxmlformats.org/drawingml/2006/main" noChangeAspect="1"/>
@@ -168,7 +291,13 @@
                     <pic:cNvPicPr/>
                   </pic:nvPicPr>
                   <pic:blipFill>
-                    <a:blip r:embed="rId7"/>
+                    <a:blip r:embed="rId8" cstate="print">
+                      <a:extLst>
+                        <a:ext uri="{28A0092B-C50C-407E-A947-70E740481C1C}">
+                          <a14:useLocalDpi xmlns:a14="http://schemas.microsoft.com/office/drawing/2010/main" val="0"/>
+                        </a:ext>
+                      </a:extLst>
+                    </a:blip>
                     <a:stretch>
                       <a:fillRect/>
                     </a:stretch>
@@ -176,7 +305,7 @@
                   <pic:spPr>
                     <a:xfrm>
                       <a:off x="0" y="0"/>
-                      <a:ext cx="4164979" cy="2059994"/>
+                      <a:ext cx="3108877" cy="1537647"/>
                     </a:xfrm>
                     <a:prstGeom prst="rect">
                       <a:avLst/>
@@ -185,18 +314,51 @@
                 </pic:pic>
               </a:graphicData>
             </a:graphic>
-          </wp:inline>
+          </wp:anchor>
         </w:drawing>
       </w:r>
-    </w:p>
-    <w:p>
-      <w:r>
-        <w:t xml:space="preserve">Dans cette fonction : </w:t>
-      </w:r>
-    </w:p>
-    <w:p>
-      <w:r>
-        <w:t>- la ligne 1</w:t>
+      <w:r>
+        <w:t xml:space="preserve">Dans </w:t>
+      </w:r>
+      <w:r>
+        <w:t>la</w:t>
+      </w:r>
+      <w:r>
+        <w:t xml:space="preserve"> fonction </w:t>
+      </w:r>
+      <w:proofErr w:type="spellStart"/>
+      <w:proofErr w:type="gramStart"/>
+      <w:r>
+        <w:rPr>
+          <w:b/>
+          <w:bCs/>
+        </w:rPr>
+        <w:t>creerBloc</w:t>
+      </w:r>
+      <w:proofErr w:type="spellEnd"/>
+      <w:r>
+        <w:t>:</w:t>
+      </w:r>
+      <w:proofErr w:type="gramEnd"/>
+      <w:r>
+        <w:t xml:space="preserve"> </w:t>
+      </w:r>
+    </w:p>
+    <w:p>
+      <w:pPr>
+        <w:pStyle w:val="Paragraphedeliste"/>
+        <w:numPr>
+          <w:ilvl w:val="0"/>
+          <w:numId w:val="5"/>
+        </w:numPr>
+      </w:pPr>
+      <w:proofErr w:type="gramStart"/>
+      <w:r>
+        <w:t>la</w:t>
+      </w:r>
+      <w:proofErr w:type="gramEnd"/>
+      <w:r>
+        <w:t xml:space="preserve"> ligne 1</w:t>
       </w:r>
       <w:r>
         <w:t>4</w:t>
@@ -206,8 +368,20 @@
       </w:r>
     </w:p>
     <w:p>
-      <w:r>
-        <w:t>- les lignes 1</w:t>
+      <w:pPr>
+        <w:pStyle w:val="Paragraphedeliste"/>
+        <w:numPr>
+          <w:ilvl w:val="0"/>
+          <w:numId w:val="5"/>
+        </w:numPr>
+      </w:pPr>
+      <w:proofErr w:type="gramStart"/>
+      <w:r>
+        <w:t>les</w:t>
+      </w:r>
+      <w:proofErr w:type="gramEnd"/>
+      <w:r>
+        <w:t xml:space="preserve"> lignes 1</w:t>
       </w:r>
       <w:r>
         <w:t>7</w:t>
@@ -223,8 +397,20 @@
       </w:r>
     </w:p>
     <w:p>
-      <w:r>
-        <w:t>- la ligne 1</w:t>
+      <w:pPr>
+        <w:pStyle w:val="Paragraphedeliste"/>
+        <w:numPr>
+          <w:ilvl w:val="0"/>
+          <w:numId w:val="5"/>
+        </w:numPr>
+      </w:pPr>
+      <w:proofErr w:type="gramStart"/>
+      <w:r>
+        <w:t>la</w:t>
+      </w:r>
+      <w:proofErr w:type="gramEnd"/>
+      <w:r>
+        <w:t xml:space="preserve"> ligne 1</w:t>
       </w:r>
       <w:r>
         <w:t>5</w:t>
@@ -234,8 +420,20 @@
       </w:r>
     </w:p>
     <w:p>
-      <w:r>
-        <w:t>-il en va de même pour la ligne 2</w:t>
+      <w:pPr>
+        <w:pStyle w:val="Paragraphedeliste"/>
+        <w:numPr>
+          <w:ilvl w:val="0"/>
+          <w:numId w:val="5"/>
+        </w:numPr>
+      </w:pPr>
+      <w:proofErr w:type="gramStart"/>
+      <w:r>
+        <w:t>il</w:t>
+      </w:r>
+      <w:proofErr w:type="gramEnd"/>
+      <w:r>
+        <w:t xml:space="preserve"> en va de même pour la ligne 2</w:t>
       </w:r>
       <w:r>
         <w:t>4</w:t>
@@ -246,7 +444,34 @@
     </w:p>
     <w:p>
       <w:r>
-        <w:t>En conclusion, creerBloc est d’une complexité d’O(1). Il n’y a que de « simple » itération et pas de boucle ici.</w:t>
+        <w:t xml:space="preserve">En conclusion, </w:t>
+      </w:r>
+      <w:proofErr w:type="spellStart"/>
+      <w:r>
+        <w:t>creerBloc</w:t>
+      </w:r>
+      <w:proofErr w:type="spellEnd"/>
+      <w:r>
+        <w:t xml:space="preserve"> est d’une complexité </w:t>
+      </w:r>
+      <w:proofErr w:type="gramStart"/>
+      <w:r>
+        <w:rPr>
+          <w:b/>
+          <w:bCs/>
+        </w:rPr>
+        <w:t>d’O(</w:t>
+      </w:r>
+      <w:proofErr w:type="gramEnd"/>
+      <w:r>
+        <w:rPr>
+          <w:b/>
+          <w:bCs/>
+        </w:rPr>
+        <w:t>1).</w:t>
+      </w:r>
+      <w:r>
+        <w:t xml:space="preserve"> Il n’y a que de « simple » itération et pas de boucle ici.</w:t>
       </w:r>
     </w:p>
     <w:p/>
@@ -255,10 +480,19 @@
         <w:rPr>
           <w:noProof/>
         </w:rPr>
+        <w:lastRenderedPageBreak/>
         <w:drawing>
-          <wp:inline distT="0" distB="0" distL="0" distR="0" wp14:anchorId="2D669F06" wp14:editId="36B3CD94">
-            <wp:extent cx="4825093" cy="2501900"/>
-            <wp:effectExtent l="0" t="0" r="0" b="0"/>
+          <wp:anchor distT="0" distB="0" distL="114300" distR="114300" simplePos="0" relativeHeight="251660288" behindDoc="0" locked="0" layoutInCell="1" allowOverlap="1" wp14:anchorId="2D669F06" wp14:editId="69CD99F0">
+            <wp:simplePos x="0" y="0"/>
+            <wp:positionH relativeFrom="margin">
+              <wp:align>left</wp:align>
+            </wp:positionH>
+            <wp:positionV relativeFrom="paragraph">
+              <wp:posOffset>0</wp:posOffset>
+            </wp:positionV>
+            <wp:extent cx="3818255" cy="1979295"/>
+            <wp:effectExtent l="0" t="0" r="0" b="1905"/>
+            <wp:wrapSquare wrapText="bothSides"/>
             <wp:docPr id="1428223289" name="Image 1"/>
             <wp:cNvGraphicFramePr>
               <a:graphicFrameLocks xmlns:a="http://schemas.openxmlformats.org/drawingml/2006/main" noChangeAspect="1"/>
@@ -271,7 +505,13 @@
                     <pic:cNvPicPr/>
                   </pic:nvPicPr>
                   <pic:blipFill>
-                    <a:blip r:embed="rId8"/>
+                    <a:blip r:embed="rId9">
+                      <a:extLst>
+                        <a:ext uri="{28A0092B-C50C-407E-A947-70E740481C1C}">
+                          <a14:useLocalDpi xmlns:a14="http://schemas.microsoft.com/office/drawing/2010/main" val="0"/>
+                        </a:ext>
+                      </a:extLst>
+                    </a:blip>
                     <a:stretch>
                       <a:fillRect/>
                     </a:stretch>
@@ -279,7 +519,7 @@
                   <pic:spPr>
                     <a:xfrm>
                       <a:off x="0" y="0"/>
-                      <a:ext cx="4830924" cy="2504924"/>
+                      <a:ext cx="3818255" cy="1979295"/>
                     </a:xfrm>
                     <a:prstGeom prst="rect">
                       <a:avLst/>
@@ -288,19 +528,76 @@
                 </pic:pic>
               </a:graphicData>
             </a:graphic>
-          </wp:inline>
+            <wp14:sizeRelH relativeFrom="margin">
+              <wp14:pctWidth>0</wp14:pctWidth>
+            </wp14:sizeRelH>
+            <wp14:sizeRelV relativeFrom="margin">
+              <wp14:pctHeight>0</wp14:pctHeight>
+            </wp14:sizeRelV>
+          </wp:anchor>
         </w:drawing>
       </w:r>
-    </w:p>
-    <w:p>
-      <w:r>
-        <w:t>Dans cette fonction, la première itération ligne 3</w:t>
+      <w:r>
+        <w:t xml:space="preserve">Dans </w:t>
+      </w:r>
+      <w:r>
+        <w:t>la</w:t>
+      </w:r>
+      <w:r>
+        <w:t xml:space="preserve"> fonction</w:t>
+      </w:r>
+      <w:r>
+        <w:t xml:space="preserve"> </w:t>
+      </w:r>
+      <w:proofErr w:type="spellStart"/>
+      <w:r>
+        <w:rPr>
+          <w:b/>
+          <w:bCs/>
+        </w:rPr>
+        <w:t>creerTransaction</w:t>
+      </w:r>
+      <w:proofErr w:type="spellEnd"/>
+      <w:r>
+        <w:t>, la première itération ligne 3</w:t>
       </w:r>
       <w:r>
         <w:t>1</w:t>
       </w:r>
       <w:r>
-        <w:t xml:space="preserve"> est d’une complexité d’O(1). Il en va de même pour les autres lignes de code. En effet, il n’y a pas de boucle ni de récursivité. La complexité de la fonction creerTransaction est de O(1).</w:t>
+        <w:t xml:space="preserve"> est d’une complexité </w:t>
+      </w:r>
+      <w:proofErr w:type="gramStart"/>
+      <w:r>
+        <w:t>d’O(</w:t>
+      </w:r>
+      <w:proofErr w:type="gramEnd"/>
+      <w:r>
+        <w:t xml:space="preserve">1). Il en va de même pour les autres lignes de code. En effet, il n’y a pas de boucle ni de récursivité. La complexité de la fonction </w:t>
+      </w:r>
+      <w:proofErr w:type="spellStart"/>
+      <w:r>
+        <w:t>creerTransaction</w:t>
+      </w:r>
+      <w:proofErr w:type="spellEnd"/>
+      <w:r>
+        <w:t xml:space="preserve"> est de </w:t>
+      </w:r>
+      <w:proofErr w:type="gramStart"/>
+      <w:r>
+        <w:rPr>
+          <w:b/>
+          <w:bCs/>
+        </w:rPr>
+        <w:t>O(</w:t>
+      </w:r>
+      <w:proofErr w:type="gramEnd"/>
+      <w:r>
+        <w:rPr>
+          <w:b/>
+          <w:bCs/>
+        </w:rPr>
+        <w:t>1).</w:t>
       </w:r>
     </w:p>
     <w:p/>
@@ -309,11 +606,10 @@
         <w:rPr>
           <w:noProof/>
         </w:rPr>
-        <w:lastRenderedPageBreak/>
         <w:drawing>
-          <wp:inline distT="0" distB="0" distL="0" distR="0" wp14:anchorId="5FA29D2C" wp14:editId="2612191D">
-            <wp:extent cx="5760720" cy="1494155"/>
-            <wp:effectExtent l="0" t="0" r="0" b="0"/>
+          <wp:inline distT="0" distB="0" distL="0" distR="0" wp14:anchorId="5FA29D2C" wp14:editId="31527E60">
+            <wp:extent cx="5542060" cy="1437441"/>
+            <wp:effectExtent l="0" t="0" r="1905" b="0"/>
             <wp:docPr id="1140993808" name="Image 1"/>
             <wp:cNvGraphicFramePr>
               <a:graphicFrameLocks xmlns:a="http://schemas.openxmlformats.org/drawingml/2006/main" noChangeAspect="1"/>
@@ -326,7 +622,7 @@
                     <pic:cNvPicPr/>
                   </pic:nvPicPr>
                   <pic:blipFill>
-                    <a:blip r:embed="rId9"/>
+                    <a:blip r:embed="rId10"/>
                     <a:stretch>
                       <a:fillRect/>
                     </a:stretch>
@@ -334,7 +630,7 @@
                   <pic:spPr>
                     <a:xfrm>
                       <a:off x="0" y="0"/>
-                      <a:ext cx="5760720" cy="1494155"/>
+                      <a:ext cx="5581302" cy="1447619"/>
                     </a:xfrm>
                     <a:prstGeom prst="rect">
                       <a:avLst/>
@@ -349,33 +645,96 @@
     </w:p>
     <w:p>
       <w:r>
-        <w:t>Dans cette fonction, les lignes 51 à 57 ont une complexité d’O(1). En effet, il n’y as pas de boucle ni de récursivité. Et l’appel à la fonction creerTransaction est de O(1) car cette fonction est de O(1). Donc ajouterTransaction a une complexité d’O(1).</w:t>
-      </w:r>
-    </w:p>
-    <w:p>
-      <w:r>
-        <w:rPr>
-          <w:highlight w:val="yellow"/>
-        </w:rPr>
-        <w:t>AJOUTER PHOTO</w:t>
-      </w:r>
-    </w:p>
-    <w:p>
-      <w:r>
-        <w:t xml:space="preserve">Dans la fonction ajouterBlock, il y a des if et des else et il est fait appel à la fonction creerBloc d’une complexité d’O(1). La fonction ajouterBlock est donc d’une complexité d’O(1). </w:t>
-      </w:r>
-    </w:p>
-    <w:p/>
+        <w:t xml:space="preserve">Dans </w:t>
+      </w:r>
+      <w:r>
+        <w:t>la</w:t>
+      </w:r>
+      <w:r>
+        <w:t xml:space="preserve"> fonction</w:t>
+      </w:r>
+      <w:r>
+        <w:t xml:space="preserve"> </w:t>
+      </w:r>
+      <w:proofErr w:type="spellStart"/>
+      <w:r>
+        <w:rPr>
+          <w:b/>
+          <w:bCs/>
+        </w:rPr>
+        <w:t>ajouterTransaction</w:t>
+      </w:r>
+      <w:proofErr w:type="spellEnd"/>
+      <w:r>
+        <w:t xml:space="preserve">, les lignes 51 à 57 ont une complexité </w:t>
+      </w:r>
+      <w:proofErr w:type="gramStart"/>
+      <w:r>
+        <w:t>d’O(</w:t>
+      </w:r>
+      <w:proofErr w:type="gramEnd"/>
+      <w:r>
+        <w:t xml:space="preserve">1). En effet, il n’y a pas de boucle ni de récursivité. Et l’appel à la fonction </w:t>
+      </w:r>
+      <w:proofErr w:type="spellStart"/>
+      <w:r>
+        <w:t>creerTransaction</w:t>
+      </w:r>
+      <w:proofErr w:type="spellEnd"/>
+      <w:r>
+        <w:t xml:space="preserve"> est de </w:t>
+      </w:r>
+      <w:proofErr w:type="gramStart"/>
+      <w:r>
+        <w:t>O(</w:t>
+      </w:r>
+      <w:proofErr w:type="gramEnd"/>
+      <w:r>
+        <w:t xml:space="preserve">1) car cette fonction est de O(1). Donc </w:t>
+      </w:r>
+      <w:proofErr w:type="spellStart"/>
+      <w:r>
+        <w:t>ajouterTransaction</w:t>
+      </w:r>
+      <w:proofErr w:type="spellEnd"/>
+      <w:r>
+        <w:t xml:space="preserve"> a une complexité </w:t>
+      </w:r>
+      <w:proofErr w:type="gramStart"/>
+      <w:r>
+        <w:rPr>
+          <w:b/>
+          <w:bCs/>
+        </w:rPr>
+        <w:t>d’O(</w:t>
+      </w:r>
+      <w:proofErr w:type="gramEnd"/>
+      <w:r>
+        <w:rPr>
+          <w:b/>
+          <w:bCs/>
+        </w:rPr>
+        <w:t>1).</w:t>
+      </w:r>
+    </w:p>
     <w:p>
       <w:r>
         <w:rPr>
           <w:noProof/>
         </w:rPr>
         <w:drawing>
-          <wp:inline distT="0" distB="0" distL="0" distR="0" wp14:anchorId="666636C0" wp14:editId="1683921A">
-            <wp:extent cx="3993266" cy="1769503"/>
-            <wp:effectExtent l="0" t="0" r="7620" b="2540"/>
-            <wp:docPr id="2048286401" name="Image 1"/>
+          <wp:anchor distT="0" distB="0" distL="114300" distR="114300" simplePos="0" relativeHeight="251661312" behindDoc="0" locked="0" layoutInCell="1" allowOverlap="1" wp14:anchorId="1EE37FCE" wp14:editId="52D932F4">
+            <wp:simplePos x="0" y="0"/>
+            <wp:positionH relativeFrom="margin">
+              <wp:align>left</wp:align>
+            </wp:positionH>
+            <wp:positionV relativeFrom="paragraph">
+              <wp:posOffset>2540</wp:posOffset>
+            </wp:positionV>
+            <wp:extent cx="3418840" cy="1653540"/>
+            <wp:effectExtent l="0" t="0" r="0" b="3810"/>
+            <wp:wrapSquare wrapText="bothSides"/>
+            <wp:docPr id="557530368" name="Image 1"/>
             <wp:cNvGraphicFramePr>
               <a:graphicFrameLocks xmlns:a="http://schemas.openxmlformats.org/drawingml/2006/main" noChangeAspect="1"/>
             </wp:cNvGraphicFramePr>
@@ -383,11 +742,17 @@
               <a:graphicData uri="http://schemas.openxmlformats.org/drawingml/2006/picture">
                 <pic:pic xmlns:pic="http://schemas.openxmlformats.org/drawingml/2006/picture">
                   <pic:nvPicPr>
-                    <pic:cNvPr id="2048286401" name=""/>
+                    <pic:cNvPr id="557530368" name=""/>
                     <pic:cNvPicPr/>
                   </pic:nvPicPr>
                   <pic:blipFill>
-                    <a:blip r:embed="rId10"/>
+                    <a:blip r:embed="rId11" cstate="print">
+                      <a:extLst>
+                        <a:ext uri="{28A0092B-C50C-407E-A947-70E740481C1C}">
+                          <a14:useLocalDpi xmlns:a14="http://schemas.microsoft.com/office/drawing/2010/main" val="0"/>
+                        </a:ext>
+                      </a:extLst>
+                    </a:blip>
                     <a:stretch>
                       <a:fillRect/>
                     </a:stretch>
@@ -395,7 +760,458 @@
                   <pic:spPr>
                     <a:xfrm>
                       <a:off x="0" y="0"/>
-                      <a:ext cx="4003999" cy="1774259"/>
+                      <a:ext cx="3418840" cy="1653540"/>
+                    </a:xfrm>
+                    <a:prstGeom prst="rect">
+                      <a:avLst/>
+                    </a:prstGeom>
+                  </pic:spPr>
+                </pic:pic>
+              </a:graphicData>
+            </a:graphic>
+            <wp14:sizeRelH relativeFrom="margin">
+              <wp14:pctWidth>0</wp14:pctWidth>
+            </wp14:sizeRelH>
+            <wp14:sizeRelV relativeFrom="margin">
+              <wp14:pctHeight>0</wp14:pctHeight>
+            </wp14:sizeRelV>
+          </wp:anchor>
+        </w:drawing>
+      </w:r>
+      <w:r>
+        <w:t xml:space="preserve">Dans la fonction </w:t>
+      </w:r>
+      <w:proofErr w:type="spellStart"/>
+      <w:r>
+        <w:rPr>
+          <w:b/>
+          <w:bCs/>
+        </w:rPr>
+        <w:t>ajouterBlock</w:t>
+      </w:r>
+      <w:proofErr w:type="spellEnd"/>
+      <w:r>
+        <w:t xml:space="preserve">, il y a des if et des </w:t>
+      </w:r>
+      <w:proofErr w:type="spellStart"/>
+      <w:r>
+        <w:t>else</w:t>
+      </w:r>
+      <w:proofErr w:type="spellEnd"/>
+      <w:r>
+        <w:t xml:space="preserve"> et il est fait appel à la fonction </w:t>
+      </w:r>
+      <w:proofErr w:type="spellStart"/>
+      <w:r>
+        <w:t>creerBloc</w:t>
+      </w:r>
+      <w:proofErr w:type="spellEnd"/>
+      <w:r>
+        <w:t xml:space="preserve"> d’une complexité </w:t>
+      </w:r>
+      <w:proofErr w:type="gramStart"/>
+      <w:r>
+        <w:t>d’O(</w:t>
+      </w:r>
+      <w:proofErr w:type="gramEnd"/>
+      <w:r>
+        <w:t xml:space="preserve">1). La fonction </w:t>
+      </w:r>
+      <w:proofErr w:type="spellStart"/>
+      <w:r>
+        <w:t>ajouterBlock</w:t>
+      </w:r>
+      <w:proofErr w:type="spellEnd"/>
+      <w:r>
+        <w:t xml:space="preserve"> est donc d’une complexité </w:t>
+      </w:r>
+      <w:proofErr w:type="gramStart"/>
+      <w:r>
+        <w:rPr>
+          <w:b/>
+          <w:bCs/>
+        </w:rPr>
+        <w:t>d’O(</w:t>
+      </w:r>
+      <w:proofErr w:type="gramEnd"/>
+      <w:r>
+        <w:rPr>
+          <w:b/>
+          <w:bCs/>
+        </w:rPr>
+        <w:t>1).</w:t>
+      </w:r>
+      <w:r>
+        <w:t xml:space="preserve"> </w:t>
+      </w:r>
+    </w:p>
+    <w:p/>
+    <w:p/>
+    <w:p>
+      <w:r>
+        <w:rPr>
+          <w:noProof/>
+        </w:rPr>
+        <w:drawing>
+          <wp:anchor distT="0" distB="0" distL="114300" distR="114300" simplePos="0" relativeHeight="251662336" behindDoc="0" locked="0" layoutInCell="1" allowOverlap="1" wp14:anchorId="1C27B6A8" wp14:editId="26AB45EA">
+            <wp:simplePos x="0" y="0"/>
+            <wp:positionH relativeFrom="margin">
+              <wp:align>left</wp:align>
+            </wp:positionH>
+            <wp:positionV relativeFrom="paragraph">
+              <wp:posOffset>62037</wp:posOffset>
+            </wp:positionV>
+            <wp:extent cx="3530380" cy="1663232"/>
+            <wp:effectExtent l="0" t="0" r="0" b="0"/>
+            <wp:wrapSquare wrapText="bothSides"/>
+            <wp:docPr id="1334202311" name="Image 1"/>
+            <wp:cNvGraphicFramePr>
+              <a:graphicFrameLocks xmlns:a="http://schemas.openxmlformats.org/drawingml/2006/main" noChangeAspect="1"/>
+            </wp:cNvGraphicFramePr>
+            <a:graphic xmlns:a="http://schemas.openxmlformats.org/drawingml/2006/main">
+              <a:graphicData uri="http://schemas.openxmlformats.org/drawingml/2006/picture">
+                <pic:pic xmlns:pic="http://schemas.openxmlformats.org/drawingml/2006/picture">
+                  <pic:nvPicPr>
+                    <pic:cNvPr id="1334202311" name=""/>
+                    <pic:cNvPicPr/>
+                  </pic:nvPicPr>
+                  <pic:blipFill>
+                    <a:blip r:embed="rId12">
+                      <a:extLst>
+                        <a:ext uri="{28A0092B-C50C-407E-A947-70E740481C1C}">
+                          <a14:useLocalDpi xmlns:a14="http://schemas.microsoft.com/office/drawing/2010/main" val="0"/>
+                        </a:ext>
+                      </a:extLst>
+                    </a:blip>
+                    <a:stretch>
+                      <a:fillRect/>
+                    </a:stretch>
+                  </pic:blipFill>
+                  <pic:spPr>
+                    <a:xfrm>
+                      <a:off x="0" y="0"/>
+                      <a:ext cx="3530380" cy="1663232"/>
+                    </a:xfrm>
+                    <a:prstGeom prst="rect">
+                      <a:avLst/>
+                    </a:prstGeom>
+                  </pic:spPr>
+                </pic:pic>
+              </a:graphicData>
+            </a:graphic>
+          </wp:anchor>
+        </w:drawing>
+      </w:r>
+      <w:r>
+        <w:t xml:space="preserve">Dans la fonction </w:t>
+      </w:r>
+      <w:proofErr w:type="spellStart"/>
+      <w:r>
+        <w:rPr>
+          <w:b/>
+          <w:bCs/>
+        </w:rPr>
+        <w:t>totalTransactionEtudiantBlock</w:t>
+      </w:r>
+      <w:proofErr w:type="spellEnd"/>
+      <w:r>
+        <w:t xml:space="preserve">, il y a un parcours de la liste de transactions d’un block (de la journée en cours) à l’aide de la fonction </w:t>
+      </w:r>
+      <w:proofErr w:type="spellStart"/>
+      <w:r>
+        <w:t>while</w:t>
+      </w:r>
+      <w:proofErr w:type="spellEnd"/>
+      <w:r>
+        <w:t xml:space="preserve">. Ainsi, si la taille de la liste est N, alors la complexité de la fonction </w:t>
+      </w:r>
+      <w:proofErr w:type="spellStart"/>
+      <w:r>
+        <w:t>totalTransactionEtudiantBlock</w:t>
+      </w:r>
+      <w:proofErr w:type="spellEnd"/>
+      <w:r>
+        <w:t xml:space="preserve"> est de </w:t>
+      </w:r>
+      <w:r>
+        <w:rPr>
+          <w:b/>
+          <w:bCs/>
+        </w:rPr>
+        <w:t>O(n).</w:t>
+      </w:r>
+    </w:p>
+    <w:p>
+      <w:r>
+        <w:rPr>
+          <w:noProof/>
+        </w:rPr>
+        <w:drawing>
+          <wp:anchor distT="0" distB="0" distL="114300" distR="114300" simplePos="0" relativeHeight="251664384" behindDoc="0" locked="0" layoutInCell="1" allowOverlap="1" wp14:anchorId="1B3EA9CB" wp14:editId="3958F2B9">
+            <wp:simplePos x="0" y="0"/>
+            <wp:positionH relativeFrom="margin">
+              <wp:align>left</wp:align>
+            </wp:positionH>
+            <wp:positionV relativeFrom="paragraph">
+              <wp:posOffset>-254083</wp:posOffset>
+            </wp:positionV>
+            <wp:extent cx="3450590" cy="1049020"/>
+            <wp:effectExtent l="0" t="0" r="0" b="0"/>
+            <wp:wrapSquare wrapText="bothSides"/>
+            <wp:docPr id="149046854" name="Image 1"/>
+            <wp:cNvGraphicFramePr>
+              <a:graphicFrameLocks xmlns:a="http://schemas.openxmlformats.org/drawingml/2006/main" noChangeAspect="1"/>
+            </wp:cNvGraphicFramePr>
+            <a:graphic xmlns:a="http://schemas.openxmlformats.org/drawingml/2006/main">
+              <a:graphicData uri="http://schemas.openxmlformats.org/drawingml/2006/picture">
+                <pic:pic xmlns:pic="http://schemas.openxmlformats.org/drawingml/2006/picture">
+                  <pic:nvPicPr>
+                    <pic:cNvPr id="149046854" name=""/>
+                    <pic:cNvPicPr/>
+                  </pic:nvPicPr>
+                  <pic:blipFill>
+                    <a:blip r:embed="rId13">
+                      <a:extLst>
+                        <a:ext uri="{28A0092B-C50C-407E-A947-70E740481C1C}">
+                          <a14:useLocalDpi xmlns:a14="http://schemas.microsoft.com/office/drawing/2010/main" val="0"/>
+                        </a:ext>
+                      </a:extLst>
+                    </a:blip>
+                    <a:stretch>
+                      <a:fillRect/>
+                    </a:stretch>
+                  </pic:blipFill>
+                  <pic:spPr>
+                    <a:xfrm>
+                      <a:off x="0" y="0"/>
+                      <a:ext cx="3450590" cy="1049020"/>
+                    </a:xfrm>
+                    <a:prstGeom prst="rect">
+                      <a:avLst/>
+                    </a:prstGeom>
+                  </pic:spPr>
+                </pic:pic>
+              </a:graphicData>
+            </a:graphic>
+            <wp14:sizeRelH relativeFrom="margin">
+              <wp14:pctWidth>0</wp14:pctWidth>
+            </wp14:sizeRelH>
+            <wp14:sizeRelV relativeFrom="margin">
+              <wp14:pctHeight>0</wp14:pctHeight>
+            </wp14:sizeRelV>
+          </wp:anchor>
+        </w:drawing>
+      </w:r>
+      <w:r>
+        <w:t xml:space="preserve">Dans la fonction </w:t>
+      </w:r>
+      <w:proofErr w:type="spellStart"/>
+      <w:r>
+        <w:rPr>
+          <w:b/>
+          <w:bCs/>
+        </w:rPr>
+        <w:t>soldeEtudiant</w:t>
+      </w:r>
+      <w:proofErr w:type="spellEnd"/>
+      <w:r>
+        <w:t xml:space="preserve">, grâce au </w:t>
+      </w:r>
+      <w:proofErr w:type="spellStart"/>
+      <w:r>
+        <w:t>while</w:t>
+      </w:r>
+      <w:proofErr w:type="spellEnd"/>
+      <w:r>
+        <w:t xml:space="preserve">, on parcourt la liste des blocs d’une taille M. De plus, à chaque bloc, on fait appel à la fonction </w:t>
+      </w:r>
+      <w:proofErr w:type="spellStart"/>
+      <w:r>
+        <w:lastRenderedPageBreak/>
+        <w:t>totalTransactionEtudiantBlock</w:t>
+      </w:r>
+      <w:proofErr w:type="spellEnd"/>
+      <w:r>
+        <w:t xml:space="preserve"> d’une complexité d’O(n). Donc la complexité de </w:t>
+      </w:r>
+      <w:proofErr w:type="spellStart"/>
+      <w:r>
+        <w:t>soldeEtudiant</w:t>
+      </w:r>
+      <w:proofErr w:type="spellEnd"/>
+      <w:r>
+        <w:t xml:space="preserve"> est de </w:t>
+      </w:r>
+      <w:r>
+        <w:rPr>
+          <w:b/>
+          <w:bCs/>
+        </w:rPr>
+        <w:t>O(m*n)</w:t>
+      </w:r>
+      <w:r>
+        <w:t xml:space="preserve"> avec m le nombre de blocs et n le nombre de transactions maximal</w:t>
+      </w:r>
+      <w:r>
+        <w:t xml:space="preserve"> d’un bloc</w:t>
+      </w:r>
+      <w:r>
+        <w:t>.</w:t>
+      </w:r>
+    </w:p>
+    <w:p>
+      <w:r>
+        <w:rPr>
+          <w:noProof/>
+        </w:rPr>
+        <w:drawing>
+          <wp:anchor distT="0" distB="0" distL="114300" distR="114300" simplePos="0" relativeHeight="251665408" behindDoc="0" locked="0" layoutInCell="1" allowOverlap="1" wp14:anchorId="1DCB8507" wp14:editId="1CC10E70">
+            <wp:simplePos x="0" y="0"/>
+            <wp:positionH relativeFrom="margin">
+              <wp:align>left</wp:align>
+            </wp:positionH>
+            <wp:positionV relativeFrom="paragraph">
+              <wp:posOffset>5080</wp:posOffset>
+            </wp:positionV>
+            <wp:extent cx="4722495" cy="1207135"/>
+            <wp:effectExtent l="0" t="0" r="1905" b="0"/>
+            <wp:wrapSquare wrapText="bothSides"/>
+            <wp:docPr id="1873538905" name="Image 1"/>
+            <wp:cNvGraphicFramePr>
+              <a:graphicFrameLocks xmlns:a="http://schemas.openxmlformats.org/drawingml/2006/main" noChangeAspect="1"/>
+            </wp:cNvGraphicFramePr>
+            <a:graphic xmlns:a="http://schemas.openxmlformats.org/drawingml/2006/main">
+              <a:graphicData uri="http://schemas.openxmlformats.org/drawingml/2006/picture">
+                <pic:pic xmlns:pic="http://schemas.openxmlformats.org/drawingml/2006/picture">
+                  <pic:nvPicPr>
+                    <pic:cNvPr id="1873538905" name=""/>
+                    <pic:cNvPicPr/>
+                  </pic:nvPicPr>
+                  <pic:blipFill>
+                    <a:blip r:embed="rId14">
+                      <a:extLst>
+                        <a:ext uri="{28A0092B-C50C-407E-A947-70E740481C1C}">
+                          <a14:useLocalDpi xmlns:a14="http://schemas.microsoft.com/office/drawing/2010/main" val="0"/>
+                        </a:ext>
+                      </a:extLst>
+                    </a:blip>
+                    <a:stretch>
+                      <a:fillRect/>
+                    </a:stretch>
+                  </pic:blipFill>
+                  <pic:spPr>
+                    <a:xfrm>
+                      <a:off x="0" y="0"/>
+                      <a:ext cx="4722495" cy="1207135"/>
+                    </a:xfrm>
+                    <a:prstGeom prst="rect">
+                      <a:avLst/>
+                    </a:prstGeom>
+                  </pic:spPr>
+                </pic:pic>
+              </a:graphicData>
+            </a:graphic>
+            <wp14:sizeRelH relativeFrom="margin">
+              <wp14:pctWidth>0</wp14:pctWidth>
+            </wp14:sizeRelH>
+          </wp:anchor>
+        </w:drawing>
+      </w:r>
+    </w:p>
+    <w:p/>
+    <w:p/>
+    <w:p/>
+    <w:p/>
+    <w:p>
+      <w:r>
+        <w:t xml:space="preserve">La fonction </w:t>
+      </w:r>
+      <w:proofErr w:type="spellStart"/>
+      <w:r>
+        <w:rPr>
+          <w:b/>
+          <w:bCs/>
+        </w:rPr>
+        <w:t>crediter</w:t>
+      </w:r>
+      <w:proofErr w:type="spellEnd"/>
+      <w:r>
+        <w:t xml:space="preserve"> possède un appel à la fonction </w:t>
+      </w:r>
+      <w:proofErr w:type="spellStart"/>
+      <w:r>
+        <w:t>ajouterTransaction</w:t>
+      </w:r>
+      <w:proofErr w:type="spellEnd"/>
+      <w:r>
+        <w:t xml:space="preserve"> d’une complexité </w:t>
+      </w:r>
+      <w:proofErr w:type="gramStart"/>
+      <w:r>
+        <w:t>d’O(</w:t>
+      </w:r>
+      <w:proofErr w:type="gramEnd"/>
+      <w:r>
+        <w:t xml:space="preserve">1). La fonction </w:t>
+      </w:r>
+      <w:proofErr w:type="spellStart"/>
+      <w:r>
+        <w:t>crediter</w:t>
+      </w:r>
+      <w:proofErr w:type="spellEnd"/>
+      <w:r>
+        <w:t xml:space="preserve"> est </w:t>
+      </w:r>
+      <w:proofErr w:type="gramStart"/>
+      <w:r>
+        <w:rPr>
+          <w:b/>
+          <w:bCs/>
+        </w:rPr>
+        <w:t>d’O(</w:t>
+      </w:r>
+      <w:proofErr w:type="gramEnd"/>
+      <w:r>
+        <w:rPr>
+          <w:b/>
+          <w:bCs/>
+        </w:rPr>
+        <w:t>1)</w:t>
+      </w:r>
+      <w:r>
+        <w:t xml:space="preserve"> car toutes ses itérations sont en O(1).</w:t>
+      </w:r>
+    </w:p>
+    <w:p>
+      <w:r>
+        <w:rPr>
+          <w:noProof/>
+        </w:rPr>
+        <w:drawing>
+          <wp:inline distT="0" distB="0" distL="0" distR="0" wp14:anchorId="67D1DD3A" wp14:editId="2A83552B">
+            <wp:extent cx="5760720" cy="1299845"/>
+            <wp:effectExtent l="0" t="0" r="0" b="0"/>
+            <wp:docPr id="1958566770" name="Image 1"/>
+            <wp:cNvGraphicFramePr>
+              <a:graphicFrameLocks xmlns:a="http://schemas.openxmlformats.org/drawingml/2006/main" noChangeAspect="1"/>
+            </wp:cNvGraphicFramePr>
+            <a:graphic xmlns:a="http://schemas.openxmlformats.org/drawingml/2006/main">
+              <a:graphicData uri="http://schemas.openxmlformats.org/drawingml/2006/picture">
+                <pic:pic xmlns:pic="http://schemas.openxmlformats.org/drawingml/2006/picture">
+                  <pic:nvPicPr>
+                    <pic:cNvPr id="1958566770" name=""/>
+                    <pic:cNvPicPr/>
+                  </pic:nvPicPr>
+                  <pic:blipFill>
+                    <a:blip r:embed="rId15"/>
+                    <a:stretch>
+                      <a:fillRect/>
+                    </a:stretch>
+                  </pic:blipFill>
+                  <pic:spPr>
+                    <a:xfrm>
+                      <a:off x="0" y="0"/>
+                      <a:ext cx="5760720" cy="1299845"/>
                     </a:xfrm>
                     <a:prstGeom prst="rect">
                       <a:avLst/>
@@ -408,11 +1224,764 @@
         </w:drawing>
       </w:r>
     </w:p>
+    <w:p>
+      <w:r>
+        <w:t xml:space="preserve">Dans la fonction </w:t>
+      </w:r>
+      <w:r>
+        <w:rPr>
+          <w:b/>
+          <w:bCs/>
+        </w:rPr>
+        <w:t>payer</w:t>
+      </w:r>
+      <w:r>
+        <w:t xml:space="preserve">, on fait appel à la fonction </w:t>
+      </w:r>
+      <w:proofErr w:type="spellStart"/>
+      <w:r>
+        <w:t>soldeEtudiant</w:t>
+      </w:r>
+      <w:proofErr w:type="spellEnd"/>
+      <w:r>
+        <w:t xml:space="preserve"> et à la fonction </w:t>
+      </w:r>
+      <w:proofErr w:type="spellStart"/>
+      <w:r>
+        <w:t>ajouterTransaction</w:t>
+      </w:r>
+      <w:proofErr w:type="spellEnd"/>
+      <w:r>
+        <w:t xml:space="preserve"> respectivement d’O(m*n) et </w:t>
+      </w:r>
+      <w:proofErr w:type="gramStart"/>
+      <w:r>
+        <w:t>d’O(</w:t>
+      </w:r>
+      <w:proofErr w:type="gramEnd"/>
+      <w:r>
+        <w:t xml:space="preserve">1). La fonction payer est donc d’une complexité </w:t>
+      </w:r>
+      <w:r>
+        <w:rPr>
+          <w:b/>
+          <w:bCs/>
+        </w:rPr>
+        <w:t>d’O(m*n)</w:t>
+      </w:r>
+      <w:r>
+        <w:t xml:space="preserve"> avec m le nombre de blocs et n le nombre max de transaction</w:t>
+      </w:r>
+      <w:r>
+        <w:t xml:space="preserve"> d’un bloc</w:t>
+      </w:r>
+      <w:r>
+        <w:t>.</w:t>
+      </w:r>
+    </w:p>
+    <w:p>
+      <w:pPr>
+        <w:jc w:val="both"/>
+      </w:pPr>
+      <w:r>
+        <w:rPr>
+          <w:noProof/>
+        </w:rPr>
+        <w:drawing>
+          <wp:anchor distT="0" distB="0" distL="114300" distR="114300" simplePos="0" relativeHeight="251666432" behindDoc="0" locked="0" layoutInCell="1" allowOverlap="1" wp14:anchorId="2C03FD0F" wp14:editId="68426C58">
+            <wp:simplePos x="0" y="0"/>
+            <wp:positionH relativeFrom="margin">
+              <wp:align>right</wp:align>
+            </wp:positionH>
+            <wp:positionV relativeFrom="paragraph">
+              <wp:posOffset>94502</wp:posOffset>
+            </wp:positionV>
+            <wp:extent cx="3989070" cy="2378075"/>
+            <wp:effectExtent l="0" t="0" r="0" b="3175"/>
+            <wp:wrapSquare wrapText="bothSides"/>
+            <wp:docPr id="1280640896" name="Image 1"/>
+            <wp:cNvGraphicFramePr>
+              <a:graphicFrameLocks xmlns:a="http://schemas.openxmlformats.org/drawingml/2006/main" noChangeAspect="1"/>
+            </wp:cNvGraphicFramePr>
+            <a:graphic xmlns:a="http://schemas.openxmlformats.org/drawingml/2006/main">
+              <a:graphicData uri="http://schemas.openxmlformats.org/drawingml/2006/picture">
+                <pic:pic xmlns:pic="http://schemas.openxmlformats.org/drawingml/2006/picture">
+                  <pic:nvPicPr>
+                    <pic:cNvPr id="1280640896" name=""/>
+                    <pic:cNvPicPr/>
+                  </pic:nvPicPr>
+                  <pic:blipFill>
+                    <a:blip r:embed="rId16" cstate="print">
+                      <a:extLst>
+                        <a:ext uri="{28A0092B-C50C-407E-A947-70E740481C1C}">
+                          <a14:useLocalDpi xmlns:a14="http://schemas.microsoft.com/office/drawing/2010/main" val="0"/>
+                        </a:ext>
+                      </a:extLst>
+                    </a:blip>
+                    <a:stretch>
+                      <a:fillRect/>
+                    </a:stretch>
+                  </pic:blipFill>
+                  <pic:spPr>
+                    <a:xfrm>
+                      <a:off x="0" y="0"/>
+                      <a:ext cx="3989070" cy="2378075"/>
+                    </a:xfrm>
+                    <a:prstGeom prst="rect">
+                      <a:avLst/>
+                    </a:prstGeom>
+                  </pic:spPr>
+                </pic:pic>
+              </a:graphicData>
+            </a:graphic>
+            <wp14:sizeRelH relativeFrom="margin">
+              <wp14:pctWidth>0</wp14:pctWidth>
+            </wp14:sizeRelH>
+            <wp14:sizeRelV relativeFrom="margin">
+              <wp14:pctHeight>0</wp14:pctHeight>
+            </wp14:sizeRelV>
+          </wp:anchor>
+        </w:drawing>
+      </w:r>
+      <w:r>
+        <w:t xml:space="preserve">Dans la fonction </w:t>
+      </w:r>
+      <w:r>
+        <w:rPr>
+          <w:b/>
+          <w:bCs/>
+        </w:rPr>
+        <w:t>consulter</w:t>
+      </w:r>
+      <w:r>
+        <w:t>, on recherche 5 transactions maximums. Dans le pire des cas, on parcour</w:t>
+      </w:r>
+      <w:r>
+        <w:t>t</w:t>
+      </w:r>
+      <w:r>
+        <w:t xml:space="preserve"> tous les blocs et toutes les transactions de chaque </w:t>
+      </w:r>
+      <w:proofErr w:type="gramStart"/>
+      <w:r>
+        <w:t>blocs</w:t>
+      </w:r>
+      <w:proofErr w:type="gramEnd"/>
+      <w:r>
+        <w:t xml:space="preserve"> pour en trouver 5 transactions ou moins. Donc la complexité est de </w:t>
+      </w:r>
+      <w:r>
+        <w:rPr>
+          <w:b/>
+          <w:bCs/>
+        </w:rPr>
+        <w:t>O(m*n)</w:t>
+      </w:r>
+      <w:r>
+        <w:t xml:space="preserve"> avec m le nombre de bloc et n le nombre de transactions</w:t>
+      </w:r>
+      <w:r>
+        <w:t xml:space="preserve"> maximal d’un bloc. C’est grâce aux boucles </w:t>
+      </w:r>
+      <w:proofErr w:type="spellStart"/>
+      <w:r>
+        <w:t>while</w:t>
+      </w:r>
+      <w:proofErr w:type="spellEnd"/>
+      <w:r>
+        <w:t xml:space="preserve"> que l’on parcourt les listes de blocs et de transactions.</w:t>
+      </w:r>
+    </w:p>
+    <w:p>
+      <w:r>
+        <w:rPr>
+          <w:noProof/>
+        </w:rPr>
+        <w:drawing>
+          <wp:anchor distT="0" distB="0" distL="114300" distR="114300" simplePos="0" relativeHeight="251667456" behindDoc="0" locked="0" layoutInCell="1" allowOverlap="1" wp14:anchorId="02494535" wp14:editId="750F5525">
+            <wp:simplePos x="0" y="0"/>
+            <wp:positionH relativeFrom="column">
+              <wp:posOffset>-49474</wp:posOffset>
+            </wp:positionH>
+            <wp:positionV relativeFrom="paragraph">
+              <wp:posOffset>60679</wp:posOffset>
+            </wp:positionV>
+            <wp:extent cx="4369443" cy="865508"/>
+            <wp:effectExtent l="0" t="0" r="0" b="0"/>
+            <wp:wrapSquare wrapText="bothSides"/>
+            <wp:docPr id="1127929422" name="Image 1"/>
+            <wp:cNvGraphicFramePr>
+              <a:graphicFrameLocks xmlns:a="http://schemas.openxmlformats.org/drawingml/2006/main" noChangeAspect="1"/>
+            </wp:cNvGraphicFramePr>
+            <a:graphic xmlns:a="http://schemas.openxmlformats.org/drawingml/2006/main">
+              <a:graphicData uri="http://schemas.openxmlformats.org/drawingml/2006/picture">
+                <pic:pic xmlns:pic="http://schemas.openxmlformats.org/drawingml/2006/picture">
+                  <pic:nvPicPr>
+                    <pic:cNvPr id="1127929422" name=""/>
+                    <pic:cNvPicPr/>
+                  </pic:nvPicPr>
+                  <pic:blipFill>
+                    <a:blip r:embed="rId17" cstate="print">
+                      <a:extLst>
+                        <a:ext uri="{28A0092B-C50C-407E-A947-70E740481C1C}">
+                          <a14:useLocalDpi xmlns:a14="http://schemas.microsoft.com/office/drawing/2010/main" val="0"/>
+                        </a:ext>
+                      </a:extLst>
+                    </a:blip>
+                    <a:stretch>
+                      <a:fillRect/>
+                    </a:stretch>
+                  </pic:blipFill>
+                  <pic:spPr>
+                    <a:xfrm>
+                      <a:off x="0" y="0"/>
+                      <a:ext cx="4369443" cy="865508"/>
+                    </a:xfrm>
+                    <a:prstGeom prst="rect">
+                      <a:avLst/>
+                    </a:prstGeom>
+                  </pic:spPr>
+                </pic:pic>
+              </a:graphicData>
+            </a:graphic>
+          </wp:anchor>
+        </w:drawing>
+      </w:r>
+      <w:r>
+        <w:t xml:space="preserve">Dans la fonction </w:t>
+      </w:r>
+      <w:r>
+        <w:rPr>
+          <w:b/>
+          <w:bCs/>
+        </w:rPr>
+        <w:t>transfert</w:t>
+      </w:r>
+      <w:r>
+        <w:t xml:space="preserve">, on fait appel aux fonctions payer (O(m*n)) et </w:t>
+      </w:r>
+      <w:proofErr w:type="spellStart"/>
+      <w:r>
+        <w:t>crediter</w:t>
+      </w:r>
+      <w:proofErr w:type="spellEnd"/>
+      <w:r>
+        <w:t>(</w:t>
+      </w:r>
+      <w:proofErr w:type="gramStart"/>
+      <w:r>
+        <w:t>O(</w:t>
+      </w:r>
+      <w:proofErr w:type="gramEnd"/>
+      <w:r>
+        <w:t xml:space="preserve">1)). Donc la fonction transfert est </w:t>
+      </w:r>
+      <w:r>
+        <w:lastRenderedPageBreak/>
+        <w:t xml:space="preserve">d’une complexité </w:t>
+      </w:r>
+      <w:r>
+        <w:rPr>
+          <w:b/>
+          <w:bCs/>
+        </w:rPr>
+        <w:t>d’O(m*n)</w:t>
+      </w:r>
+      <w:r>
+        <w:t xml:space="preserve"> avec m le nombre de blocs et n le nombre de transaction max dans un </w:t>
+      </w:r>
+      <w:r>
+        <w:rPr>
+          <w:noProof/>
+        </w:rPr>
+        <w:drawing>
+          <wp:anchor distT="0" distB="0" distL="114300" distR="114300" simplePos="0" relativeHeight="251668480" behindDoc="0" locked="0" layoutInCell="1" allowOverlap="1" wp14:anchorId="734DE2FD" wp14:editId="15CA3B15">
+            <wp:simplePos x="0" y="0"/>
+            <wp:positionH relativeFrom="margin">
+              <wp:align>left</wp:align>
+            </wp:positionH>
+            <wp:positionV relativeFrom="paragraph">
+              <wp:posOffset>421519</wp:posOffset>
+            </wp:positionV>
+            <wp:extent cx="2430684" cy="821241"/>
+            <wp:effectExtent l="0" t="0" r="8255" b="0"/>
+            <wp:wrapSquare wrapText="bothSides"/>
+            <wp:docPr id="1726424714" name="Image 1"/>
+            <wp:cNvGraphicFramePr>
+              <a:graphicFrameLocks xmlns:a="http://schemas.openxmlformats.org/drawingml/2006/main" noChangeAspect="1"/>
+            </wp:cNvGraphicFramePr>
+            <a:graphic xmlns:a="http://schemas.openxmlformats.org/drawingml/2006/main">
+              <a:graphicData uri="http://schemas.openxmlformats.org/drawingml/2006/picture">
+                <pic:pic xmlns:pic="http://schemas.openxmlformats.org/drawingml/2006/picture">
+                  <pic:nvPicPr>
+                    <pic:cNvPr id="1726424714" name=""/>
+                    <pic:cNvPicPr/>
+                  </pic:nvPicPr>
+                  <pic:blipFill>
+                    <a:blip r:embed="rId18">
+                      <a:extLst>
+                        <a:ext uri="{28A0092B-C50C-407E-A947-70E740481C1C}">
+                          <a14:useLocalDpi xmlns:a14="http://schemas.microsoft.com/office/drawing/2010/main" val="0"/>
+                        </a:ext>
+                      </a:extLst>
+                    </a:blip>
+                    <a:stretch>
+                      <a:fillRect/>
+                    </a:stretch>
+                  </pic:blipFill>
+                  <pic:spPr>
+                    <a:xfrm>
+                      <a:off x="0" y="0"/>
+                      <a:ext cx="2430684" cy="821241"/>
+                    </a:xfrm>
+                    <a:prstGeom prst="rect">
+                      <a:avLst/>
+                    </a:prstGeom>
+                  </pic:spPr>
+                </pic:pic>
+              </a:graphicData>
+            </a:graphic>
+          </wp:anchor>
+        </w:drawing>
+      </w:r>
+      <w:r>
+        <w:t xml:space="preserve">bloc. </w:t>
+      </w:r>
+    </w:p>
+    <w:p>
+      <w:r>
+        <w:t xml:space="preserve">La fonction </w:t>
+      </w:r>
+      <w:proofErr w:type="spellStart"/>
+      <w:r>
+        <w:rPr>
+          <w:b/>
+          <w:bCs/>
+        </w:rPr>
+        <w:t>viderBuffer</w:t>
+      </w:r>
+      <w:proofErr w:type="spellEnd"/>
+      <w:r>
+        <w:t xml:space="preserve"> est d’une complexité </w:t>
+      </w:r>
+      <w:r>
+        <w:rPr>
+          <w:b/>
+          <w:bCs/>
+        </w:rPr>
+        <w:t xml:space="preserve">O(n) </w:t>
+      </w:r>
+      <w:r>
+        <w:t xml:space="preserve">avec n le nombre de caractères. En effet, il est fait appel à une boucle </w:t>
+      </w:r>
+      <w:proofErr w:type="spellStart"/>
+      <w:r>
+        <w:t>while</w:t>
+      </w:r>
+      <w:proofErr w:type="spellEnd"/>
+      <w:r>
+        <w:t xml:space="preserve"> pour parcourir une chaine de caractères stockée.</w:t>
+      </w:r>
+    </w:p>
+    <w:p/>
+    <w:p>
+      <w:pPr>
+        <w:pStyle w:val="Titre2"/>
+      </w:pPr>
+      <w:r>
+        <w:t xml:space="preserve">Pour </w:t>
+      </w:r>
+      <w:proofErr w:type="gramStart"/>
+      <w:r>
+        <w:t>le main</w:t>
+      </w:r>
+      <w:proofErr w:type="gramEnd"/>
+      <w:r>
+        <w:t> :</w:t>
+      </w:r>
+    </w:p>
+    <w:p>
+      <w:r>
+        <w:t xml:space="preserve">Dans le programme principal, le switch (les choix) peut tourner pour autant de choix que l’utilisateur le demande. Donc le switch a une complexité </w:t>
+      </w:r>
+      <w:r>
+        <w:rPr>
+          <w:b/>
+          <w:bCs/>
+        </w:rPr>
+        <w:t>d’O(n)</w:t>
+      </w:r>
+      <w:r>
+        <w:t xml:space="preserve"> avec n le nombre de choix. </w:t>
+      </w:r>
+    </w:p>
+    <w:p>
+      <w:r>
+        <w:t>Lorsque l’on rentre dans le détail des choix on a :</w:t>
+      </w:r>
+    </w:p>
+    <w:p>
+      <w:pPr>
+        <w:pStyle w:val="Paragraphedeliste"/>
+        <w:numPr>
+          <w:ilvl w:val="0"/>
+          <w:numId w:val="3"/>
+        </w:numPr>
+      </w:pPr>
+      <w:r>
+        <w:t xml:space="preserve">Choix 1 : un parcours de la chaine de bloc donc une complexité </w:t>
+      </w:r>
+      <w:r>
+        <w:rPr>
+          <w:b/>
+          <w:bCs/>
+        </w:rPr>
+        <w:t>d’O(m)</w:t>
+      </w:r>
+      <w:r>
+        <w:t xml:space="preserve"> avec m le nombre de blocs.</w:t>
+      </w:r>
+    </w:p>
+    <w:p>
+      <w:pPr>
+        <w:pStyle w:val="Paragraphedeliste"/>
+        <w:numPr>
+          <w:ilvl w:val="0"/>
+          <w:numId w:val="3"/>
+        </w:numPr>
+      </w:pPr>
+      <w:r>
+        <w:t xml:space="preserve">Choix 2 : un parcours de la chaine de bloc et des transactions du bloc donc une complexité </w:t>
+      </w:r>
+      <w:r>
+        <w:rPr>
+          <w:b/>
+          <w:bCs/>
+        </w:rPr>
+        <w:t>d’O(</w:t>
+      </w:r>
+      <w:proofErr w:type="spellStart"/>
+      <w:r>
+        <w:rPr>
+          <w:b/>
+          <w:bCs/>
+        </w:rPr>
+        <w:t>m+n</w:t>
+      </w:r>
+      <w:proofErr w:type="spellEnd"/>
+      <w:r>
+        <w:rPr>
+          <w:b/>
+          <w:bCs/>
+        </w:rPr>
+        <w:t>)</w:t>
+      </w:r>
+      <w:r>
+        <w:t xml:space="preserve"> avec m le nombre de bloc et n le nombre de transaction.</w:t>
+      </w:r>
+    </w:p>
+    <w:p>
+      <w:pPr>
+        <w:pStyle w:val="Paragraphedeliste"/>
+        <w:numPr>
+          <w:ilvl w:val="0"/>
+          <w:numId w:val="3"/>
+        </w:numPr>
+      </w:pPr>
+      <w:r>
+        <w:t xml:space="preserve">Choix 3 : un parcours des transactions d’un bloc, d’une complexité </w:t>
+      </w:r>
+      <w:r>
+        <w:rPr>
+          <w:b/>
+          <w:bCs/>
+        </w:rPr>
+        <w:t>d’O(n)</w:t>
+      </w:r>
+      <w:r>
+        <w:t xml:space="preserve"> ave</w:t>
+      </w:r>
+      <w:r>
+        <w:t>c</w:t>
+      </w:r>
+      <w:r>
+        <w:t xml:space="preserve"> n transactions.</w:t>
+      </w:r>
+    </w:p>
+    <w:p>
+      <w:pPr>
+        <w:pStyle w:val="Paragraphedeliste"/>
+        <w:numPr>
+          <w:ilvl w:val="0"/>
+          <w:numId w:val="3"/>
+        </w:numPr>
+      </w:pPr>
+      <w:r>
+        <w:t xml:space="preserve">Choix 4 : un appel au </w:t>
+      </w:r>
+      <w:proofErr w:type="spellStart"/>
+      <w:r>
+        <w:t>soldeEtudiant</w:t>
+      </w:r>
+      <w:proofErr w:type="spellEnd"/>
+      <w:r>
+        <w:t xml:space="preserve"> (O(m*n)) et à consulter(m*n) donc la complexité ici est de </w:t>
+      </w:r>
+      <w:r>
+        <w:rPr>
+          <w:b/>
+          <w:bCs/>
+        </w:rPr>
+        <w:t>O(m*n)</w:t>
+      </w:r>
+      <w:r>
+        <w:t xml:space="preserve"> avec m le nombre de blocs et n le nombre de transaction d’un bloc.</w:t>
+      </w:r>
+    </w:p>
+    <w:p>
+      <w:pPr>
+        <w:pStyle w:val="Paragraphedeliste"/>
+        <w:numPr>
+          <w:ilvl w:val="0"/>
+          <w:numId w:val="3"/>
+        </w:numPr>
+      </w:pPr>
+      <w:r>
+        <w:t xml:space="preserve">Choix 5 : plusieurs appels à </w:t>
+      </w:r>
+      <w:proofErr w:type="spellStart"/>
+      <w:r>
+        <w:t>viderBuffer</w:t>
+      </w:r>
+      <w:proofErr w:type="spellEnd"/>
+      <w:r>
+        <w:t xml:space="preserve"> (O(c) avec c nombre de caractères), un appel à </w:t>
+      </w:r>
+      <w:proofErr w:type="spellStart"/>
+      <w:r>
+        <w:t>crediter</w:t>
+      </w:r>
+      <w:proofErr w:type="spellEnd"/>
+      <w:r>
+        <w:t xml:space="preserve"> (O(m*n)). La complexité la plus importante(forte) étant O(m*n) en comparaison de O(c), la complexité de la fonction est donc </w:t>
+      </w:r>
+      <w:r>
+        <w:rPr>
+          <w:b/>
+          <w:bCs/>
+        </w:rPr>
+        <w:t>O(m*n)</w:t>
+      </w:r>
+      <w:r>
+        <w:t xml:space="preserve"> avec m le nombre de blocs et n le nombre de transaction d‘un bloc.</w:t>
+      </w:r>
+    </w:p>
+    <w:p>
+      <w:pPr>
+        <w:pStyle w:val="Paragraphedeliste"/>
+        <w:numPr>
+          <w:ilvl w:val="0"/>
+          <w:numId w:val="3"/>
+        </w:numPr>
+      </w:pPr>
+      <w:r>
+        <w:t>Choix 6 : il y a des appels à :</w:t>
+      </w:r>
+    </w:p>
+    <w:p>
+      <w:pPr>
+        <w:pStyle w:val="Paragraphedeliste"/>
+        <w:numPr>
+          <w:ilvl w:val="1"/>
+          <w:numId w:val="3"/>
+        </w:numPr>
+      </w:pPr>
+      <w:proofErr w:type="spellStart"/>
+      <w:r>
+        <w:t>AjouterBlock</w:t>
+      </w:r>
+      <w:proofErr w:type="spellEnd"/>
+      <w:r>
+        <w:t xml:space="preserve"> (</w:t>
+      </w:r>
+      <w:proofErr w:type="gramStart"/>
+      <w:r>
+        <w:t>O(</w:t>
+      </w:r>
+      <w:proofErr w:type="gramEnd"/>
+      <w:r>
+        <w:t>1))</w:t>
+      </w:r>
+    </w:p>
+    <w:p>
+      <w:pPr>
+        <w:pStyle w:val="Paragraphedeliste"/>
+        <w:numPr>
+          <w:ilvl w:val="1"/>
+          <w:numId w:val="3"/>
+        </w:numPr>
+      </w:pPr>
+      <w:proofErr w:type="spellStart"/>
+      <w:proofErr w:type="gramStart"/>
+      <w:r>
+        <w:t>soldeEtudiant</w:t>
+      </w:r>
+      <w:proofErr w:type="spellEnd"/>
+      <w:proofErr w:type="gramEnd"/>
+      <w:r>
+        <w:t xml:space="preserve"> (O(m*n))</w:t>
+      </w:r>
+    </w:p>
+    <w:p>
+      <w:pPr>
+        <w:pStyle w:val="Paragraphedeliste"/>
+        <w:numPr>
+          <w:ilvl w:val="1"/>
+          <w:numId w:val="3"/>
+        </w:numPr>
+      </w:pPr>
+      <w:proofErr w:type="spellStart"/>
+      <w:proofErr w:type="gramStart"/>
+      <w:r>
+        <w:t>viderBuffer</w:t>
+      </w:r>
+      <w:proofErr w:type="spellEnd"/>
+      <w:proofErr w:type="gramEnd"/>
+      <w:r>
+        <w:t>(O(c))</w:t>
+      </w:r>
+    </w:p>
+    <w:p>
+      <w:pPr>
+        <w:pStyle w:val="Paragraphedeliste"/>
+        <w:numPr>
+          <w:ilvl w:val="1"/>
+          <w:numId w:val="3"/>
+        </w:numPr>
+      </w:pPr>
+      <w:proofErr w:type="gramStart"/>
+      <w:r>
+        <w:t>payer</w:t>
+      </w:r>
+      <w:proofErr w:type="gramEnd"/>
+      <w:r>
+        <w:t>(O(m*n))</w:t>
+      </w:r>
+      <w:r>
+        <w:br/>
+      </w:r>
+      <w:r>
+        <w:t xml:space="preserve">Donc la complexité ici est de </w:t>
+      </w:r>
+      <w:r>
+        <w:rPr>
+          <w:b/>
+          <w:bCs/>
+        </w:rPr>
+        <w:t>O(m*n)</w:t>
+      </w:r>
+      <w:r>
+        <w:t xml:space="preserve"> car c’est le pire cas : avec m nombre de bloc et n nombre de transaction d’un bloc.</w:t>
+      </w:r>
+    </w:p>
+    <w:p>
+      <w:pPr>
+        <w:pStyle w:val="Paragraphedeliste"/>
+        <w:numPr>
+          <w:ilvl w:val="0"/>
+          <w:numId w:val="3"/>
+        </w:numPr>
+      </w:pPr>
+      <w:r>
+        <w:t xml:space="preserve">Choix 7 : il y a des appels aux fonctions : </w:t>
+      </w:r>
+      <w:proofErr w:type="spellStart"/>
+      <w:r>
+        <w:t>viderBuffer</w:t>
+      </w:r>
+      <w:proofErr w:type="spellEnd"/>
+      <w:r>
+        <w:t xml:space="preserve">, </w:t>
+      </w:r>
+      <w:proofErr w:type="spellStart"/>
+      <w:r>
+        <w:t>soldeEtudiant</w:t>
+      </w:r>
+      <w:proofErr w:type="spellEnd"/>
+      <w:r>
+        <w:t xml:space="preserve">, transfert. Donc le pire cas étant pour la dernière transaction du dernier bloc (pour trouver le solde), on a une complexité de </w:t>
+      </w:r>
+      <w:r>
+        <w:rPr>
+          <w:b/>
+          <w:bCs/>
+        </w:rPr>
+        <w:t>O(m*n)</w:t>
+      </w:r>
+      <w:r>
+        <w:t xml:space="preserve"> </w:t>
+      </w:r>
+      <w:r>
+        <w:t>avec m nombre de bloc et n nombre de transaction d’un bloc.</w:t>
+      </w:r>
+    </w:p>
+    <w:p>
+      <w:pPr>
+        <w:pStyle w:val="Paragraphedeliste"/>
+        <w:numPr>
+          <w:ilvl w:val="0"/>
+          <w:numId w:val="3"/>
+        </w:numPr>
+      </w:pPr>
+      <w:r>
+        <w:t xml:space="preserve">Choix 8 : Ici, il va falloir ajouter un bloc pour chaque jour ajouter. Or, on peut changer la date comme on le souhaite. Il peut donc y avoir un nombre m de nouveaux blocs créés. La complexité est donc de </w:t>
+      </w:r>
+      <w:r>
+        <w:rPr>
+          <w:b/>
+          <w:bCs/>
+        </w:rPr>
+        <w:t>O(m)</w:t>
+      </w:r>
+      <w:r>
+        <w:t xml:space="preserve"> avec m le nombre de blocs à ajouter, c’est-à-dire le nombre de jours entre la date précédente et la nouvelle date.</w:t>
+      </w:r>
+    </w:p>
+    <w:p>
+      <w:pPr>
+        <w:pStyle w:val="Paragraphedeliste"/>
+        <w:numPr>
+          <w:ilvl w:val="0"/>
+          <w:numId w:val="3"/>
+        </w:numPr>
+      </w:pPr>
+      <w:r>
+        <w:t xml:space="preserve">Choix 9 : il y a un appel à la fonction </w:t>
+      </w:r>
+      <w:proofErr w:type="spellStart"/>
+      <w:r>
+        <w:t>libererEspace</w:t>
+      </w:r>
+      <w:proofErr w:type="spellEnd"/>
+      <w:r>
+        <w:t xml:space="preserve">. La complexité est de </w:t>
+      </w:r>
+      <w:r>
+        <w:rPr>
+          <w:b/>
+          <w:bCs/>
+        </w:rPr>
+        <w:t>O(m*n)</w:t>
+      </w:r>
+      <w:r>
+        <w:t xml:space="preserve"> avec m le nombre de blocs et n le nombre de transaction d’un bloc.</w:t>
+      </w:r>
+    </w:p>
     <w:p/>
     <w:sectPr>
-      <w:headerReference w:type="default" r:id="rId11"/>
+      <w:headerReference w:type="default" r:id="rId19"/>
       <w:pgSz w:w="11906" w:h="16838"/>
-      <w:pgMar w:top="1417" w:right="1417" w:bottom="1417" w:left="1417" w:header="708" w:footer="708" w:gutter="0"/>
+      <w:pgMar w:top="1276" w:right="1417" w:bottom="1417" w:left="1417" w:header="708" w:footer="708" w:gutter="0"/>
       <w:cols w:space="708"/>
       <w:docGrid w:linePitch="360"/>
     </w:sectPr>
@@ -486,7 +2055,7 @@
         <wp:inline distT="0" distB="0" distL="0" distR="0" wp14:anchorId="05C02850" wp14:editId="37D73877">
           <wp:extent cx="1638300" cy="406400"/>
           <wp:effectExtent l="0" t="0" r="0" b="0"/>
-          <wp:docPr id="1490926532" name="Image 1"/>
+          <wp:docPr id="1204769600" name="Image 1204769600"/>
           <wp:cNvGraphicFramePr>
             <a:graphicFrameLocks xmlns:a="http://schemas.openxmlformats.org/drawingml/2006/main" noChangeAspect="1"/>
           </wp:cNvGraphicFramePr>
@@ -565,6 +2134,588 @@
     </w:r>
   </w:p>
 </w:hdr>
+</file>
+
+<file path=word/numbering.xml><?xml version="1.0" encoding="utf-8"?>
+<w:numbering xmlns:wpc="http://schemas.microsoft.com/office/word/2010/wordprocessingCanvas" xmlns:cx="http://schemas.microsoft.com/office/drawing/2014/chartex" xmlns:cx1="http://schemas.microsoft.com/office/drawing/2015/9/8/chartex" xmlns:cx2="http://schemas.microsoft.com/office/drawing/2015/10/21/chartex" xmlns:cx3="http://schemas.microsoft.com/office/drawing/2016/5/9/chartex" xmlns:cx4="http://schemas.microsoft.com/office/drawing/2016/5/10/chartex" xmlns:cx5="http://schemas.microsoft.com/office/drawing/2016/5/11/chartex" xmlns:cx6="http://schemas.microsoft.com/office/drawing/2016/5/12/chartex" xmlns:cx7="http://schemas.microsoft.com/office/drawing/2016/5/13/chartex" xmlns:cx8="http://schemas.microsoft.com/office/drawing/2016/5/14/chartex" xmlns:mc="http://schemas.openxmlformats.org/markup-compatibility/2006" xmlns:aink="http://schemas.microsoft.com/office/drawing/2016/ink" xmlns:am3d="http://schemas.microsoft.com/office/drawing/2017/model3d" xmlns:o="urn:schemas-microsoft-com:office:office" xmlns:oel="http://schemas.microsoft.com/office/2019/extlst" xmlns:r="http://schemas.openxmlformats.org/officeDocument/2006/relationships" xmlns:m="http://schemas.openxmlformats.org/officeDocument/2006/math" xmlns:v="urn:schemas-microsoft-com:vml" xmlns:wp14="http://schemas.microsoft.com/office/word/2010/wordprocessingDrawing" xmlns:wp="http://schemas.openxmlformats.org/drawingml/2006/wordprocessingDrawing" xmlns:w10="urn:schemas-microsoft-com:office:word" xmlns:w="http://schemas.openxmlformats.org/wordprocessingml/2006/main" xmlns:w14="http://schemas.microsoft.com/office/word/2010/wordml" xmlns:w15="http://schemas.microsoft.com/office/word/2012/wordml" xmlns:w16cex="http://schemas.microsoft.com/office/word/2018/wordml/cex" xmlns:w16cid="http://schemas.microsoft.com/office/word/2016/wordml/cid" xmlns:w16="http://schemas.microsoft.com/office/word/2018/wordml" xmlns:w16sdtdh="http://schemas.microsoft.com/office/word/2020/wordml/sdtdatahash" xmlns:w16se="http://schemas.microsoft.com/office/word/2015/wordml/symex" xmlns:wpg="http://schemas.microsoft.com/office/word/2010/wordprocessingGroup" xmlns:wpi="http://schemas.microsoft.com/office/word/2010/wordprocessingInk" xmlns:wne="http://schemas.microsoft.com/office/word/2006/wordml" xmlns:wps="http://schemas.microsoft.com/office/word/2010/wordprocessingShape" mc:Ignorable="w14 w15 w16se w16cid w16 w16cex w16sdtdh wp14">
+  <w:abstractNum w:abstractNumId="0" w15:restartNumberingAfterBreak="0">
+    <w:nsid w:val="14C33280"/>
+    <w:multiLevelType w:val="hybridMultilevel"/>
+    <w:tmpl w:val="23549432"/>
+    <w:lvl w:ilvl="0" w:tplc="040C0001">
+      <w:start w:val="1"/>
+      <w:numFmt w:val="bullet"/>
+      <w:lvlText w:val=""/>
+      <w:lvlJc w:val="left"/>
+      <w:pPr>
+        <w:ind w:left="720" w:hanging="360"/>
+      </w:pPr>
+      <w:rPr>
+        <w:rFonts w:ascii="Symbol" w:hAnsi="Symbol" w:hint="default"/>
+      </w:rPr>
+    </w:lvl>
+    <w:lvl w:ilvl="1" w:tplc="FFFFFFFF">
+      <w:start w:val="1"/>
+      <w:numFmt w:val="bullet"/>
+      <w:lvlText w:val="o"/>
+      <w:lvlJc w:val="left"/>
+      <w:pPr>
+        <w:ind w:left="1440" w:hanging="360"/>
+      </w:pPr>
+      <w:rPr>
+        <w:rFonts w:ascii="Courier New" w:hAnsi="Courier New" w:cs="Courier New" w:hint="default"/>
+      </w:rPr>
+    </w:lvl>
+    <w:lvl w:ilvl="2" w:tplc="FFFFFFFF">
+      <w:start w:val="1"/>
+      <w:numFmt w:val="bullet"/>
+      <w:lvlText w:val=""/>
+      <w:lvlJc w:val="left"/>
+      <w:pPr>
+        <w:ind w:left="2160" w:hanging="360"/>
+      </w:pPr>
+      <w:rPr>
+        <w:rFonts w:ascii="Wingdings" w:hAnsi="Wingdings" w:hint="default"/>
+      </w:rPr>
+    </w:lvl>
+    <w:lvl w:ilvl="3" w:tplc="FFFFFFFF" w:tentative="1">
+      <w:start w:val="1"/>
+      <w:numFmt w:val="bullet"/>
+      <w:lvlText w:val=""/>
+      <w:lvlJc w:val="left"/>
+      <w:pPr>
+        <w:ind w:left="2880" w:hanging="360"/>
+      </w:pPr>
+      <w:rPr>
+        <w:rFonts w:ascii="Symbol" w:hAnsi="Symbol" w:hint="default"/>
+      </w:rPr>
+    </w:lvl>
+    <w:lvl w:ilvl="4" w:tplc="FFFFFFFF" w:tentative="1">
+      <w:start w:val="1"/>
+      <w:numFmt w:val="bullet"/>
+      <w:lvlText w:val="o"/>
+      <w:lvlJc w:val="left"/>
+      <w:pPr>
+        <w:ind w:left="3600" w:hanging="360"/>
+      </w:pPr>
+      <w:rPr>
+        <w:rFonts w:ascii="Courier New" w:hAnsi="Courier New" w:cs="Courier New" w:hint="default"/>
+      </w:rPr>
+    </w:lvl>
+    <w:lvl w:ilvl="5" w:tplc="FFFFFFFF" w:tentative="1">
+      <w:start w:val="1"/>
+      <w:numFmt w:val="bullet"/>
+      <w:lvlText w:val=""/>
+      <w:lvlJc w:val="left"/>
+      <w:pPr>
+        <w:ind w:left="4320" w:hanging="360"/>
+      </w:pPr>
+      <w:rPr>
+        <w:rFonts w:ascii="Wingdings" w:hAnsi="Wingdings" w:hint="default"/>
+      </w:rPr>
+    </w:lvl>
+    <w:lvl w:ilvl="6" w:tplc="FFFFFFFF" w:tentative="1">
+      <w:start w:val="1"/>
+      <w:numFmt w:val="bullet"/>
+      <w:lvlText w:val=""/>
+      <w:lvlJc w:val="left"/>
+      <w:pPr>
+        <w:ind w:left="5040" w:hanging="360"/>
+      </w:pPr>
+      <w:rPr>
+        <w:rFonts w:ascii="Symbol" w:hAnsi="Symbol" w:hint="default"/>
+      </w:rPr>
+    </w:lvl>
+    <w:lvl w:ilvl="7" w:tplc="FFFFFFFF" w:tentative="1">
+      <w:start w:val="1"/>
+      <w:numFmt w:val="bullet"/>
+      <w:lvlText w:val="o"/>
+      <w:lvlJc w:val="left"/>
+      <w:pPr>
+        <w:ind w:left="5760" w:hanging="360"/>
+      </w:pPr>
+      <w:rPr>
+        <w:rFonts w:ascii="Courier New" w:hAnsi="Courier New" w:cs="Courier New" w:hint="default"/>
+      </w:rPr>
+    </w:lvl>
+    <w:lvl w:ilvl="8" w:tplc="FFFFFFFF" w:tentative="1">
+      <w:start w:val="1"/>
+      <w:numFmt w:val="bullet"/>
+      <w:lvlText w:val=""/>
+      <w:lvlJc w:val="left"/>
+      <w:pPr>
+        <w:ind w:left="6480" w:hanging="360"/>
+      </w:pPr>
+      <w:rPr>
+        <w:rFonts w:ascii="Wingdings" w:hAnsi="Wingdings" w:hint="default"/>
+      </w:rPr>
+    </w:lvl>
+  </w:abstractNum>
+  <w:abstractNum w:abstractNumId="1" w15:restartNumberingAfterBreak="0">
+    <w:nsid w:val="239073C4"/>
+    <w:multiLevelType w:val="hybridMultilevel"/>
+    <w:tmpl w:val="033A0DB2"/>
+    <w:lvl w:ilvl="0" w:tplc="040C0001">
+      <w:start w:val="1"/>
+      <w:numFmt w:val="bullet"/>
+      <w:lvlText w:val=""/>
+      <w:lvlJc w:val="left"/>
+      <w:pPr>
+        <w:ind w:left="720" w:hanging="360"/>
+      </w:pPr>
+      <w:rPr>
+        <w:rFonts w:ascii="Symbol" w:hAnsi="Symbol" w:hint="default"/>
+      </w:rPr>
+    </w:lvl>
+    <w:lvl w:ilvl="1" w:tplc="040C0003" w:tentative="1">
+      <w:start w:val="1"/>
+      <w:numFmt w:val="bullet"/>
+      <w:lvlText w:val="o"/>
+      <w:lvlJc w:val="left"/>
+      <w:pPr>
+        <w:ind w:left="1440" w:hanging="360"/>
+      </w:pPr>
+      <w:rPr>
+        <w:rFonts w:ascii="Courier New" w:hAnsi="Courier New" w:cs="Courier New" w:hint="default"/>
+      </w:rPr>
+    </w:lvl>
+    <w:lvl w:ilvl="2" w:tplc="040C0005" w:tentative="1">
+      <w:start w:val="1"/>
+      <w:numFmt w:val="bullet"/>
+      <w:lvlText w:val=""/>
+      <w:lvlJc w:val="left"/>
+      <w:pPr>
+        <w:ind w:left="2160" w:hanging="360"/>
+      </w:pPr>
+      <w:rPr>
+        <w:rFonts w:ascii="Wingdings" w:hAnsi="Wingdings" w:hint="default"/>
+      </w:rPr>
+    </w:lvl>
+    <w:lvl w:ilvl="3" w:tplc="040C0001" w:tentative="1">
+      <w:start w:val="1"/>
+      <w:numFmt w:val="bullet"/>
+      <w:lvlText w:val=""/>
+      <w:lvlJc w:val="left"/>
+      <w:pPr>
+        <w:ind w:left="2880" w:hanging="360"/>
+      </w:pPr>
+      <w:rPr>
+        <w:rFonts w:ascii="Symbol" w:hAnsi="Symbol" w:hint="default"/>
+      </w:rPr>
+    </w:lvl>
+    <w:lvl w:ilvl="4" w:tplc="040C0003" w:tentative="1">
+      <w:start w:val="1"/>
+      <w:numFmt w:val="bullet"/>
+      <w:lvlText w:val="o"/>
+      <w:lvlJc w:val="left"/>
+      <w:pPr>
+        <w:ind w:left="3600" w:hanging="360"/>
+      </w:pPr>
+      <w:rPr>
+        <w:rFonts w:ascii="Courier New" w:hAnsi="Courier New" w:cs="Courier New" w:hint="default"/>
+      </w:rPr>
+    </w:lvl>
+    <w:lvl w:ilvl="5" w:tplc="040C0005" w:tentative="1">
+      <w:start w:val="1"/>
+      <w:numFmt w:val="bullet"/>
+      <w:lvlText w:val=""/>
+      <w:lvlJc w:val="left"/>
+      <w:pPr>
+        <w:ind w:left="4320" w:hanging="360"/>
+      </w:pPr>
+      <w:rPr>
+        <w:rFonts w:ascii="Wingdings" w:hAnsi="Wingdings" w:hint="default"/>
+      </w:rPr>
+    </w:lvl>
+    <w:lvl w:ilvl="6" w:tplc="040C0001" w:tentative="1">
+      <w:start w:val="1"/>
+      <w:numFmt w:val="bullet"/>
+      <w:lvlText w:val=""/>
+      <w:lvlJc w:val="left"/>
+      <w:pPr>
+        <w:ind w:left="5040" w:hanging="360"/>
+      </w:pPr>
+      <w:rPr>
+        <w:rFonts w:ascii="Symbol" w:hAnsi="Symbol" w:hint="default"/>
+      </w:rPr>
+    </w:lvl>
+    <w:lvl w:ilvl="7" w:tplc="040C0003" w:tentative="1">
+      <w:start w:val="1"/>
+      <w:numFmt w:val="bullet"/>
+      <w:lvlText w:val="o"/>
+      <w:lvlJc w:val="left"/>
+      <w:pPr>
+        <w:ind w:left="5760" w:hanging="360"/>
+      </w:pPr>
+      <w:rPr>
+        <w:rFonts w:ascii="Courier New" w:hAnsi="Courier New" w:cs="Courier New" w:hint="default"/>
+      </w:rPr>
+    </w:lvl>
+    <w:lvl w:ilvl="8" w:tplc="040C0005" w:tentative="1">
+      <w:start w:val="1"/>
+      <w:numFmt w:val="bullet"/>
+      <w:lvlText w:val=""/>
+      <w:lvlJc w:val="left"/>
+      <w:pPr>
+        <w:ind w:left="6480" w:hanging="360"/>
+      </w:pPr>
+      <w:rPr>
+        <w:rFonts w:ascii="Wingdings" w:hAnsi="Wingdings" w:hint="default"/>
+      </w:rPr>
+    </w:lvl>
+  </w:abstractNum>
+  <w:abstractNum w:abstractNumId="2" w15:restartNumberingAfterBreak="0">
+    <w:nsid w:val="50E472C7"/>
+    <w:multiLevelType w:val="hybridMultilevel"/>
+    <w:tmpl w:val="ACC81318"/>
+    <w:lvl w:ilvl="0" w:tplc="A4364780">
+      <w:numFmt w:val="bullet"/>
+      <w:lvlText w:val="-"/>
+      <w:lvlJc w:val="left"/>
+      <w:pPr>
+        <w:ind w:left="720" w:hanging="360"/>
+      </w:pPr>
+      <w:rPr>
+        <w:rFonts w:ascii="Calibri" w:eastAsiaTheme="minorHAnsi" w:hAnsi="Calibri" w:cs="Calibri" w:hint="default"/>
+      </w:rPr>
+    </w:lvl>
+    <w:lvl w:ilvl="1" w:tplc="040C0003" w:tentative="1">
+      <w:start w:val="1"/>
+      <w:numFmt w:val="bullet"/>
+      <w:lvlText w:val="o"/>
+      <w:lvlJc w:val="left"/>
+      <w:pPr>
+        <w:ind w:left="1440" w:hanging="360"/>
+      </w:pPr>
+      <w:rPr>
+        <w:rFonts w:ascii="Courier New" w:hAnsi="Courier New" w:cs="Courier New" w:hint="default"/>
+      </w:rPr>
+    </w:lvl>
+    <w:lvl w:ilvl="2" w:tplc="040C0005" w:tentative="1">
+      <w:start w:val="1"/>
+      <w:numFmt w:val="bullet"/>
+      <w:lvlText w:val=""/>
+      <w:lvlJc w:val="left"/>
+      <w:pPr>
+        <w:ind w:left="2160" w:hanging="360"/>
+      </w:pPr>
+      <w:rPr>
+        <w:rFonts w:ascii="Wingdings" w:hAnsi="Wingdings" w:hint="default"/>
+      </w:rPr>
+    </w:lvl>
+    <w:lvl w:ilvl="3" w:tplc="040C0001" w:tentative="1">
+      <w:start w:val="1"/>
+      <w:numFmt w:val="bullet"/>
+      <w:lvlText w:val=""/>
+      <w:lvlJc w:val="left"/>
+      <w:pPr>
+        <w:ind w:left="2880" w:hanging="360"/>
+      </w:pPr>
+      <w:rPr>
+        <w:rFonts w:ascii="Symbol" w:hAnsi="Symbol" w:hint="default"/>
+      </w:rPr>
+    </w:lvl>
+    <w:lvl w:ilvl="4" w:tplc="040C0003" w:tentative="1">
+      <w:start w:val="1"/>
+      <w:numFmt w:val="bullet"/>
+      <w:lvlText w:val="o"/>
+      <w:lvlJc w:val="left"/>
+      <w:pPr>
+        <w:ind w:left="3600" w:hanging="360"/>
+      </w:pPr>
+      <w:rPr>
+        <w:rFonts w:ascii="Courier New" w:hAnsi="Courier New" w:cs="Courier New" w:hint="default"/>
+      </w:rPr>
+    </w:lvl>
+    <w:lvl w:ilvl="5" w:tplc="040C0005" w:tentative="1">
+      <w:start w:val="1"/>
+      <w:numFmt w:val="bullet"/>
+      <w:lvlText w:val=""/>
+      <w:lvlJc w:val="left"/>
+      <w:pPr>
+        <w:ind w:left="4320" w:hanging="360"/>
+      </w:pPr>
+      <w:rPr>
+        <w:rFonts w:ascii="Wingdings" w:hAnsi="Wingdings" w:hint="default"/>
+      </w:rPr>
+    </w:lvl>
+    <w:lvl w:ilvl="6" w:tplc="040C0001" w:tentative="1">
+      <w:start w:val="1"/>
+      <w:numFmt w:val="bullet"/>
+      <w:lvlText w:val=""/>
+      <w:lvlJc w:val="left"/>
+      <w:pPr>
+        <w:ind w:left="5040" w:hanging="360"/>
+      </w:pPr>
+      <w:rPr>
+        <w:rFonts w:ascii="Symbol" w:hAnsi="Symbol" w:hint="default"/>
+      </w:rPr>
+    </w:lvl>
+    <w:lvl w:ilvl="7" w:tplc="040C0003" w:tentative="1">
+      <w:start w:val="1"/>
+      <w:numFmt w:val="bullet"/>
+      <w:lvlText w:val="o"/>
+      <w:lvlJc w:val="left"/>
+      <w:pPr>
+        <w:ind w:left="5760" w:hanging="360"/>
+      </w:pPr>
+      <w:rPr>
+        <w:rFonts w:ascii="Courier New" w:hAnsi="Courier New" w:cs="Courier New" w:hint="default"/>
+      </w:rPr>
+    </w:lvl>
+    <w:lvl w:ilvl="8" w:tplc="040C0005" w:tentative="1">
+      <w:start w:val="1"/>
+      <w:numFmt w:val="bullet"/>
+      <w:lvlText w:val=""/>
+      <w:lvlJc w:val="left"/>
+      <w:pPr>
+        <w:ind w:left="6480" w:hanging="360"/>
+      </w:pPr>
+      <w:rPr>
+        <w:rFonts w:ascii="Wingdings" w:hAnsi="Wingdings" w:hint="default"/>
+      </w:rPr>
+    </w:lvl>
+  </w:abstractNum>
+  <w:abstractNum w:abstractNumId="3" w15:restartNumberingAfterBreak="0">
+    <w:nsid w:val="64E044F1"/>
+    <w:multiLevelType w:val="hybridMultilevel"/>
+    <w:tmpl w:val="0CEE6BD8"/>
+    <w:lvl w:ilvl="0" w:tplc="A4364780">
+      <w:numFmt w:val="bullet"/>
+      <w:lvlText w:val="-"/>
+      <w:lvlJc w:val="left"/>
+      <w:pPr>
+        <w:ind w:left="720" w:hanging="360"/>
+      </w:pPr>
+      <w:rPr>
+        <w:rFonts w:ascii="Calibri" w:eastAsiaTheme="minorHAnsi" w:hAnsi="Calibri" w:cs="Calibri" w:hint="default"/>
+      </w:rPr>
+    </w:lvl>
+    <w:lvl w:ilvl="1" w:tplc="040C0003" w:tentative="1">
+      <w:start w:val="1"/>
+      <w:numFmt w:val="bullet"/>
+      <w:lvlText w:val="o"/>
+      <w:lvlJc w:val="left"/>
+      <w:pPr>
+        <w:ind w:left="1440" w:hanging="360"/>
+      </w:pPr>
+      <w:rPr>
+        <w:rFonts w:ascii="Courier New" w:hAnsi="Courier New" w:cs="Courier New" w:hint="default"/>
+      </w:rPr>
+    </w:lvl>
+    <w:lvl w:ilvl="2" w:tplc="040C0005" w:tentative="1">
+      <w:start w:val="1"/>
+      <w:numFmt w:val="bullet"/>
+      <w:lvlText w:val=""/>
+      <w:lvlJc w:val="left"/>
+      <w:pPr>
+        <w:ind w:left="2160" w:hanging="360"/>
+      </w:pPr>
+      <w:rPr>
+        <w:rFonts w:ascii="Wingdings" w:hAnsi="Wingdings" w:hint="default"/>
+      </w:rPr>
+    </w:lvl>
+    <w:lvl w:ilvl="3" w:tplc="040C0001" w:tentative="1">
+      <w:start w:val="1"/>
+      <w:numFmt w:val="bullet"/>
+      <w:lvlText w:val=""/>
+      <w:lvlJc w:val="left"/>
+      <w:pPr>
+        <w:ind w:left="2880" w:hanging="360"/>
+      </w:pPr>
+      <w:rPr>
+        <w:rFonts w:ascii="Symbol" w:hAnsi="Symbol" w:hint="default"/>
+      </w:rPr>
+    </w:lvl>
+    <w:lvl w:ilvl="4" w:tplc="040C0003" w:tentative="1">
+      <w:start w:val="1"/>
+      <w:numFmt w:val="bullet"/>
+      <w:lvlText w:val="o"/>
+      <w:lvlJc w:val="left"/>
+      <w:pPr>
+        <w:ind w:left="3600" w:hanging="360"/>
+      </w:pPr>
+      <w:rPr>
+        <w:rFonts w:ascii="Courier New" w:hAnsi="Courier New" w:cs="Courier New" w:hint="default"/>
+      </w:rPr>
+    </w:lvl>
+    <w:lvl w:ilvl="5" w:tplc="040C0005" w:tentative="1">
+      <w:start w:val="1"/>
+      <w:numFmt w:val="bullet"/>
+      <w:lvlText w:val=""/>
+      <w:lvlJc w:val="left"/>
+      <w:pPr>
+        <w:ind w:left="4320" w:hanging="360"/>
+      </w:pPr>
+      <w:rPr>
+        <w:rFonts w:ascii="Wingdings" w:hAnsi="Wingdings" w:hint="default"/>
+      </w:rPr>
+    </w:lvl>
+    <w:lvl w:ilvl="6" w:tplc="040C0001" w:tentative="1">
+      <w:start w:val="1"/>
+      <w:numFmt w:val="bullet"/>
+      <w:lvlText w:val=""/>
+      <w:lvlJc w:val="left"/>
+      <w:pPr>
+        <w:ind w:left="5040" w:hanging="360"/>
+      </w:pPr>
+      <w:rPr>
+        <w:rFonts w:ascii="Symbol" w:hAnsi="Symbol" w:hint="default"/>
+      </w:rPr>
+    </w:lvl>
+    <w:lvl w:ilvl="7" w:tplc="040C0003" w:tentative="1">
+      <w:start w:val="1"/>
+      <w:numFmt w:val="bullet"/>
+      <w:lvlText w:val="o"/>
+      <w:lvlJc w:val="left"/>
+      <w:pPr>
+        <w:ind w:left="5760" w:hanging="360"/>
+      </w:pPr>
+      <w:rPr>
+        <w:rFonts w:ascii="Courier New" w:hAnsi="Courier New" w:cs="Courier New" w:hint="default"/>
+      </w:rPr>
+    </w:lvl>
+    <w:lvl w:ilvl="8" w:tplc="040C0005" w:tentative="1">
+      <w:start w:val="1"/>
+      <w:numFmt w:val="bullet"/>
+      <w:lvlText w:val=""/>
+      <w:lvlJc w:val="left"/>
+      <w:pPr>
+        <w:ind w:left="6480" w:hanging="360"/>
+      </w:pPr>
+      <w:rPr>
+        <w:rFonts w:ascii="Wingdings" w:hAnsi="Wingdings" w:hint="default"/>
+      </w:rPr>
+    </w:lvl>
+  </w:abstractNum>
+  <w:abstractNum w:abstractNumId="4" w15:restartNumberingAfterBreak="0">
+    <w:nsid w:val="6EA75A45"/>
+    <w:multiLevelType w:val="hybridMultilevel"/>
+    <w:tmpl w:val="4CCCA2A8"/>
+    <w:lvl w:ilvl="0" w:tplc="A4364780">
+      <w:numFmt w:val="bullet"/>
+      <w:lvlText w:val="-"/>
+      <w:lvlJc w:val="left"/>
+      <w:pPr>
+        <w:ind w:left="720" w:hanging="360"/>
+      </w:pPr>
+      <w:rPr>
+        <w:rFonts w:ascii="Calibri" w:eastAsiaTheme="minorHAnsi" w:hAnsi="Calibri" w:cs="Calibri" w:hint="default"/>
+      </w:rPr>
+    </w:lvl>
+    <w:lvl w:ilvl="1" w:tplc="040C0003" w:tentative="1">
+      <w:start w:val="1"/>
+      <w:numFmt w:val="bullet"/>
+      <w:lvlText w:val="o"/>
+      <w:lvlJc w:val="left"/>
+      <w:pPr>
+        <w:ind w:left="1440" w:hanging="360"/>
+      </w:pPr>
+      <w:rPr>
+        <w:rFonts w:ascii="Courier New" w:hAnsi="Courier New" w:cs="Courier New" w:hint="default"/>
+      </w:rPr>
+    </w:lvl>
+    <w:lvl w:ilvl="2" w:tplc="040C0005" w:tentative="1">
+      <w:start w:val="1"/>
+      <w:numFmt w:val="bullet"/>
+      <w:lvlText w:val=""/>
+      <w:lvlJc w:val="left"/>
+      <w:pPr>
+        <w:ind w:left="2160" w:hanging="360"/>
+      </w:pPr>
+      <w:rPr>
+        <w:rFonts w:ascii="Wingdings" w:hAnsi="Wingdings" w:hint="default"/>
+      </w:rPr>
+    </w:lvl>
+    <w:lvl w:ilvl="3" w:tplc="040C0001" w:tentative="1">
+      <w:start w:val="1"/>
+      <w:numFmt w:val="bullet"/>
+      <w:lvlText w:val=""/>
+      <w:lvlJc w:val="left"/>
+      <w:pPr>
+        <w:ind w:left="2880" w:hanging="360"/>
+      </w:pPr>
+      <w:rPr>
+        <w:rFonts w:ascii="Symbol" w:hAnsi="Symbol" w:hint="default"/>
+      </w:rPr>
+    </w:lvl>
+    <w:lvl w:ilvl="4" w:tplc="040C0003" w:tentative="1">
+      <w:start w:val="1"/>
+      <w:numFmt w:val="bullet"/>
+      <w:lvlText w:val="o"/>
+      <w:lvlJc w:val="left"/>
+      <w:pPr>
+        <w:ind w:left="3600" w:hanging="360"/>
+      </w:pPr>
+      <w:rPr>
+        <w:rFonts w:ascii="Courier New" w:hAnsi="Courier New" w:cs="Courier New" w:hint="default"/>
+      </w:rPr>
+    </w:lvl>
+    <w:lvl w:ilvl="5" w:tplc="040C0005" w:tentative="1">
+      <w:start w:val="1"/>
+      <w:numFmt w:val="bullet"/>
+      <w:lvlText w:val=""/>
+      <w:lvlJc w:val="left"/>
+      <w:pPr>
+        <w:ind w:left="4320" w:hanging="360"/>
+      </w:pPr>
+      <w:rPr>
+        <w:rFonts w:ascii="Wingdings" w:hAnsi="Wingdings" w:hint="default"/>
+      </w:rPr>
+    </w:lvl>
+    <w:lvl w:ilvl="6" w:tplc="040C0001" w:tentative="1">
+      <w:start w:val="1"/>
+      <w:numFmt w:val="bullet"/>
+      <w:lvlText w:val=""/>
+      <w:lvlJc w:val="left"/>
+      <w:pPr>
+        <w:ind w:left="5040" w:hanging="360"/>
+      </w:pPr>
+      <w:rPr>
+        <w:rFonts w:ascii="Symbol" w:hAnsi="Symbol" w:hint="default"/>
+      </w:rPr>
+    </w:lvl>
+    <w:lvl w:ilvl="7" w:tplc="040C0003" w:tentative="1">
+      <w:start w:val="1"/>
+      <w:numFmt w:val="bullet"/>
+      <w:lvlText w:val="o"/>
+      <w:lvlJc w:val="left"/>
+      <w:pPr>
+        <w:ind w:left="5760" w:hanging="360"/>
+      </w:pPr>
+      <w:rPr>
+        <w:rFonts w:ascii="Courier New" w:hAnsi="Courier New" w:cs="Courier New" w:hint="default"/>
+      </w:rPr>
+    </w:lvl>
+    <w:lvl w:ilvl="8" w:tplc="040C0005" w:tentative="1">
+      <w:start w:val="1"/>
+      <w:numFmt w:val="bullet"/>
+      <w:lvlText w:val=""/>
+      <w:lvlJc w:val="left"/>
+      <w:pPr>
+        <w:ind w:left="6480" w:hanging="360"/>
+      </w:pPr>
+      <w:rPr>
+        <w:rFonts w:ascii="Wingdings" w:hAnsi="Wingdings" w:hint="default"/>
+      </w:rPr>
+    </w:lvl>
+  </w:abstractNum>
+  <w:num w:numId="1" w16cid:durableId="1746684100">
+    <w:abstractNumId w:val="4"/>
+  </w:num>
+  <w:num w:numId="2" w16cid:durableId="691998479">
+    <w:abstractNumId w:val="3"/>
+  </w:num>
+  <w:num w:numId="3" w16cid:durableId="625084626">
+    <w:abstractNumId w:val="0"/>
+  </w:num>
+  <w:num w:numId="4" w16cid:durableId="842744046">
+    <w:abstractNumId w:val="1"/>
+  </w:num>
+  <w:num w:numId="5" w16cid:durableId="1546216760">
+    <w:abstractNumId w:val="2"/>
+  </w:num>
+</w:numbering>
 </file>
 
 <file path=word/styles.xml><?xml version="1.0" encoding="utf-8"?>
@@ -1207,6 +3358,17 @@
     <w:basedOn w:val="Policepardfaut"/>
     <w:rsid w:val="002510B2"/>
   </w:style>
+  <w:style w:type="paragraph" w:styleId="Paragraphedeliste">
+    <w:name w:val="List Paragraph"/>
+    <w:basedOn w:val="Normal"/>
+    <w:uiPriority w:val="34"/>
+    <w:qFormat/>
+    <w:rsid w:val="000A6958"/>
+    <w:pPr>
+      <w:ind w:left="720"/>
+      <w:contextualSpacing/>
+    </w:pPr>
+  </w:style>
 </w:styles>
 </file>
 

--- a/Rapport.docx
+++ b/Rapport.docx
@@ -3,107 +3,227 @@
 <w:document xmlns:wpc="http://schemas.microsoft.com/office/word/2010/wordprocessingCanvas" xmlns:cx="http://schemas.microsoft.com/office/drawing/2014/chartex" xmlns:cx1="http://schemas.microsoft.com/office/drawing/2015/9/8/chartex" xmlns:cx2="http://schemas.microsoft.com/office/drawing/2015/10/21/chartex" xmlns:cx3="http://schemas.microsoft.com/office/drawing/2016/5/9/chartex" xmlns:cx4="http://schemas.microsoft.com/office/drawing/2016/5/10/chartex" xmlns:cx5="http://schemas.microsoft.com/office/drawing/2016/5/11/chartex" xmlns:cx6="http://schemas.microsoft.com/office/drawing/2016/5/12/chartex" xmlns:cx7="http://schemas.microsoft.com/office/drawing/2016/5/13/chartex" xmlns:cx8="http://schemas.microsoft.com/office/drawing/2016/5/14/chartex" xmlns:mc="http://schemas.openxmlformats.org/markup-compatibility/2006" xmlns:aink="http://schemas.microsoft.com/office/drawing/2016/ink" xmlns:am3d="http://schemas.microsoft.com/office/drawing/2017/model3d" xmlns:o="urn:schemas-microsoft-com:office:office" xmlns:oel="http://schemas.microsoft.com/office/2019/extlst" xmlns:r="http://schemas.openxmlformats.org/officeDocument/2006/relationships" xmlns:m="http://schemas.openxmlformats.org/officeDocument/2006/math" xmlns:v="urn:schemas-microsoft-com:vml" xmlns:wp14="http://schemas.microsoft.com/office/word/2010/wordprocessingDrawing" xmlns:wp="http://schemas.openxmlformats.org/drawingml/2006/wordprocessingDrawing" xmlns:w10="urn:schemas-microsoft-com:office:word" xmlns:w="http://schemas.openxmlformats.org/wordprocessingml/2006/main" xmlns:w14="http://schemas.microsoft.com/office/word/2010/wordml" xmlns:w15="http://schemas.microsoft.com/office/word/2012/wordml" xmlns:w16cex="http://schemas.microsoft.com/office/word/2018/wordml/cex" xmlns:w16cid="http://schemas.microsoft.com/office/word/2016/wordml/cid" xmlns:w16="http://schemas.microsoft.com/office/word/2018/wordml" xmlns:w16sdtdh="http://schemas.microsoft.com/office/word/2020/wordml/sdtdatahash" xmlns:w16se="http://schemas.microsoft.com/office/word/2015/wordml/symex" xmlns:wpg="http://schemas.microsoft.com/office/word/2010/wordprocessingGroup" xmlns:wpi="http://schemas.microsoft.com/office/word/2010/wordprocessingInk" xmlns:wne="http://schemas.microsoft.com/office/word/2006/wordml" xmlns:wps="http://schemas.microsoft.com/office/word/2010/wordprocessingShape" mc:Ignorable="w14 w15 w16se w16cid w16 w16cex w16sdtdh wp14">
   <w:body>
     <w:p>
-      <w:r>
+      <w:pPr>
+        <w:rPr>
+          <w:sz w:val="20"/>
+          <w:szCs w:val="20"/>
+        </w:rPr>
+      </w:pPr>
+      <w:r>
+        <w:rPr>
+          <w:sz w:val="20"/>
+          <w:szCs w:val="20"/>
+        </w:rPr>
         <w:t>A23</w:t>
       </w:r>
     </w:p>
     <w:p>
       <w:pPr>
         <w:pStyle w:val="Titre"/>
-      </w:pPr>
-      <w:r>
+        <w:rPr>
+          <w:sz w:val="52"/>
+          <w:szCs w:val="52"/>
+        </w:rPr>
+      </w:pPr>
+      <w:r>
+        <w:rPr>
+          <w:sz w:val="52"/>
+          <w:szCs w:val="52"/>
+        </w:rPr>
         <w:t>Rapport TP3 : Listes chaînées</w:t>
       </w:r>
     </w:p>
-    <w:p/>
     <w:p>
       <w:pPr>
         <w:pStyle w:val="Titre2"/>
-      </w:pPr>
-      <w:r>
+        <w:rPr>
+          <w:sz w:val="24"/>
+          <w:szCs w:val="24"/>
+        </w:rPr>
+      </w:pPr>
+      <w:r>
+        <w:rPr>
+          <w:sz w:val="24"/>
+          <w:szCs w:val="24"/>
+        </w:rPr>
         <w:t>1/ La liste des structures et des fonctions supplémentaires que vous avez choisi d’implémenter et les raisons de ces choix :</w:t>
       </w:r>
     </w:p>
-    <w:p/>
+    <w:p>
+      <w:pPr>
+        <w:rPr>
+          <w:sz w:val="20"/>
+          <w:szCs w:val="20"/>
+        </w:rPr>
+      </w:pPr>
+    </w:p>
     <w:p>
       <w:pPr>
         <w:jc w:val="both"/>
-      </w:pPr>
-      <w:r>
+        <w:rPr>
+          <w:sz w:val="20"/>
+          <w:szCs w:val="20"/>
+        </w:rPr>
+      </w:pPr>
+      <w:r>
+        <w:rPr>
+          <w:sz w:val="20"/>
+          <w:szCs w:val="20"/>
+        </w:rPr>
         <w:t>Nous avons une seule fonction supplémentaire qui s’appelle « </w:t>
       </w:r>
       <w:proofErr w:type="spellStart"/>
       <w:r>
+        <w:rPr>
+          <w:sz w:val="20"/>
+          <w:szCs w:val="20"/>
+        </w:rPr>
         <w:t>libererEspace</w:t>
       </w:r>
       <w:proofErr w:type="spellEnd"/>
       <w:r>
+        <w:rPr>
+          <w:sz w:val="20"/>
+          <w:szCs w:val="20"/>
+        </w:rPr>
         <w:t> ». Nous aurions pu en ajouter une autre mais nous avons préféré</w:t>
       </w:r>
       <w:r>
+        <w:rPr>
+          <w:sz w:val="20"/>
+          <w:szCs w:val="20"/>
+        </w:rPr>
         <w:t xml:space="preserve"> </w:t>
       </w:r>
       <w:r>
+        <w:rPr>
+          <w:sz w:val="20"/>
+          <w:szCs w:val="20"/>
+        </w:rPr>
         <w:t>développer</w:t>
       </w:r>
       <w:r>
+        <w:rPr>
+          <w:sz w:val="20"/>
+          <w:szCs w:val="20"/>
+        </w:rPr>
         <w:t xml:space="preserve"> le code de certains choix dans </w:t>
       </w:r>
       <w:proofErr w:type="gramStart"/>
       <w:r>
+        <w:rPr>
+          <w:sz w:val="20"/>
+          <w:szCs w:val="20"/>
+        </w:rPr>
         <w:t>le</w:t>
       </w:r>
       <w:r>
+        <w:rPr>
+          <w:sz w:val="20"/>
+          <w:szCs w:val="20"/>
+        </w:rPr>
         <w:t xml:space="preserve"> </w:t>
       </w:r>
       <w:proofErr w:type="spellStart"/>
       <w:r>
+        <w:rPr>
+          <w:sz w:val="20"/>
+          <w:szCs w:val="20"/>
+        </w:rPr>
         <w:t>main</w:t>
       </w:r>
       <w:proofErr w:type="gramEnd"/>
       <w:r>
+        <w:rPr>
+          <w:sz w:val="20"/>
+          <w:szCs w:val="20"/>
+        </w:rPr>
         <w:t>.c</w:t>
       </w:r>
       <w:proofErr w:type="spellEnd"/>
       <w:r>
+        <w:rPr>
+          <w:sz w:val="20"/>
+          <w:szCs w:val="20"/>
+        </w:rPr>
         <w:t xml:space="preserve">, notamment pour le choix </w:t>
       </w:r>
       <w:r>
+        <w:rPr>
+          <w:sz w:val="20"/>
+          <w:szCs w:val="20"/>
+        </w:rPr>
         <w:t>8</w:t>
       </w:r>
       <w:r>
+        <w:rPr>
+          <w:sz w:val="20"/>
+          <w:szCs w:val="20"/>
+        </w:rPr>
         <w:t xml:space="preserve">, où nous avons développé un code permettant </w:t>
       </w:r>
       <w:r>
+        <w:rPr>
+          <w:sz w:val="20"/>
+          <w:szCs w:val="20"/>
+        </w:rPr>
         <w:t>changer la date du jour et ainsi créer des blocs pour chaque jour</w:t>
       </w:r>
       <w:r>
+        <w:rPr>
+          <w:sz w:val="20"/>
+          <w:szCs w:val="20"/>
+        </w:rPr>
         <w:t xml:space="preserve">. </w:t>
       </w:r>
     </w:p>
     <w:p>
       <w:pPr>
         <w:jc w:val="both"/>
-      </w:pPr>
-      <w:r>
+        <w:rPr>
+          <w:sz w:val="20"/>
+          <w:szCs w:val="20"/>
+        </w:rPr>
+      </w:pPr>
+      <w:r>
+        <w:rPr>
+          <w:sz w:val="20"/>
+          <w:szCs w:val="20"/>
+        </w:rPr>
         <w:t xml:space="preserve">Nous avons défini </w:t>
       </w:r>
       <w:proofErr w:type="spellStart"/>
       <w:r>
+        <w:rPr>
+          <w:sz w:val="20"/>
+          <w:szCs w:val="20"/>
+        </w:rPr>
         <w:t>dateJ</w:t>
       </w:r>
       <w:proofErr w:type="spellEnd"/>
       <w:r>
+        <w:rPr>
+          <w:sz w:val="20"/>
+          <w:szCs w:val="20"/>
+        </w:rPr>
         <w:t xml:space="preserve"> comme un char* commun à tous les fichiers et initialisé avec la date du jour. Cette date s’affiche au lancement du programme et elle est modifiable grâce au choix 8.</w:t>
       </w:r>
     </w:p>
     <w:p>
+      <w:pPr>
+        <w:rPr>
+          <w:sz w:val="20"/>
+          <w:szCs w:val="20"/>
+        </w:rPr>
+      </w:pPr>
       <w:r>
         <w:rPr>
           <w:noProof/>
+          <w:sz w:val="20"/>
+          <w:szCs w:val="20"/>
         </w:rPr>
         <w:drawing>
-          <wp:anchor distT="0" distB="0" distL="114300" distR="114300" simplePos="0" relativeHeight="251659264" behindDoc="0" locked="0" layoutInCell="1" allowOverlap="1" wp14:anchorId="5217BE0C" wp14:editId="0771B6A7">
+          <wp:anchor distT="0" distB="0" distL="114300" distR="114300" simplePos="0" relativeHeight="251659264" behindDoc="0" locked="0" layoutInCell="1" allowOverlap="1" wp14:anchorId="5217BE0C" wp14:editId="57EE6F13">
             <wp:simplePos x="0" y="0"/>
             <wp:positionH relativeFrom="margin">
               <wp:align>left</wp:align>
@@ -153,6 +273,10 @@
         </w:drawing>
       </w:r>
       <w:r>
+        <w:rPr>
+          <w:sz w:val="20"/>
+          <w:szCs w:val="20"/>
+        </w:rPr>
         <w:t xml:space="preserve">Dans </w:t>
       </w:r>
       <w:proofErr w:type="spellStart"/>
@@ -160,74 +284,156 @@
         <w:rPr>
           <w:b/>
           <w:bCs/>
+          <w:sz w:val="20"/>
+          <w:szCs w:val="20"/>
         </w:rPr>
         <w:t>libererEspace</w:t>
       </w:r>
       <w:proofErr w:type="spellEnd"/>
       <w:r>
+        <w:rPr>
+          <w:sz w:val="20"/>
+          <w:szCs w:val="20"/>
+        </w:rPr>
         <w:t>, nous avons écrit des printf permettant de suivre le bon déroulement de l’opération de suppression.</w:t>
       </w:r>
     </w:p>
     <w:p>
       <w:pPr>
         <w:jc w:val="both"/>
-      </w:pPr>
-      <w:r>
+        <w:rPr>
+          <w:sz w:val="20"/>
+          <w:szCs w:val="20"/>
+        </w:rPr>
+      </w:pPr>
+      <w:r>
+        <w:rPr>
+          <w:sz w:val="20"/>
+          <w:szCs w:val="20"/>
+        </w:rPr>
         <w:t xml:space="preserve">Nous observons que nous parcourons chaque liste de chaque </w:t>
       </w:r>
       <w:proofErr w:type="gramStart"/>
       <w:r>
+        <w:rPr>
+          <w:sz w:val="20"/>
+          <w:szCs w:val="20"/>
+        </w:rPr>
         <w:t>blocs</w:t>
       </w:r>
       <w:proofErr w:type="gramEnd"/>
       <w:r>
+        <w:rPr>
+          <w:sz w:val="20"/>
+          <w:szCs w:val="20"/>
+        </w:rPr>
         <w:t xml:space="preserve">. Définissons la taille d’un bloc comme M et la taille d’une liste comme N. Ainsi le </w:t>
       </w:r>
       <w:proofErr w:type="spellStart"/>
       <w:r>
+        <w:rPr>
+          <w:sz w:val="20"/>
+          <w:szCs w:val="20"/>
+        </w:rPr>
         <w:t>while</w:t>
       </w:r>
       <w:proofErr w:type="spellEnd"/>
       <w:r>
+        <w:rPr>
+          <w:sz w:val="20"/>
+          <w:szCs w:val="20"/>
+        </w:rPr>
         <w:t xml:space="preserve"> (listeT1</w:t>
       </w:r>
       <w:proofErr w:type="gramStart"/>
       <w:r>
+        <w:rPr>
+          <w:sz w:val="20"/>
+          <w:szCs w:val="20"/>
+        </w:rPr>
         <w:t> !=</w:t>
       </w:r>
       <w:proofErr w:type="gramEnd"/>
       <w:r>
+        <w:rPr>
+          <w:sz w:val="20"/>
+          <w:szCs w:val="20"/>
+        </w:rPr>
         <w:t xml:space="preserve"> NULL) {…} est d’une complexité de O(n). Or pour parcourir toute la liste des blocs, il faut parcourir M blocs. Donc la complexité totale de </w:t>
       </w:r>
       <w:proofErr w:type="spellStart"/>
       <w:r>
+        <w:rPr>
+          <w:sz w:val="20"/>
+          <w:szCs w:val="20"/>
+        </w:rPr>
         <w:t>libererEspace</w:t>
       </w:r>
       <w:proofErr w:type="spellEnd"/>
       <w:r>
+        <w:rPr>
+          <w:sz w:val="20"/>
+          <w:szCs w:val="20"/>
+        </w:rPr>
         <w:t xml:space="preserve"> est de </w:t>
       </w:r>
       <w:r>
         <w:rPr>
           <w:b/>
           <w:bCs/>
+          <w:sz w:val="20"/>
+          <w:szCs w:val="20"/>
         </w:rPr>
         <w:t>O(m*n).</w:t>
       </w:r>
       <w:r>
+        <w:rPr>
+          <w:sz w:val="20"/>
+          <w:szCs w:val="20"/>
+        </w:rPr>
         <w:t xml:space="preserve"> </w:t>
       </w:r>
     </w:p>
     <w:p>
       <w:pPr>
         <w:jc w:val="both"/>
+        <w:rPr>
+          <w:sz w:val="20"/>
+          <w:szCs w:val="20"/>
+        </w:rPr>
+      </w:pPr>
+    </w:p>
+    <w:p>
+      <w:pPr>
+        <w:jc w:val="both"/>
+        <w:rPr>
+          <w:sz w:val="20"/>
+          <w:szCs w:val="20"/>
+        </w:rPr>
+      </w:pPr>
+    </w:p>
+    <w:p>
+      <w:pPr>
+        <w:jc w:val="both"/>
+        <w:rPr>
+          <w:sz w:val="20"/>
+          <w:szCs w:val="20"/>
+        </w:rPr>
       </w:pPr>
     </w:p>
     <w:p>
       <w:pPr>
         <w:pStyle w:val="Titre2"/>
-      </w:pPr>
-      <w:r>
+        <w:rPr>
+          <w:sz w:val="24"/>
+          <w:szCs w:val="24"/>
+        </w:rPr>
+      </w:pPr>
+      <w:r>
+        <w:rPr>
+          <w:sz w:val="24"/>
+          <w:szCs w:val="24"/>
+        </w:rPr>
         <w:t>2/ Un exposé succinct de la complexité de chacune des fonctions implémentées :</w:t>
       </w:r>
     </w:p>
@@ -255,20 +461,28 @@
         <w:rPr>
           <w:rFonts w:ascii="Courier New" w:eastAsia="Times New Roman" w:hAnsi="Courier New" w:cs="Courier New"/>
           <w:kern w:val="0"/>
-          <w:sz w:val="20"/>
-          <w:szCs w:val="20"/>
+          <w:sz w:val="18"/>
+          <w:szCs w:val="18"/>
           <w:lang w:eastAsia="fr-FR"/>
           <w14:ligatures w14:val="none"/>
         </w:rPr>
       </w:pPr>
     </w:p>
     <w:p>
+      <w:pPr>
+        <w:rPr>
+          <w:sz w:val="20"/>
+          <w:szCs w:val="20"/>
+        </w:rPr>
+      </w:pPr>
       <w:r>
         <w:rPr>
           <w:noProof/>
+          <w:sz w:val="20"/>
+          <w:szCs w:val="20"/>
         </w:rPr>
         <w:drawing>
-          <wp:anchor distT="0" distB="0" distL="114300" distR="114300" simplePos="0" relativeHeight="251658240" behindDoc="0" locked="0" layoutInCell="1" allowOverlap="1" wp14:anchorId="02A22922" wp14:editId="71849C6B">
+          <wp:anchor distT="0" distB="0" distL="114300" distR="114300" simplePos="0" relativeHeight="251658240" behindDoc="0" locked="0" layoutInCell="1" allowOverlap="1" wp14:anchorId="02A22922" wp14:editId="4AEF431C">
             <wp:simplePos x="0" y="0"/>
             <wp:positionH relativeFrom="margin">
               <wp:align>left</wp:align>
@@ -318,12 +532,24 @@
         </w:drawing>
       </w:r>
       <w:r>
+        <w:rPr>
+          <w:sz w:val="20"/>
+          <w:szCs w:val="20"/>
+        </w:rPr>
         <w:t xml:space="preserve">Dans </w:t>
       </w:r>
       <w:r>
+        <w:rPr>
+          <w:sz w:val="20"/>
+          <w:szCs w:val="20"/>
+        </w:rPr>
         <w:t>la</w:t>
       </w:r>
       <w:r>
+        <w:rPr>
+          <w:sz w:val="20"/>
+          <w:szCs w:val="20"/>
+        </w:rPr>
         <w:t xml:space="preserve"> fonction </w:t>
       </w:r>
       <w:proofErr w:type="spellStart"/>
@@ -332,15 +558,25 @@
         <w:rPr>
           <w:b/>
           <w:bCs/>
+          <w:sz w:val="20"/>
+          <w:szCs w:val="20"/>
         </w:rPr>
         <w:t>creerBloc</w:t>
       </w:r>
       <w:proofErr w:type="spellEnd"/>
       <w:r>
+        <w:rPr>
+          <w:sz w:val="20"/>
+          <w:szCs w:val="20"/>
+        </w:rPr>
         <w:t>:</w:t>
       </w:r>
       <w:proofErr w:type="gramEnd"/>
       <w:r>
+        <w:rPr>
+          <w:sz w:val="20"/>
+          <w:szCs w:val="20"/>
+        </w:rPr>
         <w:t xml:space="preserve"> </w:t>
       </w:r>
     </w:p>
@@ -351,19 +587,39 @@
           <w:ilvl w:val="0"/>
           <w:numId w:val="5"/>
         </w:numPr>
+        <w:rPr>
+          <w:sz w:val="20"/>
+          <w:szCs w:val="20"/>
+        </w:rPr>
       </w:pPr>
       <w:proofErr w:type="gramStart"/>
       <w:r>
+        <w:rPr>
+          <w:sz w:val="20"/>
+          <w:szCs w:val="20"/>
+        </w:rPr>
         <w:t>la</w:t>
       </w:r>
       <w:proofErr w:type="gramEnd"/>
       <w:r>
+        <w:rPr>
+          <w:sz w:val="20"/>
+          <w:szCs w:val="20"/>
+        </w:rPr>
         <w:t xml:space="preserve"> ligne 1</w:t>
       </w:r>
       <w:r>
+        <w:rPr>
+          <w:sz w:val="20"/>
+          <w:szCs w:val="20"/>
+        </w:rPr>
         <w:t>4</w:t>
       </w:r>
       <w:r>
+        <w:rPr>
+          <w:sz w:val="20"/>
+          <w:szCs w:val="20"/>
+        </w:rPr>
         <w:t xml:space="preserve"> à une complexité O(1).</w:t>
       </w:r>
     </w:p>
@@ -374,25 +630,53 @@
           <w:ilvl w:val="0"/>
           <w:numId w:val="5"/>
         </w:numPr>
+        <w:rPr>
+          <w:sz w:val="20"/>
+          <w:szCs w:val="20"/>
+        </w:rPr>
       </w:pPr>
       <w:proofErr w:type="gramStart"/>
       <w:r>
+        <w:rPr>
+          <w:sz w:val="20"/>
+          <w:szCs w:val="20"/>
+        </w:rPr>
         <w:t>les</w:t>
       </w:r>
       <w:proofErr w:type="gramEnd"/>
       <w:r>
+        <w:rPr>
+          <w:sz w:val="20"/>
+          <w:szCs w:val="20"/>
+        </w:rPr>
         <w:t xml:space="preserve"> lignes 1</w:t>
       </w:r>
       <w:r>
+        <w:rPr>
+          <w:sz w:val="20"/>
+          <w:szCs w:val="20"/>
+        </w:rPr>
         <w:t>7</w:t>
       </w:r>
       <w:r>
+        <w:rPr>
+          <w:sz w:val="20"/>
+          <w:szCs w:val="20"/>
+        </w:rPr>
         <w:t xml:space="preserve"> à 2</w:t>
       </w:r>
       <w:r>
+        <w:rPr>
+          <w:sz w:val="20"/>
+          <w:szCs w:val="20"/>
+        </w:rPr>
         <w:t>1</w:t>
       </w:r>
       <w:r>
+        <w:rPr>
+          <w:sz w:val="20"/>
+          <w:szCs w:val="20"/>
+        </w:rPr>
         <w:t xml:space="preserve"> ont aussi une complexité d’O(1).</w:t>
       </w:r>
     </w:p>
@@ -403,19 +687,39 @@
           <w:ilvl w:val="0"/>
           <w:numId w:val="5"/>
         </w:numPr>
+        <w:rPr>
+          <w:sz w:val="20"/>
+          <w:szCs w:val="20"/>
+        </w:rPr>
       </w:pPr>
       <w:proofErr w:type="gramStart"/>
       <w:r>
+        <w:rPr>
+          <w:sz w:val="20"/>
+          <w:szCs w:val="20"/>
+        </w:rPr>
         <w:t>la</w:t>
       </w:r>
       <w:proofErr w:type="gramEnd"/>
       <w:r>
+        <w:rPr>
+          <w:sz w:val="20"/>
+          <w:szCs w:val="20"/>
+        </w:rPr>
         <w:t xml:space="preserve"> ligne 1</w:t>
       </w:r>
       <w:r>
+        <w:rPr>
+          <w:sz w:val="20"/>
+          <w:szCs w:val="20"/>
+        </w:rPr>
         <w:t>5</w:t>
       </w:r>
       <w:r>
+        <w:rPr>
+          <w:sz w:val="20"/>
+          <w:szCs w:val="20"/>
+        </w:rPr>
         <w:t xml:space="preserve"> est aussi d’une complexité d’O(1).</w:t>
       </w:r>
     </w:p>
@@ -426,32 +730,70 @@
           <w:ilvl w:val="0"/>
           <w:numId w:val="5"/>
         </w:numPr>
+        <w:rPr>
+          <w:sz w:val="20"/>
+          <w:szCs w:val="20"/>
+        </w:rPr>
       </w:pPr>
       <w:proofErr w:type="gramStart"/>
       <w:r>
+        <w:rPr>
+          <w:sz w:val="20"/>
+          <w:szCs w:val="20"/>
+        </w:rPr>
         <w:t>il</w:t>
       </w:r>
       <w:proofErr w:type="gramEnd"/>
       <w:r>
+        <w:rPr>
+          <w:sz w:val="20"/>
+          <w:szCs w:val="20"/>
+        </w:rPr>
         <w:t xml:space="preserve"> en va de même pour la ligne 2</w:t>
       </w:r>
       <w:r>
+        <w:rPr>
+          <w:sz w:val="20"/>
+          <w:szCs w:val="20"/>
+        </w:rPr>
         <w:t>4</w:t>
       </w:r>
       <w:r>
+        <w:rPr>
+          <w:sz w:val="20"/>
+          <w:szCs w:val="20"/>
+        </w:rPr>
         <w:t>.</w:t>
       </w:r>
     </w:p>
     <w:p>
-      <w:r>
+      <w:pPr>
+        <w:rPr>
+          <w:sz w:val="20"/>
+          <w:szCs w:val="20"/>
+        </w:rPr>
+      </w:pPr>
+      <w:r>
+        <w:rPr>
+          <w:sz w:val="20"/>
+          <w:szCs w:val="20"/>
+        </w:rPr>
         <w:t xml:space="preserve">En conclusion, </w:t>
       </w:r>
       <w:proofErr w:type="spellStart"/>
       <w:r>
+        <w:rPr>
+          <w:sz w:val="20"/>
+          <w:szCs w:val="20"/>
+        </w:rPr>
         <w:t>creerBloc</w:t>
       </w:r>
       <w:proofErr w:type="spellEnd"/>
       <w:r>
+        <w:rPr>
+          <w:sz w:val="20"/>
+          <w:szCs w:val="20"/>
+        </w:rPr>
         <w:t xml:space="preserve"> est d’une complexité </w:t>
       </w:r>
       <w:proofErr w:type="gramStart"/>
@@ -459,6 +801,8 @@
         <w:rPr>
           <w:b/>
           <w:bCs/>
+          <w:sz w:val="20"/>
+          <w:szCs w:val="20"/>
         </w:rPr>
         <w:t>d’O(</w:t>
       </w:r>
@@ -467,18 +811,39 @@
         <w:rPr>
           <w:b/>
           <w:bCs/>
+          <w:sz w:val="20"/>
+          <w:szCs w:val="20"/>
         </w:rPr>
         <w:t>1).</w:t>
       </w:r>
       <w:r>
+        <w:rPr>
+          <w:sz w:val="20"/>
+          <w:szCs w:val="20"/>
+        </w:rPr>
         <w:t xml:space="preserve"> Il n’y a que de « simple » itération et pas de boucle ici.</w:t>
       </w:r>
     </w:p>
-    <w:p/>
-    <w:p>
+    <w:p>
+      <w:pPr>
+        <w:rPr>
+          <w:sz w:val="20"/>
+          <w:szCs w:val="20"/>
+        </w:rPr>
+      </w:pPr>
+    </w:p>
+    <w:p>
+      <w:pPr>
+        <w:rPr>
+          <w:sz w:val="20"/>
+          <w:szCs w:val="20"/>
+        </w:rPr>
+      </w:pPr>
       <w:r>
         <w:rPr>
           <w:noProof/>
+          <w:sz w:val="20"/>
+          <w:szCs w:val="20"/>
         </w:rPr>
         <w:lastRenderedPageBreak/>
         <w:drawing>
@@ -538,15 +903,31 @@
         </w:drawing>
       </w:r>
       <w:r>
+        <w:rPr>
+          <w:sz w:val="20"/>
+          <w:szCs w:val="20"/>
+        </w:rPr>
         <w:t xml:space="preserve">Dans </w:t>
       </w:r>
       <w:r>
+        <w:rPr>
+          <w:sz w:val="20"/>
+          <w:szCs w:val="20"/>
+        </w:rPr>
         <w:t>la</w:t>
       </w:r>
       <w:r>
+        <w:rPr>
+          <w:sz w:val="20"/>
+          <w:szCs w:val="20"/>
+        </w:rPr>
         <w:t xml:space="preserve"> fonction</w:t>
       </w:r>
       <w:r>
+        <w:rPr>
+          <w:sz w:val="20"/>
+          <w:szCs w:val="20"/>
+        </w:rPr>
         <w:t xml:space="preserve"> </w:t>
       </w:r>
       <w:proofErr w:type="spellStart"/>
@@ -554,33 +935,63 @@
         <w:rPr>
           <w:b/>
           <w:bCs/>
+          <w:sz w:val="20"/>
+          <w:szCs w:val="20"/>
         </w:rPr>
         <w:t>creerTransaction</w:t>
       </w:r>
       <w:proofErr w:type="spellEnd"/>
       <w:r>
+        <w:rPr>
+          <w:sz w:val="20"/>
+          <w:szCs w:val="20"/>
+        </w:rPr>
         <w:t>, la première itération ligne 3</w:t>
       </w:r>
       <w:r>
+        <w:rPr>
+          <w:sz w:val="20"/>
+          <w:szCs w:val="20"/>
+        </w:rPr>
         <w:t>1</w:t>
       </w:r>
       <w:r>
+        <w:rPr>
+          <w:sz w:val="20"/>
+          <w:szCs w:val="20"/>
+        </w:rPr>
         <w:t xml:space="preserve"> est d’une complexité </w:t>
       </w:r>
       <w:proofErr w:type="gramStart"/>
       <w:r>
+        <w:rPr>
+          <w:sz w:val="20"/>
+          <w:szCs w:val="20"/>
+        </w:rPr>
         <w:t>d’O(</w:t>
       </w:r>
       <w:proofErr w:type="gramEnd"/>
       <w:r>
+        <w:rPr>
+          <w:sz w:val="20"/>
+          <w:szCs w:val="20"/>
+        </w:rPr>
         <w:t xml:space="preserve">1). Il en va de même pour les autres lignes de code. En effet, il n’y a pas de boucle ni de récursivité. La complexité de la fonction </w:t>
       </w:r>
       <w:proofErr w:type="spellStart"/>
       <w:r>
+        <w:rPr>
+          <w:sz w:val="20"/>
+          <w:szCs w:val="20"/>
+        </w:rPr>
         <w:t>creerTransaction</w:t>
       </w:r>
       <w:proofErr w:type="spellEnd"/>
       <w:r>
+        <w:rPr>
+          <w:sz w:val="20"/>
+          <w:szCs w:val="20"/>
+        </w:rPr>
         <w:t xml:space="preserve"> est de </w:t>
       </w:r>
       <w:proofErr w:type="gramStart"/>
@@ -588,6 +999,8 @@
         <w:rPr>
           <w:b/>
           <w:bCs/>
+          <w:sz w:val="20"/>
+          <w:szCs w:val="20"/>
         </w:rPr>
         <w:t>O(</w:t>
       </w:r>
@@ -596,15 +1009,32 @@
         <w:rPr>
           <w:b/>
           <w:bCs/>
+          <w:sz w:val="20"/>
+          <w:szCs w:val="20"/>
         </w:rPr>
         <w:t>1).</w:t>
       </w:r>
     </w:p>
-    <w:p/>
-    <w:p>
+    <w:p>
+      <w:pPr>
+        <w:rPr>
+          <w:sz w:val="20"/>
+          <w:szCs w:val="20"/>
+        </w:rPr>
+      </w:pPr>
+    </w:p>
+    <w:p>
+      <w:pPr>
+        <w:rPr>
+          <w:sz w:val="20"/>
+          <w:szCs w:val="20"/>
+        </w:rPr>
+      </w:pPr>
       <w:r>
         <w:rPr>
           <w:noProof/>
+          <w:sz w:val="20"/>
+          <w:szCs w:val="20"/>
         </w:rPr>
         <w:drawing>
           <wp:inline distT="0" distB="0" distL="0" distR="0" wp14:anchorId="5FA29D2C" wp14:editId="31527E60">
@@ -644,16 +1074,38 @@
       </w:r>
     </w:p>
     <w:p>
-      <w:r>
+      <w:pPr>
+        <w:rPr>
+          <w:sz w:val="20"/>
+          <w:szCs w:val="20"/>
+        </w:rPr>
+      </w:pPr>
+      <w:r>
+        <w:rPr>
+          <w:sz w:val="20"/>
+          <w:szCs w:val="20"/>
+        </w:rPr>
         <w:t xml:space="preserve">Dans </w:t>
       </w:r>
       <w:r>
+        <w:rPr>
+          <w:sz w:val="20"/>
+          <w:szCs w:val="20"/>
+        </w:rPr>
         <w:t>la</w:t>
       </w:r>
       <w:r>
+        <w:rPr>
+          <w:sz w:val="20"/>
+          <w:szCs w:val="20"/>
+        </w:rPr>
         <w:t xml:space="preserve"> fonction</w:t>
       </w:r>
       <w:r>
+        <w:rPr>
+          <w:sz w:val="20"/>
+          <w:szCs w:val="20"/>
+        </w:rPr>
         <w:t xml:space="preserve"> </w:t>
       </w:r>
       <w:proofErr w:type="spellStart"/>
@@ -661,43 +1113,81 @@
         <w:rPr>
           <w:b/>
           <w:bCs/>
+          <w:sz w:val="20"/>
+          <w:szCs w:val="20"/>
         </w:rPr>
         <w:t>ajouterTransaction</w:t>
       </w:r>
       <w:proofErr w:type="spellEnd"/>
       <w:r>
+        <w:rPr>
+          <w:sz w:val="20"/>
+          <w:szCs w:val="20"/>
+        </w:rPr>
         <w:t xml:space="preserve">, les lignes 51 à 57 ont une complexité </w:t>
       </w:r>
       <w:proofErr w:type="gramStart"/>
       <w:r>
+        <w:rPr>
+          <w:sz w:val="20"/>
+          <w:szCs w:val="20"/>
+        </w:rPr>
         <w:t>d’O(</w:t>
       </w:r>
       <w:proofErr w:type="gramEnd"/>
       <w:r>
+        <w:rPr>
+          <w:sz w:val="20"/>
+          <w:szCs w:val="20"/>
+        </w:rPr>
         <w:t xml:space="preserve">1). En effet, il n’y a pas de boucle ni de récursivité. Et l’appel à la fonction </w:t>
       </w:r>
       <w:proofErr w:type="spellStart"/>
       <w:r>
+        <w:rPr>
+          <w:sz w:val="20"/>
+          <w:szCs w:val="20"/>
+        </w:rPr>
         <w:t>creerTransaction</w:t>
       </w:r>
       <w:proofErr w:type="spellEnd"/>
       <w:r>
+        <w:rPr>
+          <w:sz w:val="20"/>
+          <w:szCs w:val="20"/>
+        </w:rPr>
         <w:t xml:space="preserve"> est de </w:t>
       </w:r>
       <w:proofErr w:type="gramStart"/>
       <w:r>
+        <w:rPr>
+          <w:sz w:val="20"/>
+          <w:szCs w:val="20"/>
+        </w:rPr>
         <w:t>O(</w:t>
       </w:r>
       <w:proofErr w:type="gramEnd"/>
       <w:r>
+        <w:rPr>
+          <w:sz w:val="20"/>
+          <w:szCs w:val="20"/>
+        </w:rPr>
         <w:t xml:space="preserve">1) car cette fonction est de O(1). Donc </w:t>
       </w:r>
       <w:proofErr w:type="spellStart"/>
       <w:r>
+        <w:rPr>
+          <w:sz w:val="20"/>
+          <w:szCs w:val="20"/>
+        </w:rPr>
         <w:t>ajouterTransaction</w:t>
       </w:r>
       <w:proofErr w:type="spellEnd"/>
       <w:r>
+        <w:rPr>
+          <w:sz w:val="20"/>
+          <w:szCs w:val="20"/>
+        </w:rPr>
         <w:t xml:space="preserve"> a une complexité </w:t>
       </w:r>
       <w:proofErr w:type="gramStart"/>
@@ -705,6 +1195,8 @@
         <w:rPr>
           <w:b/>
           <w:bCs/>
+          <w:sz w:val="20"/>
+          <w:szCs w:val="20"/>
         </w:rPr>
         <w:t>d’O(</w:t>
       </w:r>
@@ -713,17 +1205,27 @@
         <w:rPr>
           <w:b/>
           <w:bCs/>
+          <w:sz w:val="20"/>
+          <w:szCs w:val="20"/>
         </w:rPr>
         <w:t>1).</w:t>
       </w:r>
     </w:p>
     <w:p>
+      <w:pPr>
+        <w:rPr>
+          <w:sz w:val="20"/>
+          <w:szCs w:val="20"/>
+        </w:rPr>
+      </w:pPr>
       <w:r>
         <w:rPr>
           <w:noProof/>
+          <w:sz w:val="20"/>
+          <w:szCs w:val="20"/>
         </w:rPr>
         <w:drawing>
-          <wp:anchor distT="0" distB="0" distL="114300" distR="114300" simplePos="0" relativeHeight="251661312" behindDoc="0" locked="0" layoutInCell="1" allowOverlap="1" wp14:anchorId="1EE37FCE" wp14:editId="52D932F4">
+          <wp:anchor distT="0" distB="0" distL="114300" distR="114300" simplePos="0" relativeHeight="251661312" behindDoc="0" locked="0" layoutInCell="1" allowOverlap="1" wp14:anchorId="1EE37FCE" wp14:editId="43706C15">
             <wp:simplePos x="0" y="0"/>
             <wp:positionH relativeFrom="margin">
               <wp:align>left</wp:align>
@@ -779,6 +1281,10 @@
         </w:drawing>
       </w:r>
       <w:r>
+        <w:rPr>
+          <w:sz w:val="20"/>
+          <w:szCs w:val="20"/>
+        </w:rPr>
         <w:t xml:space="preserve">Dans la fonction </w:t>
       </w:r>
       <w:proofErr w:type="spellStart"/>
@@ -786,43 +1292,81 @@
         <w:rPr>
           <w:b/>
           <w:bCs/>
+          <w:sz w:val="20"/>
+          <w:szCs w:val="20"/>
         </w:rPr>
         <w:t>ajouterBlock</w:t>
       </w:r>
       <w:proofErr w:type="spellEnd"/>
       <w:r>
+        <w:rPr>
+          <w:sz w:val="20"/>
+          <w:szCs w:val="20"/>
+        </w:rPr>
         <w:t xml:space="preserve">, il y a des if et des </w:t>
       </w:r>
       <w:proofErr w:type="spellStart"/>
       <w:r>
+        <w:rPr>
+          <w:sz w:val="20"/>
+          <w:szCs w:val="20"/>
+        </w:rPr>
         <w:t>else</w:t>
       </w:r>
       <w:proofErr w:type="spellEnd"/>
       <w:r>
+        <w:rPr>
+          <w:sz w:val="20"/>
+          <w:szCs w:val="20"/>
+        </w:rPr>
         <w:t xml:space="preserve"> et il est fait appel à la fonction </w:t>
       </w:r>
       <w:proofErr w:type="spellStart"/>
       <w:r>
+        <w:rPr>
+          <w:sz w:val="20"/>
+          <w:szCs w:val="20"/>
+        </w:rPr>
         <w:t>creerBloc</w:t>
       </w:r>
       <w:proofErr w:type="spellEnd"/>
       <w:r>
+        <w:rPr>
+          <w:sz w:val="20"/>
+          <w:szCs w:val="20"/>
+        </w:rPr>
         <w:t xml:space="preserve"> d’une complexité </w:t>
       </w:r>
       <w:proofErr w:type="gramStart"/>
       <w:r>
+        <w:rPr>
+          <w:sz w:val="20"/>
+          <w:szCs w:val="20"/>
+        </w:rPr>
         <w:t>d’O(</w:t>
       </w:r>
       <w:proofErr w:type="gramEnd"/>
       <w:r>
+        <w:rPr>
+          <w:sz w:val="20"/>
+          <w:szCs w:val="20"/>
+        </w:rPr>
         <w:t xml:space="preserve">1). La fonction </w:t>
       </w:r>
       <w:proofErr w:type="spellStart"/>
       <w:r>
+        <w:rPr>
+          <w:sz w:val="20"/>
+          <w:szCs w:val="20"/>
+        </w:rPr>
         <w:t>ajouterBlock</w:t>
       </w:r>
       <w:proofErr w:type="spellEnd"/>
       <w:r>
+        <w:rPr>
+          <w:sz w:val="20"/>
+          <w:szCs w:val="20"/>
+        </w:rPr>
         <w:t xml:space="preserve"> est donc d’une complexité </w:t>
       </w:r>
       <w:proofErr w:type="gramStart"/>
@@ -830,6 +1374,8 @@
         <w:rPr>
           <w:b/>
           <w:bCs/>
+          <w:sz w:val="20"/>
+          <w:szCs w:val="20"/>
         </w:rPr>
         <w:t>d’O(</w:t>
       </w:r>
@@ -838,19 +1384,47 @@
         <w:rPr>
           <w:b/>
           <w:bCs/>
+          <w:sz w:val="20"/>
+          <w:szCs w:val="20"/>
         </w:rPr>
         <w:t>1).</w:t>
       </w:r>
       <w:r>
+        <w:rPr>
+          <w:sz w:val="20"/>
+          <w:szCs w:val="20"/>
+        </w:rPr>
         <w:t xml:space="preserve"> </w:t>
       </w:r>
     </w:p>
-    <w:p/>
-    <w:p/>
-    <w:p>
+    <w:p>
+      <w:pPr>
+        <w:rPr>
+          <w:sz w:val="20"/>
+          <w:szCs w:val="20"/>
+        </w:rPr>
+      </w:pPr>
+    </w:p>
+    <w:p>
+      <w:pPr>
+        <w:rPr>
+          <w:sz w:val="20"/>
+          <w:szCs w:val="20"/>
+        </w:rPr>
+      </w:pPr>
+    </w:p>
+    <w:p>
+      <w:pPr>
+        <w:rPr>
+          <w:sz w:val="20"/>
+          <w:szCs w:val="20"/>
+        </w:rPr>
+      </w:pPr>
       <w:r>
         <w:rPr>
           <w:noProof/>
+          <w:sz w:val="20"/>
+          <w:szCs w:val="20"/>
         </w:rPr>
         <w:drawing>
           <wp:anchor distT="0" distB="0" distL="114300" distR="114300" simplePos="0" relativeHeight="251662336" behindDoc="0" locked="0" layoutInCell="1" allowOverlap="1" wp14:anchorId="1C27B6A8" wp14:editId="26AB45EA">
@@ -903,6 +1477,10 @@
         </w:drawing>
       </w:r>
       <w:r>
+        <w:rPr>
+          <w:sz w:val="20"/>
+          <w:szCs w:val="20"/>
+        </w:rPr>
         <w:t xml:space="preserve">Dans la fonction </w:t>
       </w:r>
       <w:proofErr w:type="spellStart"/>
@@ -910,41 +1488,73 @@
         <w:rPr>
           <w:b/>
           <w:bCs/>
+          <w:sz w:val="20"/>
+          <w:szCs w:val="20"/>
         </w:rPr>
         <w:t>totalTransactionEtudiantBlock</w:t>
       </w:r>
       <w:proofErr w:type="spellEnd"/>
       <w:r>
+        <w:rPr>
+          <w:sz w:val="20"/>
+          <w:szCs w:val="20"/>
+        </w:rPr>
         <w:t xml:space="preserve">, il y a un parcours de la liste de transactions d’un block (de la journée en cours) à l’aide de la fonction </w:t>
       </w:r>
       <w:proofErr w:type="spellStart"/>
       <w:r>
+        <w:rPr>
+          <w:sz w:val="20"/>
+          <w:szCs w:val="20"/>
+        </w:rPr>
         <w:t>while</w:t>
       </w:r>
       <w:proofErr w:type="spellEnd"/>
       <w:r>
+        <w:rPr>
+          <w:sz w:val="20"/>
+          <w:szCs w:val="20"/>
+        </w:rPr>
         <w:t xml:space="preserve">. Ainsi, si la taille de la liste est N, alors la complexité de la fonction </w:t>
       </w:r>
       <w:proofErr w:type="spellStart"/>
       <w:r>
+        <w:rPr>
+          <w:sz w:val="20"/>
+          <w:szCs w:val="20"/>
+        </w:rPr>
         <w:t>totalTransactionEtudiantBlock</w:t>
       </w:r>
       <w:proofErr w:type="spellEnd"/>
       <w:r>
+        <w:rPr>
+          <w:sz w:val="20"/>
+          <w:szCs w:val="20"/>
+        </w:rPr>
         <w:t xml:space="preserve"> est de </w:t>
       </w:r>
       <w:r>
         <w:rPr>
           <w:b/>
           <w:bCs/>
+          <w:sz w:val="20"/>
+          <w:szCs w:val="20"/>
         </w:rPr>
         <w:t>O(n).</w:t>
       </w:r>
     </w:p>
     <w:p>
+      <w:pPr>
+        <w:rPr>
+          <w:sz w:val="20"/>
+          <w:szCs w:val="20"/>
+        </w:rPr>
+      </w:pPr>
       <w:r>
         <w:rPr>
           <w:noProof/>
+          <w:sz w:val="20"/>
+          <w:szCs w:val="20"/>
         </w:rPr>
         <w:drawing>
           <wp:anchor distT="0" distB="0" distL="114300" distR="114300" simplePos="0" relativeHeight="251664384" behindDoc="0" locked="0" layoutInCell="1" allowOverlap="1" wp14:anchorId="1B3EA9CB" wp14:editId="3958F2B9">
@@ -1003,6 +1613,10 @@
         </w:drawing>
       </w:r>
       <w:r>
+        <w:rPr>
+          <w:sz w:val="20"/>
+          <w:szCs w:val="20"/>
+        </w:rPr>
         <w:t xml:space="preserve">Dans la fonction </w:t>
       </w:r>
       <w:proofErr w:type="spellStart"/>
@@ -1010,60 +1624,112 @@
         <w:rPr>
           <w:b/>
           <w:bCs/>
+          <w:sz w:val="20"/>
+          <w:szCs w:val="20"/>
         </w:rPr>
         <w:t>soldeEtudiant</w:t>
       </w:r>
       <w:proofErr w:type="spellEnd"/>
       <w:r>
+        <w:rPr>
+          <w:sz w:val="20"/>
+          <w:szCs w:val="20"/>
+        </w:rPr>
         <w:t xml:space="preserve">, grâce au </w:t>
       </w:r>
       <w:proofErr w:type="spellStart"/>
       <w:r>
+        <w:rPr>
+          <w:sz w:val="20"/>
+          <w:szCs w:val="20"/>
+        </w:rPr>
         <w:t>while</w:t>
       </w:r>
       <w:proofErr w:type="spellEnd"/>
       <w:r>
+        <w:rPr>
+          <w:sz w:val="20"/>
+          <w:szCs w:val="20"/>
+        </w:rPr>
         <w:t xml:space="preserve">, on parcourt la liste des blocs d’une taille M. De plus, à chaque bloc, on fait appel à la fonction </w:t>
       </w:r>
       <w:proofErr w:type="spellStart"/>
       <w:r>
-        <w:lastRenderedPageBreak/>
+        <w:rPr>
+          <w:sz w:val="20"/>
+          <w:szCs w:val="20"/>
+        </w:rPr>
         <w:t>totalTransactionEtudiantBlock</w:t>
       </w:r>
       <w:proofErr w:type="spellEnd"/>
       <w:r>
+        <w:rPr>
+          <w:sz w:val="20"/>
+          <w:szCs w:val="20"/>
+        </w:rPr>
         <w:t xml:space="preserve"> d’une complexité d’O(n). Donc la complexité de </w:t>
       </w:r>
       <w:proofErr w:type="spellStart"/>
       <w:r>
+        <w:rPr>
+          <w:sz w:val="20"/>
+          <w:szCs w:val="20"/>
+        </w:rPr>
         <w:t>soldeEtudiant</w:t>
       </w:r>
       <w:proofErr w:type="spellEnd"/>
       <w:r>
+        <w:rPr>
+          <w:sz w:val="20"/>
+          <w:szCs w:val="20"/>
+        </w:rPr>
         <w:t xml:space="preserve"> est de </w:t>
       </w:r>
       <w:r>
         <w:rPr>
           <w:b/>
           <w:bCs/>
+          <w:sz w:val="20"/>
+          <w:szCs w:val="20"/>
         </w:rPr>
         <w:t>O(m*n)</w:t>
       </w:r>
       <w:r>
+        <w:rPr>
+          <w:sz w:val="20"/>
+          <w:szCs w:val="20"/>
+        </w:rPr>
         <w:t xml:space="preserve"> avec m le nombre de blocs et n le nombre de transactions maximal</w:t>
       </w:r>
       <w:r>
+        <w:rPr>
+          <w:sz w:val="20"/>
+          <w:szCs w:val="20"/>
+        </w:rPr>
         <w:t xml:space="preserve"> d’un bloc</w:t>
       </w:r>
       <w:r>
+        <w:rPr>
+          <w:sz w:val="20"/>
+          <w:szCs w:val="20"/>
+        </w:rPr>
         <w:t>.</w:t>
       </w:r>
     </w:p>
     <w:p>
+      <w:pPr>
+        <w:rPr>
+          <w:sz w:val="20"/>
+          <w:szCs w:val="20"/>
+        </w:rPr>
+      </w:pPr>
       <w:r>
         <w:rPr>
           <w:noProof/>
-        </w:rPr>
+          <w:sz w:val="20"/>
+          <w:szCs w:val="20"/>
+        </w:rPr>
+        <w:lastRenderedPageBreak/>
         <w:drawing>
           <wp:anchor distT="0" distB="0" distL="114300" distR="114300" simplePos="0" relativeHeight="251665408" behindDoc="0" locked="0" layoutInCell="1" allowOverlap="1" wp14:anchorId="1DCB8507" wp14:editId="1CC10E70">
             <wp:simplePos x="0" y="0"/>
@@ -1118,12 +1784,50 @@
         </w:drawing>
       </w:r>
     </w:p>
-    <w:p/>
-    <w:p/>
-    <w:p/>
-    <w:p/>
-    <w:p>
-      <w:r>
+    <w:p>
+      <w:pPr>
+        <w:rPr>
+          <w:sz w:val="20"/>
+          <w:szCs w:val="20"/>
+        </w:rPr>
+      </w:pPr>
+    </w:p>
+    <w:p>
+      <w:pPr>
+        <w:rPr>
+          <w:sz w:val="20"/>
+          <w:szCs w:val="20"/>
+        </w:rPr>
+      </w:pPr>
+    </w:p>
+    <w:p>
+      <w:pPr>
+        <w:rPr>
+          <w:sz w:val="20"/>
+          <w:szCs w:val="20"/>
+        </w:rPr>
+      </w:pPr>
+    </w:p>
+    <w:p>
+      <w:pPr>
+        <w:rPr>
+          <w:sz w:val="20"/>
+          <w:szCs w:val="20"/>
+        </w:rPr>
+      </w:pPr>
+    </w:p>
+    <w:p>
+      <w:pPr>
+        <w:rPr>
+          <w:sz w:val="20"/>
+          <w:szCs w:val="20"/>
+        </w:rPr>
+      </w:pPr>
+      <w:r>
+        <w:rPr>
+          <w:sz w:val="20"/>
+          <w:szCs w:val="20"/>
+        </w:rPr>
         <w:t xml:space="preserve">La fonction </w:t>
       </w:r>
       <w:proofErr w:type="spellStart"/>
@@ -1131,35 +1835,65 @@
         <w:rPr>
           <w:b/>
           <w:bCs/>
+          <w:sz w:val="20"/>
+          <w:szCs w:val="20"/>
         </w:rPr>
         <w:t>crediter</w:t>
       </w:r>
       <w:proofErr w:type="spellEnd"/>
       <w:r>
+        <w:rPr>
+          <w:sz w:val="20"/>
+          <w:szCs w:val="20"/>
+        </w:rPr>
         <w:t xml:space="preserve"> possède un appel à la fonction </w:t>
       </w:r>
       <w:proofErr w:type="spellStart"/>
       <w:r>
+        <w:rPr>
+          <w:sz w:val="20"/>
+          <w:szCs w:val="20"/>
+        </w:rPr>
         <w:t>ajouterTransaction</w:t>
       </w:r>
       <w:proofErr w:type="spellEnd"/>
       <w:r>
+        <w:rPr>
+          <w:sz w:val="20"/>
+          <w:szCs w:val="20"/>
+        </w:rPr>
         <w:t xml:space="preserve"> d’une complexité </w:t>
       </w:r>
       <w:proofErr w:type="gramStart"/>
       <w:r>
+        <w:rPr>
+          <w:sz w:val="20"/>
+          <w:szCs w:val="20"/>
+        </w:rPr>
         <w:t>d’O(</w:t>
       </w:r>
       <w:proofErr w:type="gramEnd"/>
       <w:r>
+        <w:rPr>
+          <w:sz w:val="20"/>
+          <w:szCs w:val="20"/>
+        </w:rPr>
         <w:t xml:space="preserve">1). La fonction </w:t>
       </w:r>
       <w:proofErr w:type="spellStart"/>
       <w:r>
+        <w:rPr>
+          <w:sz w:val="20"/>
+          <w:szCs w:val="20"/>
+        </w:rPr>
         <w:t>crediter</w:t>
       </w:r>
       <w:proofErr w:type="spellEnd"/>
       <w:r>
+        <w:rPr>
+          <w:sz w:val="20"/>
+          <w:szCs w:val="20"/>
+        </w:rPr>
         <w:t xml:space="preserve"> est </w:t>
       </w:r>
       <w:proofErr w:type="gramStart"/>
@@ -1167,6 +1901,8 @@
         <w:rPr>
           <w:b/>
           <w:bCs/>
+          <w:sz w:val="20"/>
+          <w:szCs w:val="20"/>
         </w:rPr>
         <w:t>d’O(</w:t>
       </w:r>
@@ -1175,17 +1911,31 @@
         <w:rPr>
           <w:b/>
           <w:bCs/>
+          <w:sz w:val="20"/>
+          <w:szCs w:val="20"/>
         </w:rPr>
         <w:t>1)</w:t>
       </w:r>
       <w:r>
+        <w:rPr>
+          <w:sz w:val="20"/>
+          <w:szCs w:val="20"/>
+        </w:rPr>
         <w:t xml:space="preserve"> car toutes ses itérations sont en O(1).</w:t>
       </w:r>
     </w:p>
     <w:p>
+      <w:pPr>
+        <w:rPr>
+          <w:sz w:val="20"/>
+          <w:szCs w:val="20"/>
+        </w:rPr>
+      </w:pPr>
       <w:r>
         <w:rPr>
           <w:noProof/>
+          <w:sz w:val="20"/>
+          <w:szCs w:val="20"/>
         </w:rPr>
         <w:drawing>
           <wp:inline distT="0" distB="0" distL="0" distR="0" wp14:anchorId="67D1DD3A" wp14:editId="2A83552B">
@@ -1225,70 +1975,130 @@
       </w:r>
     </w:p>
     <w:p>
-      <w:r>
+      <w:pPr>
+        <w:rPr>
+          <w:sz w:val="20"/>
+          <w:szCs w:val="20"/>
+        </w:rPr>
+      </w:pPr>
+      <w:r>
+        <w:rPr>
+          <w:sz w:val="20"/>
+          <w:szCs w:val="20"/>
+        </w:rPr>
         <w:t xml:space="preserve">Dans la fonction </w:t>
       </w:r>
       <w:r>
         <w:rPr>
           <w:b/>
           <w:bCs/>
+          <w:sz w:val="20"/>
+          <w:szCs w:val="20"/>
         </w:rPr>
         <w:t>payer</w:t>
       </w:r>
       <w:r>
+        <w:rPr>
+          <w:sz w:val="20"/>
+          <w:szCs w:val="20"/>
+        </w:rPr>
         <w:t xml:space="preserve">, on fait appel à la fonction </w:t>
       </w:r>
       <w:proofErr w:type="spellStart"/>
       <w:r>
+        <w:rPr>
+          <w:sz w:val="20"/>
+          <w:szCs w:val="20"/>
+        </w:rPr>
         <w:t>soldeEtudiant</w:t>
       </w:r>
       <w:proofErr w:type="spellEnd"/>
       <w:r>
+        <w:rPr>
+          <w:sz w:val="20"/>
+          <w:szCs w:val="20"/>
+        </w:rPr>
         <w:t xml:space="preserve"> et à la fonction </w:t>
       </w:r>
       <w:proofErr w:type="spellStart"/>
       <w:r>
+        <w:rPr>
+          <w:sz w:val="20"/>
+          <w:szCs w:val="20"/>
+        </w:rPr>
         <w:t>ajouterTransaction</w:t>
       </w:r>
       <w:proofErr w:type="spellEnd"/>
       <w:r>
+        <w:rPr>
+          <w:sz w:val="20"/>
+          <w:szCs w:val="20"/>
+        </w:rPr>
         <w:t xml:space="preserve"> respectivement d’O(m*n) et </w:t>
       </w:r>
       <w:proofErr w:type="gramStart"/>
       <w:r>
+        <w:rPr>
+          <w:sz w:val="20"/>
+          <w:szCs w:val="20"/>
+        </w:rPr>
         <w:t>d’O(</w:t>
       </w:r>
       <w:proofErr w:type="gramEnd"/>
       <w:r>
+        <w:rPr>
+          <w:sz w:val="20"/>
+          <w:szCs w:val="20"/>
+        </w:rPr>
         <w:t xml:space="preserve">1). La fonction payer est donc d’une complexité </w:t>
       </w:r>
       <w:r>
         <w:rPr>
           <w:b/>
           <w:bCs/>
+          <w:sz w:val="20"/>
+          <w:szCs w:val="20"/>
         </w:rPr>
         <w:t>d’O(m*n)</w:t>
       </w:r>
       <w:r>
+        <w:rPr>
+          <w:sz w:val="20"/>
+          <w:szCs w:val="20"/>
+        </w:rPr>
         <w:t xml:space="preserve"> avec m le nombre de blocs et n le nombre max de transaction</w:t>
       </w:r>
       <w:r>
+        <w:rPr>
+          <w:sz w:val="20"/>
+          <w:szCs w:val="20"/>
+        </w:rPr>
         <w:t xml:space="preserve"> d’un bloc</w:t>
       </w:r>
       <w:r>
+        <w:rPr>
+          <w:sz w:val="20"/>
+          <w:szCs w:val="20"/>
+        </w:rPr>
         <w:t>.</w:t>
       </w:r>
     </w:p>
     <w:p>
       <w:pPr>
         <w:jc w:val="both"/>
+        <w:rPr>
+          <w:sz w:val="20"/>
+          <w:szCs w:val="20"/>
+        </w:rPr>
       </w:pPr>
       <w:r>
         <w:rPr>
           <w:noProof/>
+          <w:sz w:val="20"/>
+          <w:szCs w:val="20"/>
         </w:rPr>
         <w:drawing>
-          <wp:anchor distT="0" distB="0" distL="114300" distR="114300" simplePos="0" relativeHeight="251666432" behindDoc="0" locked="0" layoutInCell="1" allowOverlap="1" wp14:anchorId="2C03FD0F" wp14:editId="68426C58">
+          <wp:anchor distT="0" distB="0" distL="114300" distR="114300" simplePos="0" relativeHeight="251666432" behindDoc="0" locked="0" layoutInCell="1" allowOverlap="1" wp14:anchorId="2C03FD0F" wp14:editId="6C2430C8">
             <wp:simplePos x="0" y="0"/>
             <wp:positionH relativeFrom="margin">
               <wp:align>right</wp:align>
@@ -1344,61 +2154,113 @@
         </w:drawing>
       </w:r>
       <w:r>
+        <w:rPr>
+          <w:sz w:val="20"/>
+          <w:szCs w:val="20"/>
+        </w:rPr>
         <w:t xml:space="preserve">Dans la fonction </w:t>
       </w:r>
       <w:r>
         <w:rPr>
           <w:b/>
           <w:bCs/>
+          <w:sz w:val="20"/>
+          <w:szCs w:val="20"/>
         </w:rPr>
         <w:t>consulter</w:t>
       </w:r>
       <w:r>
+        <w:rPr>
+          <w:sz w:val="20"/>
+          <w:szCs w:val="20"/>
+        </w:rPr>
         <w:t>, on recherche 5 transactions maximums. Dans le pire des cas, on parcour</w:t>
       </w:r>
       <w:r>
+        <w:rPr>
+          <w:sz w:val="20"/>
+          <w:szCs w:val="20"/>
+        </w:rPr>
         <w:t>t</w:t>
       </w:r>
       <w:r>
+        <w:rPr>
+          <w:sz w:val="20"/>
+          <w:szCs w:val="20"/>
+        </w:rPr>
         <w:t xml:space="preserve"> tous les blocs et toutes les transactions de chaque </w:t>
       </w:r>
       <w:proofErr w:type="gramStart"/>
       <w:r>
+        <w:rPr>
+          <w:sz w:val="20"/>
+          <w:szCs w:val="20"/>
+        </w:rPr>
         <w:t>blocs</w:t>
       </w:r>
       <w:proofErr w:type="gramEnd"/>
       <w:r>
+        <w:rPr>
+          <w:sz w:val="20"/>
+          <w:szCs w:val="20"/>
+        </w:rPr>
         <w:t xml:space="preserve"> pour en trouver 5 transactions ou moins. Donc la complexité est de </w:t>
       </w:r>
       <w:r>
         <w:rPr>
           <w:b/>
           <w:bCs/>
+          <w:sz w:val="20"/>
+          <w:szCs w:val="20"/>
         </w:rPr>
         <w:t>O(m*n)</w:t>
       </w:r>
       <w:r>
+        <w:rPr>
+          <w:sz w:val="20"/>
+          <w:szCs w:val="20"/>
+        </w:rPr>
         <w:t xml:space="preserve"> avec m le nombre de bloc et n le nombre de transactions</w:t>
       </w:r>
       <w:r>
+        <w:rPr>
+          <w:sz w:val="20"/>
+          <w:szCs w:val="20"/>
+        </w:rPr>
         <w:t xml:space="preserve"> maximal d’un bloc. C’est grâce aux boucles </w:t>
       </w:r>
       <w:proofErr w:type="spellStart"/>
       <w:r>
+        <w:rPr>
+          <w:sz w:val="20"/>
+          <w:szCs w:val="20"/>
+        </w:rPr>
         <w:t>while</w:t>
       </w:r>
       <w:proofErr w:type="spellEnd"/>
       <w:r>
+        <w:rPr>
+          <w:sz w:val="20"/>
+          <w:szCs w:val="20"/>
+        </w:rPr>
         <w:t xml:space="preserve"> que l’on parcourt les listes de blocs et de transactions.</w:t>
       </w:r>
     </w:p>
     <w:p>
+      <w:pPr>
+        <w:rPr>
+          <w:sz w:val="20"/>
+          <w:szCs w:val="20"/>
+        </w:rPr>
+      </w:pPr>
       <w:r>
         <w:rPr>
           <w:noProof/>
+          <w:sz w:val="20"/>
+          <w:szCs w:val="20"/>
         </w:rPr>
         <w:drawing>
-          <wp:anchor distT="0" distB="0" distL="114300" distR="114300" simplePos="0" relativeHeight="251667456" behindDoc="0" locked="0" layoutInCell="1" allowOverlap="1" wp14:anchorId="02494535" wp14:editId="750F5525">
+          <wp:anchor distT="0" distB="0" distL="114300" distR="114300" simplePos="0" relativeHeight="251667456" behindDoc="0" locked="0" layoutInCell="1" allowOverlap="1" wp14:anchorId="02494535" wp14:editId="02FE2D80">
             <wp:simplePos x="0" y="0"/>
             <wp:positionH relativeFrom="column">
               <wp:posOffset>-49474</wp:posOffset>
@@ -1407,7 +2269,7 @@
               <wp:posOffset>60679</wp:posOffset>
             </wp:positionV>
             <wp:extent cx="4369443" cy="865508"/>
-            <wp:effectExtent l="0" t="0" r="0" b="0"/>
+            <wp:effectExtent l="0" t="0" r="0" b="9525"/>
             <wp:wrapSquare wrapText="bothSides"/>
             <wp:docPr id="1127929422" name="Image 1"/>
             <wp:cNvGraphicFramePr>
@@ -1444,64 +2306,105 @@
                 </pic:pic>
               </a:graphicData>
             </a:graphic>
+            <wp14:sizeRelV relativeFrom="margin">
+              <wp14:pctHeight>0</wp14:pctHeight>
+            </wp14:sizeRelV>
           </wp:anchor>
         </w:drawing>
       </w:r>
       <w:r>
+        <w:rPr>
+          <w:sz w:val="20"/>
+          <w:szCs w:val="20"/>
+        </w:rPr>
         <w:t xml:space="preserve">Dans la fonction </w:t>
       </w:r>
       <w:r>
         <w:rPr>
           <w:b/>
           <w:bCs/>
+          <w:sz w:val="20"/>
+          <w:szCs w:val="20"/>
         </w:rPr>
         <w:t>transfert</w:t>
       </w:r>
       <w:r>
+        <w:rPr>
+          <w:sz w:val="20"/>
+          <w:szCs w:val="20"/>
+        </w:rPr>
         <w:t xml:space="preserve">, on fait appel aux fonctions payer (O(m*n)) et </w:t>
       </w:r>
       <w:proofErr w:type="spellStart"/>
       <w:r>
+        <w:rPr>
+          <w:sz w:val="20"/>
+          <w:szCs w:val="20"/>
+        </w:rPr>
         <w:t>crediter</w:t>
       </w:r>
       <w:proofErr w:type="spellEnd"/>
       <w:r>
+        <w:rPr>
+          <w:sz w:val="20"/>
+          <w:szCs w:val="20"/>
+        </w:rPr>
         <w:t>(</w:t>
       </w:r>
       <w:proofErr w:type="gramStart"/>
       <w:r>
+        <w:rPr>
+          <w:sz w:val="20"/>
+          <w:szCs w:val="20"/>
+        </w:rPr>
         <w:t>O(</w:t>
       </w:r>
       <w:proofErr w:type="gramEnd"/>
       <w:r>
-        <w:t xml:space="preserve">1)). Donc la fonction transfert est </w:t>
-      </w:r>
-      <w:r>
-        <w:lastRenderedPageBreak/>
-        <w:t xml:space="preserve">d’une complexité </w:t>
+        <w:rPr>
+          <w:sz w:val="20"/>
+          <w:szCs w:val="20"/>
+        </w:rPr>
+        <w:t xml:space="preserve">1)). Donc la fonction transfert est d’une complexité </w:t>
       </w:r>
       <w:r>
         <w:rPr>
           <w:b/>
           <w:bCs/>
+          <w:sz w:val="20"/>
+          <w:szCs w:val="20"/>
         </w:rPr>
         <w:t>d’O(m*n)</w:t>
       </w:r>
       <w:r>
-        <w:t xml:space="preserve"> avec m le nombre de blocs et n le nombre de transaction max dans un </w:t>
-      </w:r>
+        <w:rPr>
+          <w:sz w:val="20"/>
+          <w:szCs w:val="20"/>
+        </w:rPr>
+        <w:t xml:space="preserve"> avec m le nombre de blocs et n le nombre de transaction max dans un bloc. </w:t>
+      </w:r>
+    </w:p>
+    <w:p>
+      <w:pPr>
+        <w:rPr>
+          <w:sz w:val="20"/>
+          <w:szCs w:val="20"/>
+        </w:rPr>
+      </w:pPr>
       <w:r>
         <w:rPr>
           <w:noProof/>
+          <w:sz w:val="20"/>
+          <w:szCs w:val="20"/>
         </w:rPr>
         <w:drawing>
-          <wp:anchor distT="0" distB="0" distL="114300" distR="114300" simplePos="0" relativeHeight="251668480" behindDoc="0" locked="0" layoutInCell="1" allowOverlap="1" wp14:anchorId="734DE2FD" wp14:editId="15CA3B15">
+          <wp:anchor distT="0" distB="0" distL="114300" distR="114300" simplePos="0" relativeHeight="251668480" behindDoc="0" locked="0" layoutInCell="1" allowOverlap="1" wp14:anchorId="734DE2FD" wp14:editId="753EBDA4">
             <wp:simplePos x="0" y="0"/>
             <wp:positionH relativeFrom="margin">
               <wp:align>left</wp:align>
             </wp:positionH>
             <wp:positionV relativeFrom="paragraph">
-              <wp:posOffset>421519</wp:posOffset>
+              <wp:posOffset>7966</wp:posOffset>
             </wp:positionV>
             <wp:extent cx="2430684" cy="821241"/>
             <wp:effectExtent l="0" t="0" r="8255" b="0"/>
@@ -1545,11 +2448,10 @@
         </w:drawing>
       </w:r>
       <w:r>
-        <w:t xml:space="preserve">bloc. </w:t>
-      </w:r>
-    </w:p>
-    <w:p>
-      <w:r>
+        <w:rPr>
+          <w:sz w:val="20"/>
+          <w:szCs w:val="20"/>
+        </w:rPr>
         <w:t xml:space="preserve">La fonction </w:t>
       </w:r>
       <w:proofErr w:type="spellStart"/>
@@ -1557,66 +2459,134 @@
         <w:rPr>
           <w:b/>
           <w:bCs/>
+          <w:sz w:val="20"/>
+          <w:szCs w:val="20"/>
         </w:rPr>
         <w:t>viderBuffer</w:t>
       </w:r>
       <w:proofErr w:type="spellEnd"/>
       <w:r>
+        <w:rPr>
+          <w:sz w:val="20"/>
+          <w:szCs w:val="20"/>
+        </w:rPr>
         <w:t xml:space="preserve"> est d’une complexité </w:t>
       </w:r>
       <w:r>
         <w:rPr>
           <w:b/>
           <w:bCs/>
+          <w:sz w:val="20"/>
+          <w:szCs w:val="20"/>
         </w:rPr>
         <w:t xml:space="preserve">O(n) </w:t>
       </w:r>
       <w:r>
+        <w:rPr>
+          <w:sz w:val="20"/>
+          <w:szCs w:val="20"/>
+        </w:rPr>
         <w:t xml:space="preserve">avec n le nombre de caractères. En effet, il est fait appel à une boucle </w:t>
       </w:r>
       <w:proofErr w:type="spellStart"/>
       <w:r>
+        <w:rPr>
+          <w:sz w:val="20"/>
+          <w:szCs w:val="20"/>
+        </w:rPr>
         <w:t>while</w:t>
       </w:r>
       <w:proofErr w:type="spellEnd"/>
       <w:r>
+        <w:rPr>
+          <w:sz w:val="20"/>
+          <w:szCs w:val="20"/>
+        </w:rPr>
         <w:t xml:space="preserve"> pour parcourir une chaine de caractères stockée.</w:t>
       </w:r>
     </w:p>
-    <w:p/>
+    <w:p>
+      <w:pPr>
+        <w:rPr>
+          <w:sz w:val="20"/>
+          <w:szCs w:val="20"/>
+        </w:rPr>
+      </w:pPr>
+    </w:p>
     <w:p>
       <w:pPr>
         <w:pStyle w:val="Titre2"/>
-      </w:pPr>
-      <w:r>
-        <w:t xml:space="preserve">Pour </w:t>
-      </w:r>
-      <w:proofErr w:type="gramStart"/>
-      <w:r>
-        <w:t>le main</w:t>
-      </w:r>
-      <w:proofErr w:type="gramEnd"/>
-      <w:r>
+        <w:rPr>
+          <w:sz w:val="24"/>
+          <w:szCs w:val="24"/>
+        </w:rPr>
+      </w:pPr>
+      <w:r>
+        <w:rPr>
+          <w:sz w:val="24"/>
+          <w:szCs w:val="24"/>
+        </w:rPr>
+        <w:lastRenderedPageBreak/>
+        <w:t xml:space="preserve">Pour le </w:t>
+      </w:r>
+      <w:r>
+        <w:rPr>
+          <w:sz w:val="24"/>
+          <w:szCs w:val="24"/>
+        </w:rPr>
+        <w:t>programme principal</w:t>
+      </w:r>
+      <w:r>
+        <w:rPr>
+          <w:sz w:val="24"/>
+          <w:szCs w:val="24"/>
+        </w:rPr>
         <w:t> :</w:t>
       </w:r>
     </w:p>
     <w:p>
-      <w:r>
+      <w:pPr>
+        <w:rPr>
+          <w:sz w:val="20"/>
+          <w:szCs w:val="20"/>
+        </w:rPr>
+      </w:pPr>
+      <w:r>
+        <w:rPr>
+          <w:sz w:val="20"/>
+          <w:szCs w:val="20"/>
+        </w:rPr>
         <w:t xml:space="preserve">Dans le programme principal, le switch (les choix) peut tourner pour autant de choix que l’utilisateur le demande. Donc le switch a une complexité </w:t>
       </w:r>
       <w:r>
         <w:rPr>
           <w:b/>
           <w:bCs/>
+          <w:sz w:val="20"/>
+          <w:szCs w:val="20"/>
         </w:rPr>
         <w:t>d’O(n)</w:t>
       </w:r>
       <w:r>
+        <w:rPr>
+          <w:sz w:val="20"/>
+          <w:szCs w:val="20"/>
+        </w:rPr>
         <w:t xml:space="preserve"> avec n le nombre de choix. </w:t>
       </w:r>
     </w:p>
     <w:p>
-      <w:r>
+      <w:pPr>
+        <w:rPr>
+          <w:sz w:val="20"/>
+          <w:szCs w:val="20"/>
+        </w:rPr>
+      </w:pPr>
+      <w:r>
+        <w:rPr>
+          <w:sz w:val="20"/>
+          <w:szCs w:val="20"/>
+        </w:rPr>
         <w:t>Lorsque l’on rentre dans le détail des choix on a :</w:t>
       </w:r>
     </w:p>
@@ -1627,18 +2597,32 @@
           <w:ilvl w:val="0"/>
           <w:numId w:val="3"/>
         </w:numPr>
-      </w:pPr>
-      <w:r>
+        <w:rPr>
+          <w:sz w:val="20"/>
+          <w:szCs w:val="20"/>
+        </w:rPr>
+      </w:pPr>
+      <w:r>
+        <w:rPr>
+          <w:sz w:val="20"/>
+          <w:szCs w:val="20"/>
+        </w:rPr>
         <w:t xml:space="preserve">Choix 1 : un parcours de la chaine de bloc donc une complexité </w:t>
       </w:r>
       <w:r>
         <w:rPr>
           <w:b/>
           <w:bCs/>
+          <w:sz w:val="20"/>
+          <w:szCs w:val="20"/>
         </w:rPr>
         <w:t>d’O(m)</w:t>
       </w:r>
       <w:r>
+        <w:rPr>
+          <w:sz w:val="20"/>
+          <w:szCs w:val="20"/>
+        </w:rPr>
         <w:t xml:space="preserve"> avec m le nombre de blocs.</w:t>
       </w:r>
     </w:p>
@@ -1649,14 +2633,24 @@
           <w:ilvl w:val="0"/>
           <w:numId w:val="3"/>
         </w:numPr>
-      </w:pPr>
-      <w:r>
+        <w:rPr>
+          <w:sz w:val="20"/>
+          <w:szCs w:val="20"/>
+        </w:rPr>
+      </w:pPr>
+      <w:r>
+        <w:rPr>
+          <w:sz w:val="20"/>
+          <w:szCs w:val="20"/>
+        </w:rPr>
         <w:t xml:space="preserve">Choix 2 : un parcours de la chaine de bloc et des transactions du bloc donc une complexité </w:t>
       </w:r>
       <w:r>
         <w:rPr>
           <w:b/>
           <w:bCs/>
+          <w:sz w:val="20"/>
+          <w:szCs w:val="20"/>
         </w:rPr>
         <w:t>d’O(</w:t>
       </w:r>
@@ -1665,6 +2659,8 @@
         <w:rPr>
           <w:b/>
           <w:bCs/>
+          <w:sz w:val="20"/>
+          <w:szCs w:val="20"/>
         </w:rPr>
         <w:t>m+n</w:t>
       </w:r>
@@ -1673,10 +2669,16 @@
         <w:rPr>
           <w:b/>
           <w:bCs/>
+          <w:sz w:val="20"/>
+          <w:szCs w:val="20"/>
         </w:rPr>
         <w:t>)</w:t>
       </w:r>
       <w:r>
+        <w:rPr>
+          <w:sz w:val="20"/>
+          <w:szCs w:val="20"/>
+        </w:rPr>
         <w:t xml:space="preserve"> avec m le nombre de bloc et n le nombre de transaction.</w:t>
       </w:r>
     </w:p>
@@ -1687,24 +2689,46 @@
           <w:ilvl w:val="0"/>
           <w:numId w:val="3"/>
         </w:numPr>
-      </w:pPr>
-      <w:r>
+        <w:rPr>
+          <w:sz w:val="20"/>
+          <w:szCs w:val="20"/>
+        </w:rPr>
+      </w:pPr>
+      <w:r>
+        <w:rPr>
+          <w:sz w:val="20"/>
+          <w:szCs w:val="20"/>
+        </w:rPr>
         <w:t xml:space="preserve">Choix 3 : un parcours des transactions d’un bloc, d’une complexité </w:t>
       </w:r>
       <w:r>
         <w:rPr>
           <w:b/>
           <w:bCs/>
+          <w:sz w:val="20"/>
+          <w:szCs w:val="20"/>
         </w:rPr>
         <w:t>d’O(n)</w:t>
       </w:r>
       <w:r>
+        <w:rPr>
+          <w:sz w:val="20"/>
+          <w:szCs w:val="20"/>
+        </w:rPr>
         <w:t xml:space="preserve"> ave</w:t>
       </w:r>
       <w:r>
+        <w:rPr>
+          <w:sz w:val="20"/>
+          <w:szCs w:val="20"/>
+        </w:rPr>
         <w:t>c</w:t>
       </w:r>
       <w:r>
+        <w:rPr>
+          <w:sz w:val="20"/>
+          <w:szCs w:val="20"/>
+        </w:rPr>
         <w:t xml:space="preserve"> n transactions.</w:t>
       </w:r>
     </w:p>
@@ -1715,26 +2739,48 @@
           <w:ilvl w:val="0"/>
           <w:numId w:val="3"/>
         </w:numPr>
-      </w:pPr>
-      <w:r>
+        <w:rPr>
+          <w:sz w:val="20"/>
+          <w:szCs w:val="20"/>
+        </w:rPr>
+      </w:pPr>
+      <w:r>
+        <w:rPr>
+          <w:sz w:val="20"/>
+          <w:szCs w:val="20"/>
+        </w:rPr>
         <w:t xml:space="preserve">Choix 4 : un appel au </w:t>
       </w:r>
       <w:proofErr w:type="spellStart"/>
       <w:r>
+        <w:rPr>
+          <w:sz w:val="20"/>
+          <w:szCs w:val="20"/>
+        </w:rPr>
         <w:t>soldeEtudiant</w:t>
       </w:r>
       <w:proofErr w:type="spellEnd"/>
       <w:r>
+        <w:rPr>
+          <w:sz w:val="20"/>
+          <w:szCs w:val="20"/>
+        </w:rPr>
         <w:t xml:space="preserve"> (O(m*n)) et à consulter(m*n) donc la complexité ici est de </w:t>
       </w:r>
       <w:r>
         <w:rPr>
           <w:b/>
           <w:bCs/>
+          <w:sz w:val="20"/>
+          <w:szCs w:val="20"/>
         </w:rPr>
         <w:t>O(m*n)</w:t>
       </w:r>
       <w:r>
+        <w:rPr>
+          <w:sz w:val="20"/>
+          <w:szCs w:val="20"/>
+        </w:rPr>
         <w:t xml:space="preserve"> avec m le nombre de blocs et n le nombre de transaction d’un bloc.</w:t>
       </w:r>
     </w:p>
@@ -1745,34 +2791,64 @@
           <w:ilvl w:val="0"/>
           <w:numId w:val="3"/>
         </w:numPr>
-      </w:pPr>
-      <w:r>
+        <w:rPr>
+          <w:sz w:val="20"/>
+          <w:szCs w:val="20"/>
+        </w:rPr>
+      </w:pPr>
+      <w:r>
+        <w:rPr>
+          <w:sz w:val="20"/>
+          <w:szCs w:val="20"/>
+        </w:rPr>
         <w:t xml:space="preserve">Choix 5 : plusieurs appels à </w:t>
       </w:r>
       <w:proofErr w:type="spellStart"/>
       <w:r>
+        <w:rPr>
+          <w:sz w:val="20"/>
+          <w:szCs w:val="20"/>
+        </w:rPr>
         <w:t>viderBuffer</w:t>
       </w:r>
       <w:proofErr w:type="spellEnd"/>
       <w:r>
+        <w:rPr>
+          <w:sz w:val="20"/>
+          <w:szCs w:val="20"/>
+        </w:rPr>
         <w:t xml:space="preserve"> (O(c) avec c nombre de caractères), un appel à </w:t>
       </w:r>
       <w:proofErr w:type="spellStart"/>
       <w:r>
+        <w:rPr>
+          <w:sz w:val="20"/>
+          <w:szCs w:val="20"/>
+        </w:rPr>
         <w:t>crediter</w:t>
       </w:r>
       <w:proofErr w:type="spellEnd"/>
       <w:r>
+        <w:rPr>
+          <w:sz w:val="20"/>
+          <w:szCs w:val="20"/>
+        </w:rPr>
         <w:t xml:space="preserve"> (O(m*n)). La complexité la plus importante(forte) étant O(m*n) en comparaison de O(c), la complexité de la fonction est donc </w:t>
       </w:r>
       <w:r>
         <w:rPr>
           <w:b/>
           <w:bCs/>
+          <w:sz w:val="20"/>
+          <w:szCs w:val="20"/>
         </w:rPr>
         <w:t>O(m*n)</w:t>
       </w:r>
       <w:r>
+        <w:rPr>
+          <w:sz w:val="20"/>
+          <w:szCs w:val="20"/>
+        </w:rPr>
         <w:t xml:space="preserve"> avec m le nombre de blocs et n le nombre de transaction d‘un bloc.</w:t>
       </w:r>
     </w:p>
@@ -1783,8 +2859,16 @@
           <w:ilvl w:val="0"/>
           <w:numId w:val="3"/>
         </w:numPr>
-      </w:pPr>
-      <w:r>
+        <w:rPr>
+          <w:sz w:val="20"/>
+          <w:szCs w:val="20"/>
+        </w:rPr>
+      </w:pPr>
+      <w:r>
+        <w:rPr>
+          <w:sz w:val="20"/>
+          <w:szCs w:val="20"/>
+        </w:rPr>
         <w:t>Choix 6 : il y a des appels à :</w:t>
       </w:r>
     </w:p>
@@ -1795,21 +2879,41 @@
           <w:ilvl w:val="1"/>
           <w:numId w:val="3"/>
         </w:numPr>
+        <w:rPr>
+          <w:sz w:val="20"/>
+          <w:szCs w:val="20"/>
+        </w:rPr>
       </w:pPr>
       <w:proofErr w:type="spellStart"/>
       <w:r>
+        <w:rPr>
+          <w:sz w:val="20"/>
+          <w:szCs w:val="20"/>
+        </w:rPr>
         <w:t>AjouterBlock</w:t>
       </w:r>
       <w:proofErr w:type="spellEnd"/>
       <w:r>
+        <w:rPr>
+          <w:sz w:val="20"/>
+          <w:szCs w:val="20"/>
+        </w:rPr>
         <w:t xml:space="preserve"> (</w:t>
       </w:r>
       <w:proofErr w:type="gramStart"/>
       <w:r>
+        <w:rPr>
+          <w:sz w:val="20"/>
+          <w:szCs w:val="20"/>
+        </w:rPr>
         <w:t>O(</w:t>
       </w:r>
       <w:proofErr w:type="gramEnd"/>
       <w:r>
+        <w:rPr>
+          <w:sz w:val="20"/>
+          <w:szCs w:val="20"/>
+        </w:rPr>
         <w:t>1))</w:t>
       </w:r>
     </w:p>
@@ -1820,15 +2924,27 @@
           <w:ilvl w:val="1"/>
           <w:numId w:val="3"/>
         </w:numPr>
+        <w:rPr>
+          <w:sz w:val="20"/>
+          <w:szCs w:val="20"/>
+        </w:rPr>
       </w:pPr>
       <w:proofErr w:type="spellStart"/>
       <w:proofErr w:type="gramStart"/>
       <w:r>
+        <w:rPr>
+          <w:sz w:val="20"/>
+          <w:szCs w:val="20"/>
+        </w:rPr>
         <w:t>soldeEtudiant</w:t>
       </w:r>
       <w:proofErr w:type="spellEnd"/>
       <w:proofErr w:type="gramEnd"/>
       <w:r>
+        <w:rPr>
+          <w:sz w:val="20"/>
+          <w:szCs w:val="20"/>
+        </w:rPr>
         <w:t xml:space="preserve"> (O(m*n))</w:t>
       </w:r>
     </w:p>
@@ -1839,15 +2955,27 @@
           <w:ilvl w:val="1"/>
           <w:numId w:val="3"/>
         </w:numPr>
+        <w:rPr>
+          <w:sz w:val="20"/>
+          <w:szCs w:val="20"/>
+        </w:rPr>
       </w:pPr>
       <w:proofErr w:type="spellStart"/>
       <w:proofErr w:type="gramStart"/>
       <w:r>
+        <w:rPr>
+          <w:sz w:val="20"/>
+          <w:szCs w:val="20"/>
+        </w:rPr>
         <w:t>viderBuffer</w:t>
       </w:r>
       <w:proofErr w:type="spellEnd"/>
       <w:proofErr w:type="gramEnd"/>
       <w:r>
+        <w:rPr>
+          <w:sz w:val="20"/>
+          <w:szCs w:val="20"/>
+        </w:rPr>
         <w:t>(O(c))</w:t>
       </w:r>
     </w:p>
@@ -1858,29 +2986,55 @@
           <w:ilvl w:val="1"/>
           <w:numId w:val="3"/>
         </w:numPr>
+        <w:rPr>
+          <w:sz w:val="20"/>
+          <w:szCs w:val="20"/>
+        </w:rPr>
       </w:pPr>
       <w:proofErr w:type="gramStart"/>
       <w:r>
+        <w:rPr>
+          <w:sz w:val="20"/>
+          <w:szCs w:val="20"/>
+        </w:rPr>
         <w:t>payer</w:t>
       </w:r>
       <w:proofErr w:type="gramEnd"/>
       <w:r>
+        <w:rPr>
+          <w:sz w:val="20"/>
+          <w:szCs w:val="20"/>
+        </w:rPr>
         <w:t>(O(m*n))</w:t>
       </w:r>
       <w:r>
+        <w:rPr>
+          <w:sz w:val="20"/>
+          <w:szCs w:val="20"/>
+        </w:rPr>
         <w:br/>
       </w:r>
       <w:r>
+        <w:rPr>
+          <w:sz w:val="20"/>
+          <w:szCs w:val="20"/>
+        </w:rPr>
         <w:t xml:space="preserve">Donc la complexité ici est de </w:t>
       </w:r>
       <w:r>
         <w:rPr>
           <w:b/>
           <w:bCs/>
+          <w:sz w:val="20"/>
+          <w:szCs w:val="20"/>
         </w:rPr>
         <w:t>O(m*n)</w:t>
       </w:r>
       <w:r>
+        <w:rPr>
+          <w:sz w:val="20"/>
+          <w:szCs w:val="20"/>
+        </w:rPr>
         <w:t xml:space="preserve"> car c’est le pire cas : avec m nombre de bloc et n nombre de transaction d’un bloc.</w:t>
       </w:r>
     </w:p>
@@ -1891,38 +3045,65 @@
           <w:ilvl w:val="0"/>
           <w:numId w:val="3"/>
         </w:numPr>
-      </w:pPr>
-      <w:r>
+        <w:rPr>
+          <w:sz w:val="20"/>
+          <w:szCs w:val="20"/>
+        </w:rPr>
+      </w:pPr>
+      <w:r>
+        <w:rPr>
+          <w:sz w:val="20"/>
+          <w:szCs w:val="20"/>
+        </w:rPr>
         <w:t xml:space="preserve">Choix 7 : il y a des appels aux fonctions : </w:t>
       </w:r>
       <w:proofErr w:type="spellStart"/>
       <w:r>
+        <w:rPr>
+          <w:sz w:val="20"/>
+          <w:szCs w:val="20"/>
+        </w:rPr>
         <w:t>viderBuffer</w:t>
       </w:r>
       <w:proofErr w:type="spellEnd"/>
       <w:r>
+        <w:rPr>
+          <w:sz w:val="20"/>
+          <w:szCs w:val="20"/>
+        </w:rPr>
         <w:t xml:space="preserve">, </w:t>
       </w:r>
       <w:proofErr w:type="spellStart"/>
       <w:r>
+        <w:rPr>
+          <w:sz w:val="20"/>
+          <w:szCs w:val="20"/>
+        </w:rPr>
         <w:t>soldeEtudiant</w:t>
       </w:r>
       <w:proofErr w:type="spellEnd"/>
       <w:r>
+        <w:rPr>
+          <w:sz w:val="20"/>
+          <w:szCs w:val="20"/>
+        </w:rPr>
         <w:t xml:space="preserve">, transfert. Donc le pire cas étant pour la dernière transaction du dernier bloc (pour trouver le solde), on a une complexité de </w:t>
       </w:r>
       <w:r>
         <w:rPr>
           <w:b/>
           <w:bCs/>
+          <w:sz w:val="20"/>
+          <w:szCs w:val="20"/>
         </w:rPr>
         <w:t>O(m*n)</w:t>
       </w:r>
       <w:r>
-        <w:t xml:space="preserve"> </w:t>
-      </w:r>
-      <w:r>
-        <w:t>avec m nombre de bloc et n nombre de transaction d’un bloc.</w:t>
+        <w:rPr>
+          <w:sz w:val="20"/>
+          <w:szCs w:val="20"/>
+        </w:rPr>
+        <w:t xml:space="preserve"> avec m nombre de bloc et n nombre de transaction d’un bloc.</w:t>
       </w:r>
     </w:p>
     <w:p>
@@ -1932,18 +3113,32 @@
           <w:ilvl w:val="0"/>
           <w:numId w:val="3"/>
         </w:numPr>
-      </w:pPr>
-      <w:r>
+        <w:rPr>
+          <w:sz w:val="20"/>
+          <w:szCs w:val="20"/>
+        </w:rPr>
+      </w:pPr>
+      <w:r>
+        <w:rPr>
+          <w:sz w:val="20"/>
+          <w:szCs w:val="20"/>
+        </w:rPr>
         <w:t xml:space="preserve">Choix 8 : Ici, il va falloir ajouter un bloc pour chaque jour ajouter. Or, on peut changer la date comme on le souhaite. Il peut donc y avoir un nombre m de nouveaux blocs créés. La complexité est donc de </w:t>
       </w:r>
       <w:r>
         <w:rPr>
           <w:b/>
           <w:bCs/>
+          <w:sz w:val="20"/>
+          <w:szCs w:val="20"/>
         </w:rPr>
         <w:t>O(m)</w:t>
       </w:r>
       <w:r>
+        <w:rPr>
+          <w:sz w:val="20"/>
+          <w:szCs w:val="20"/>
+        </w:rPr>
         <w:t xml:space="preserve"> avec m le nombre de blocs à ajouter, c’est-à-dire le nombre de jours entre la date précédente et la nouvelle date.</w:t>
       </w:r>
     </w:p>
@@ -1954,30 +3149,112 @@
           <w:ilvl w:val="0"/>
           <w:numId w:val="3"/>
         </w:numPr>
-      </w:pPr>
-      <w:r>
+        <w:rPr>
+          <w:sz w:val="20"/>
+          <w:szCs w:val="20"/>
+        </w:rPr>
+      </w:pPr>
+      <w:r>
+        <w:rPr>
+          <w:sz w:val="20"/>
+          <w:szCs w:val="20"/>
+        </w:rPr>
         <w:t xml:space="preserve">Choix 9 : il y a un appel à la fonction </w:t>
       </w:r>
       <w:proofErr w:type="spellStart"/>
       <w:r>
+        <w:rPr>
+          <w:sz w:val="20"/>
+          <w:szCs w:val="20"/>
+        </w:rPr>
         <w:t>libererEspace</w:t>
       </w:r>
       <w:proofErr w:type="spellEnd"/>
       <w:r>
+        <w:rPr>
+          <w:sz w:val="20"/>
+          <w:szCs w:val="20"/>
+        </w:rPr>
         <w:t xml:space="preserve">. La complexité est de </w:t>
       </w:r>
       <w:r>
         <w:rPr>
           <w:b/>
           <w:bCs/>
+          <w:sz w:val="20"/>
+          <w:szCs w:val="20"/>
         </w:rPr>
         <w:t>O(m*n)</w:t>
       </w:r>
       <w:r>
+        <w:rPr>
+          <w:sz w:val="20"/>
+          <w:szCs w:val="20"/>
+        </w:rPr>
         <w:t xml:space="preserve"> avec m le nombre de blocs et n le nombre de transaction d’un bloc.</w:t>
       </w:r>
     </w:p>
-    <w:p/>
+    <w:p>
+      <w:pPr>
+        <w:ind w:left="360"/>
+        <w:rPr>
+          <w:sz w:val="20"/>
+          <w:szCs w:val="20"/>
+        </w:rPr>
+      </w:pPr>
+      <w:r>
+        <w:rPr>
+          <w:rStyle w:val="Titre2Car"/>
+          <w:sz w:val="24"/>
+          <w:szCs w:val="24"/>
+        </w:rPr>
+        <w:t>Nos changements suite aux retours en TP :</w:t>
+      </w:r>
+      <w:r>
+        <w:rPr>
+          <w:sz w:val="20"/>
+          <w:szCs w:val="20"/>
+        </w:rPr>
+        <w:t xml:space="preserve"> Le code étant fonctionnel sans bugs, nous n’avons pas eu de modifications techniques à faire. Mais nous avons tout de même modifié l’implémentation de la blockchain pour quelle commence sans être initialisée, modifiant par la même occasion les fonctions d’affichage</w:t>
+      </w:r>
+      <w:r>
+        <w:rPr>
+          <w:sz w:val="20"/>
+          <w:szCs w:val="20"/>
+        </w:rPr>
+        <w:t>. Cela permet de différencier les cas où il n’y a pas de liste de bloc de ceux où</w:t>
+      </w:r>
+      <w:r>
+        <w:rPr>
+          <w:sz w:val="20"/>
+          <w:szCs w:val="20"/>
+        </w:rPr>
+        <w:t xml:space="preserve"> la blockchain n’a pas encore </w:t>
+      </w:r>
+      <w:proofErr w:type="gramStart"/>
+      <w:r>
+        <w:rPr>
+          <w:sz w:val="20"/>
+          <w:szCs w:val="20"/>
+        </w:rPr>
+        <w:t>enregistrée</w:t>
+      </w:r>
+      <w:proofErr w:type="gramEnd"/>
+      <w:r>
+        <w:rPr>
+          <w:sz w:val="20"/>
+          <w:szCs w:val="20"/>
+        </w:rPr>
+        <w:t xml:space="preserve"> de transaction</w:t>
+      </w:r>
+      <w:r>
+        <w:rPr>
+          <w:sz w:val="20"/>
+          <w:szCs w:val="20"/>
+        </w:rPr>
+        <w:t>.</w:t>
+      </w:r>
+    </w:p>
     <w:sectPr>
       <w:headerReference w:type="default" r:id="rId19"/>
       <w:pgSz w:w="11906" w:h="16838"/>
@@ -3144,7 +4421,6 @@
   <w:style w:type="character" w:default="1" w:styleId="Policepardfaut">
     <w:name w:val="Default Paragraph Font"/>
     <w:uiPriority w:val="1"/>
-    <w:semiHidden/>
     <w:unhideWhenUsed/>
   </w:style>
   <w:style w:type="table" w:default="1" w:styleId="TableauNormal">
